--- a/TaiLieu/Chuong2/LuocDoCoSoDuLieu/FilePhanTichHeThong(ThucThe).docx
+++ b/TaiLieu/Chuong2/LuocDoCoSoDuLieu/FilePhanTichHeThong(ThucThe).docx
@@ -2,6 +2,503 @@
 <file path=word/document.xml><?xml version="1.0" encoding="utf-8"?>
 <w:document xmlns:wpc="http://schemas.microsoft.com/office/word/2010/wordprocessingCanvas" xmlns:cx="http://schemas.microsoft.com/office/drawing/2014/chartex" xmlns:cx1="http://schemas.microsoft.com/office/drawing/2015/9/8/chartex" xmlns:cx2="http://schemas.microsoft.com/office/drawing/2015/10/21/chartex" xmlns:cx3="http://schemas.microsoft.com/office/drawing/2016/5/9/chartex" xmlns:cx4="http://schemas.microsoft.com/office/drawing/2016/5/10/chartex" xmlns:cx5="http://schemas.microsoft.com/office/drawing/2016/5/11/chartex" xmlns:cx6="http://schemas.microsoft.com/office/drawing/2016/5/12/chartex" xmlns:cx7="http://schemas.microsoft.com/office/drawing/2016/5/13/chartex" xmlns:cx8="http://schemas.microsoft.com/office/drawing/2016/5/14/chartex" xmlns:mc="http://schemas.openxmlformats.org/markup-compatibility/2006" xmlns:aink="http://schemas.microsoft.com/office/drawing/2016/ink" xmlns:am3d="http://schemas.microsoft.com/office/drawing/2017/model3d" xmlns:o="urn:schemas-microsoft-com:office:office" xmlns:r="http://schemas.openxmlformats.org/officeDocument/2006/relationships" xmlns:m="http://schemas.openxmlformats.org/officeDocument/2006/math" xmlns:v="urn:schemas-microsoft-com:vml" xmlns:wp14="http://schemas.microsoft.com/office/word/2010/wordprocessingDrawing" xmlns:wp="http://schemas.openxmlformats.org/drawingml/2006/wordprocessingDrawing" xmlns:w10="urn:schemas-microsoft-com:office:word" xmlns:w="http://schemas.openxmlformats.org/wordprocessingml/2006/main" xmlns:w14="http://schemas.microsoft.com/office/word/2010/wordml" xmlns:w15="http://schemas.microsoft.com/office/word/2012/wordml" xmlns:w16cid="http://schemas.microsoft.com/office/word/2016/wordml/cid" xmlns:w16se="http://schemas.microsoft.com/office/word/2015/wordml/symex" xmlns:wpg="http://schemas.microsoft.com/office/word/2010/wordprocessingGroup" xmlns:wpi="http://schemas.microsoft.com/office/word/2010/wordprocessingInk" xmlns:wne="http://schemas.microsoft.com/office/word/2006/wordml" xmlns:wps="http://schemas.microsoft.com/office/word/2010/wordprocessingShape" mc:Ignorable="w14 w15 w16se w16cid wp14">
   <w:body>
+    <w:tbl>
+      <w:tblPr>
+        <w:tblStyle w:val="TableGrid"/>
+        <w:tblW w:w="0" w:type="auto"/>
+        <w:tblBorders>
+          <w:top w:val="none" w:sz="0" w:space="0" w:color="auto"/>
+          <w:left w:val="none" w:sz="0" w:space="0" w:color="auto"/>
+          <w:bottom w:val="none" w:sz="0" w:space="0" w:color="auto"/>
+          <w:right w:val="none" w:sz="0" w:space="0" w:color="auto"/>
+        </w:tblBorders>
+        <w:tblLook w:val="04A0" w:firstRow="1" w:lastRow="0" w:firstColumn="1" w:lastColumn="0" w:noHBand="0" w:noVBand="1"/>
+      </w:tblPr>
+      <w:tblGrid>
+        <w:gridCol w:w="1555"/>
+        <w:gridCol w:w="4677"/>
+        <w:gridCol w:w="1701"/>
+        <w:gridCol w:w="1083"/>
+      </w:tblGrid>
+      <w:tr>
+        <w:trPr>
+          <w:trHeight w:val="567"/>
+        </w:trPr>
+        <w:tc>
+          <w:tcPr>
+            <w:tcW w:w="1555" w:type="dxa"/>
+            <w:tcBorders>
+              <w:top w:val="nil"/>
+              <w:bottom w:val="nil"/>
+              <w:right w:val="nil"/>
+            </w:tcBorders>
+            <w:vAlign w:val="center"/>
+          </w:tcPr>
+          <w:p>
+            <w:pPr>
+              <w:rPr>
+                <w:rFonts w:asciiTheme="majorHAnsi" w:hAnsiTheme="majorHAnsi" w:cstheme="majorHAnsi"/>
+                <w:b/>
+                <w:bCs/>
+                <w:sz w:val="30"/>
+                <w:szCs w:val="30"/>
+                <w:lang w:val="en-US"/>
+              </w:rPr>
+            </w:pPr>
+            <w:r>
+              <w:rPr>
+                <w:rFonts w:asciiTheme="majorHAnsi" w:hAnsiTheme="majorHAnsi" w:cstheme="majorHAnsi"/>
+                <w:b/>
+                <w:bCs/>
+                <w:sz w:val="30"/>
+                <w:szCs w:val="30"/>
+                <w:lang w:val="en-US"/>
+              </w:rPr>
+              <w:t>Họ và tên</w:t>
+            </w:r>
+          </w:p>
+        </w:tc>
+        <w:tc>
+          <w:tcPr>
+            <w:tcW w:w="7461" w:type="dxa"/>
+            <w:gridSpan w:val="3"/>
+            <w:tcBorders>
+              <w:top w:val="nil"/>
+              <w:left w:val="nil"/>
+              <w:bottom w:val="nil"/>
+            </w:tcBorders>
+            <w:vAlign w:val="center"/>
+          </w:tcPr>
+          <w:p>
+            <w:pPr>
+              <w:rPr>
+                <w:rFonts w:asciiTheme="majorHAnsi" w:hAnsiTheme="majorHAnsi" w:cstheme="majorHAnsi"/>
+                <w:b/>
+                <w:bCs/>
+                <w:sz w:val="30"/>
+                <w:szCs w:val="30"/>
+                <w:lang w:val="en-US"/>
+              </w:rPr>
+            </w:pPr>
+            <w:r>
+              <w:rPr>
+                <w:rFonts w:asciiTheme="majorHAnsi" w:hAnsiTheme="majorHAnsi" w:cstheme="majorHAnsi"/>
+                <w:b/>
+                <w:bCs/>
+                <w:sz w:val="30"/>
+                <w:szCs w:val="30"/>
+                <w:lang w:val="en-US"/>
+              </w:rPr>
+              <w:t>Nhóm 1</w:t>
+            </w:r>
+          </w:p>
+        </w:tc>
+      </w:tr>
+      <w:tr>
+        <w:trPr>
+          <w:trHeight w:val="561"/>
+        </w:trPr>
+        <w:tc>
+          <w:tcPr>
+            <w:tcW w:w="1555" w:type="dxa"/>
+            <w:tcBorders>
+              <w:top w:val="nil"/>
+              <w:bottom w:val="nil"/>
+              <w:right w:val="nil"/>
+            </w:tcBorders>
+            <w:vAlign w:val="center"/>
+          </w:tcPr>
+          <w:p>
+            <w:pPr>
+              <w:rPr>
+                <w:rFonts w:asciiTheme="majorHAnsi" w:hAnsiTheme="majorHAnsi" w:cstheme="majorHAnsi"/>
+                <w:b/>
+                <w:bCs/>
+                <w:sz w:val="30"/>
+                <w:szCs w:val="30"/>
+                <w:lang w:val="en-US"/>
+              </w:rPr>
+            </w:pPr>
+            <w:r>
+              <w:rPr>
+                <w:rFonts w:asciiTheme="majorHAnsi" w:hAnsiTheme="majorHAnsi" w:cstheme="majorHAnsi"/>
+                <w:b/>
+                <w:bCs/>
+                <w:sz w:val="30"/>
+                <w:szCs w:val="30"/>
+                <w:lang w:val="en-US"/>
+              </w:rPr>
+              <w:t>Lớp</w:t>
+            </w:r>
+          </w:p>
+        </w:tc>
+        <w:tc>
+          <w:tcPr>
+            <w:tcW w:w="7461" w:type="dxa"/>
+            <w:gridSpan w:val="3"/>
+            <w:tcBorders>
+              <w:top w:val="nil"/>
+              <w:left w:val="nil"/>
+              <w:bottom w:val="nil"/>
+            </w:tcBorders>
+            <w:vAlign w:val="center"/>
+          </w:tcPr>
+          <w:p>
+            <w:pPr>
+              <w:rPr>
+                <w:rFonts w:asciiTheme="majorHAnsi" w:hAnsiTheme="majorHAnsi" w:cstheme="majorHAnsi"/>
+                <w:b/>
+                <w:bCs/>
+                <w:sz w:val="30"/>
+                <w:szCs w:val="30"/>
+                <w:lang w:val="en-US"/>
+              </w:rPr>
+            </w:pPr>
+            <w:r>
+              <w:rPr>
+                <w:rFonts w:asciiTheme="majorHAnsi" w:hAnsiTheme="majorHAnsi" w:cstheme="majorHAnsi"/>
+                <w:b/>
+                <w:bCs/>
+                <w:sz w:val="30"/>
+                <w:szCs w:val="30"/>
+                <w:lang w:val="en-US"/>
+              </w:rPr>
+              <w:t>CNTT K39C</w:t>
+            </w:r>
+          </w:p>
+        </w:tc>
+      </w:tr>
+      <w:tr>
+        <w:trPr>
+          <w:trHeight w:val="450"/>
+        </w:trPr>
+        <w:tc>
+          <w:tcPr>
+            <w:tcW w:w="1555" w:type="dxa"/>
+            <w:tcBorders>
+              <w:top w:val="nil"/>
+              <w:bottom w:val="nil"/>
+              <w:right w:val="nil"/>
+            </w:tcBorders>
+            <w:vAlign w:val="center"/>
+          </w:tcPr>
+          <w:p>
+            <w:pPr>
+              <w:rPr>
+                <w:rFonts w:asciiTheme="majorHAnsi" w:hAnsiTheme="majorHAnsi" w:cstheme="majorHAnsi"/>
+                <w:b/>
+                <w:bCs/>
+                <w:sz w:val="30"/>
+                <w:szCs w:val="30"/>
+                <w:lang w:val="en-US"/>
+              </w:rPr>
+            </w:pPr>
+            <w:r>
+              <w:rPr>
+                <w:rFonts w:asciiTheme="majorHAnsi" w:hAnsiTheme="majorHAnsi" w:cstheme="majorHAnsi"/>
+                <w:b/>
+                <w:bCs/>
+                <w:sz w:val="30"/>
+                <w:szCs w:val="30"/>
+                <w:lang w:val="en-US"/>
+              </w:rPr>
+              <w:t>Môn</w:t>
+            </w:r>
+          </w:p>
+        </w:tc>
+        <w:tc>
+          <w:tcPr>
+            <w:tcW w:w="7461" w:type="dxa"/>
+            <w:gridSpan w:val="3"/>
+            <w:tcBorders>
+              <w:top w:val="nil"/>
+              <w:left w:val="nil"/>
+              <w:bottom w:val="nil"/>
+            </w:tcBorders>
+          </w:tcPr>
+          <w:p>
+            <w:pPr>
+              <w:rPr>
+                <w:rFonts w:asciiTheme="majorHAnsi" w:hAnsiTheme="majorHAnsi" w:cstheme="majorHAnsi"/>
+                <w:sz w:val="30"/>
+                <w:szCs w:val="30"/>
+                <w:lang w:val="en-US"/>
+              </w:rPr>
+            </w:pPr>
+            <w:r>
+              <w:rPr>
+                <w:rFonts w:asciiTheme="majorHAnsi" w:hAnsiTheme="majorHAnsi" w:cstheme="majorHAnsi"/>
+                <w:sz w:val="30"/>
+                <w:szCs w:val="30"/>
+                <w:lang w:val="en-US"/>
+              </w:rPr>
+              <w:t>Phát triển phầm mềm chuyên nghiệp</w:t>
+            </w:r>
+          </w:p>
+        </w:tc>
+      </w:tr>
+      <w:tr>
+        <w:trPr>
+          <w:trHeight w:val="711"/>
+        </w:trPr>
+        <w:tc>
+          <w:tcPr>
+            <w:tcW w:w="9016" w:type="dxa"/>
+            <w:gridSpan w:val="4"/>
+            <w:tcBorders>
+              <w:top w:val="nil"/>
+              <w:bottom w:val="nil"/>
+            </w:tcBorders>
+            <w:vAlign w:val="center"/>
+          </w:tcPr>
+          <w:p>
+            <w:pPr>
+              <w:rPr>
+                <w:rFonts w:asciiTheme="majorHAnsi" w:hAnsiTheme="majorHAnsi" w:cstheme="majorHAnsi"/>
+                <w:b/>
+                <w:bCs/>
+                <w:sz w:val="30"/>
+                <w:szCs w:val="30"/>
+                <w:lang w:val="en-US"/>
+              </w:rPr>
+            </w:pPr>
+            <w:r>
+              <w:rPr>
+                <w:rFonts w:asciiTheme="majorHAnsi" w:hAnsiTheme="majorHAnsi" w:cstheme="majorHAnsi"/>
+                <w:b/>
+                <w:bCs/>
+                <w:sz w:val="30"/>
+                <w:szCs w:val="30"/>
+                <w:lang w:val="en-US"/>
+              </w:rPr>
+              <w:t>Công việc được giao</w:t>
+            </w:r>
+          </w:p>
+        </w:tc>
+      </w:tr>
+      <w:tr>
+        <w:trPr>
+          <w:trHeight w:val="476"/>
+        </w:trPr>
+        <w:tc>
+          <w:tcPr>
+            <w:tcW w:w="6232" w:type="dxa"/>
+            <w:gridSpan w:val="2"/>
+            <w:tcBorders>
+              <w:top w:val="nil"/>
+              <w:bottom w:val="nil"/>
+              <w:right w:val="nil"/>
+            </w:tcBorders>
+            <w:vAlign w:val="center"/>
+          </w:tcPr>
+          <w:p>
+            <w:pPr>
+              <w:rPr>
+                <w:rFonts w:asciiTheme="majorHAnsi" w:hAnsiTheme="majorHAnsi" w:cstheme="majorHAnsi"/>
+                <w:b/>
+                <w:bCs/>
+                <w:sz w:val="28"/>
+                <w:szCs w:val="28"/>
+                <w:lang w:val="en-US"/>
+              </w:rPr>
+            </w:pPr>
+            <w:r>
+              <w:rPr>
+                <w:rFonts w:asciiTheme="majorHAnsi" w:hAnsiTheme="majorHAnsi" w:cstheme="majorHAnsi"/>
+                <w:b/>
+                <w:bCs/>
+                <w:sz w:val="28"/>
+                <w:szCs w:val="28"/>
+                <w:lang w:val="en-US"/>
+              </w:rPr>
+              <w:t>Tên công việc</w:t>
+            </w:r>
+          </w:p>
+        </w:tc>
+        <w:tc>
+          <w:tcPr>
+            <w:tcW w:w="1701" w:type="dxa"/>
+            <w:tcBorders>
+              <w:top w:val="nil"/>
+              <w:left w:val="nil"/>
+              <w:bottom w:val="nil"/>
+              <w:right w:val="nil"/>
+            </w:tcBorders>
+            <w:vAlign w:val="center"/>
+          </w:tcPr>
+          <w:p>
+            <w:pPr>
+              <w:jc w:val="center"/>
+              <w:rPr>
+                <w:rFonts w:asciiTheme="majorHAnsi" w:hAnsiTheme="majorHAnsi" w:cstheme="majorHAnsi"/>
+                <w:b/>
+                <w:bCs/>
+                <w:sz w:val="26"/>
+                <w:szCs w:val="26"/>
+                <w:lang w:val="en-US"/>
+              </w:rPr>
+            </w:pPr>
+            <w:r>
+              <w:rPr>
+                <w:rFonts w:asciiTheme="majorHAnsi" w:hAnsiTheme="majorHAnsi" w:cstheme="majorHAnsi"/>
+                <w:b/>
+                <w:bCs/>
+                <w:sz w:val="26"/>
+                <w:szCs w:val="26"/>
+                <w:lang w:val="en-US"/>
+              </w:rPr>
+              <w:t>Tiến độ</w:t>
+            </w:r>
+          </w:p>
+        </w:tc>
+        <w:tc>
+          <w:tcPr>
+            <w:tcW w:w="1083" w:type="dxa"/>
+            <w:tcBorders>
+              <w:top w:val="nil"/>
+              <w:left w:val="nil"/>
+              <w:bottom w:val="nil"/>
+            </w:tcBorders>
+            <w:vAlign w:val="center"/>
+          </w:tcPr>
+          <w:p>
+            <w:pPr>
+              <w:jc w:val="center"/>
+              <w:rPr>
+                <w:rFonts w:asciiTheme="majorHAnsi" w:hAnsiTheme="majorHAnsi" w:cstheme="majorHAnsi"/>
+                <w:b/>
+                <w:bCs/>
+                <w:sz w:val="26"/>
+                <w:szCs w:val="26"/>
+                <w:lang w:val="en-US"/>
+              </w:rPr>
+            </w:pPr>
+            <w:r>
+              <w:rPr>
+                <w:rFonts w:asciiTheme="majorHAnsi" w:hAnsiTheme="majorHAnsi" w:cstheme="majorHAnsi"/>
+                <w:b/>
+                <w:bCs/>
+                <w:sz w:val="26"/>
+                <w:szCs w:val="26"/>
+                <w:lang w:val="en-US"/>
+              </w:rPr>
+              <w:t>Chú thích</w:t>
+            </w:r>
+          </w:p>
+        </w:tc>
+      </w:tr>
+      <w:tr>
+        <w:tc>
+          <w:tcPr>
+            <w:tcW w:w="6232" w:type="dxa"/>
+            <w:gridSpan w:val="2"/>
+            <w:tcBorders>
+              <w:top w:val="nil"/>
+              <w:bottom w:val="nil"/>
+              <w:right w:val="nil"/>
+            </w:tcBorders>
+          </w:tcPr>
+          <w:p>
+            <w:pPr>
+              <w:pStyle w:val="ListParagraph"/>
+              <w:numPr>
+                <w:ilvl w:val="0"/>
+                <w:numId w:val="4"/>
+              </w:numPr>
+              <w:ind w:left="322"/>
+              <w:rPr>
+                <w:rFonts w:asciiTheme="majorHAnsi" w:hAnsiTheme="majorHAnsi" w:cstheme="majorHAnsi"/>
+                <w:sz w:val="26"/>
+                <w:szCs w:val="26"/>
+                <w:lang w:val="en-US"/>
+              </w:rPr>
+            </w:pPr>
+            <w:r>
+              <w:rPr>
+                <w:rFonts w:asciiTheme="majorHAnsi" w:hAnsiTheme="majorHAnsi" w:cstheme="majorHAnsi"/>
+                <w:sz w:val="26"/>
+                <w:szCs w:val="26"/>
+                <w:lang w:val="en-US"/>
+              </w:rPr>
+              <w:t>Lược đồ cơ sở d</w:t>
+            </w:r>
+            <w:r>
+              <w:rPr>
+                <w:rFonts w:asciiTheme="majorHAnsi" w:hAnsiTheme="majorHAnsi" w:cstheme="majorHAnsi"/>
+                <w:sz w:val="26"/>
+                <w:szCs w:val="26"/>
+                <w:lang w:val="en-US"/>
+              </w:rPr>
+              <w:t>ữ liệu</w:t>
+            </w:r>
+          </w:p>
+        </w:tc>
+        <w:tc>
+          <w:tcPr>
+            <w:tcW w:w="1701" w:type="dxa"/>
+            <w:tcBorders>
+              <w:top w:val="nil"/>
+              <w:left w:val="nil"/>
+              <w:bottom w:val="nil"/>
+              <w:right w:val="nil"/>
+            </w:tcBorders>
+          </w:tcPr>
+          <w:p>
+            <w:pPr>
+              <w:rPr>
+                <w:rFonts w:asciiTheme="majorHAnsi" w:hAnsiTheme="majorHAnsi" w:cstheme="majorHAnsi"/>
+                <w:sz w:val="26"/>
+                <w:szCs w:val="26"/>
+                <w:lang w:val="en-US"/>
+              </w:rPr>
+            </w:pPr>
+            <w:r>
+              <w:rPr>
+                <w:rFonts w:asciiTheme="majorHAnsi" w:hAnsiTheme="majorHAnsi" w:cstheme="majorHAnsi"/>
+                <w:sz w:val="26"/>
+                <w:szCs w:val="26"/>
+                <w:lang w:val="en-US"/>
+              </w:rPr>
+              <w:t>Hoàn thành</w:t>
+            </w:r>
+          </w:p>
+        </w:tc>
+        <w:tc>
+          <w:tcPr>
+            <w:tcW w:w="1083" w:type="dxa"/>
+            <w:tcBorders>
+              <w:top w:val="nil"/>
+              <w:left w:val="nil"/>
+              <w:bottom w:val="nil"/>
+            </w:tcBorders>
+          </w:tcPr>
+          <w:p>
+            <w:pPr>
+              <w:rPr>
+                <w:rFonts w:asciiTheme="majorHAnsi" w:hAnsiTheme="majorHAnsi" w:cstheme="majorHAnsi"/>
+                <w:sz w:val="26"/>
+                <w:szCs w:val="26"/>
+                <w:lang w:val="en-US"/>
+              </w:rPr>
+            </w:pPr>
+          </w:p>
+        </w:tc>
+      </w:tr>
+    </w:tbl>
+    <w:p/>
+    <w:p>
+      <w:r>
+        <w:br w:type="page"/>
+      </w:r>
+      <w:bookmarkStart w:id="0" w:name="_GoBack"/>
+      <w:bookmarkEnd w:id="0"/>
+    </w:p>
+    <w:p>
+      <w:r>
+        <w:lastRenderedPageBreak/>
+        <w:br/>
+      </w:r>
+    </w:p>
     <w:tbl>
       <w:tblPr>
         <w:tblStyle w:val="TableGrid"/>
@@ -161,7 +658,43 @@
                 <w:szCs w:val="26"/>
                 <w:lang w:val="en-US"/>
               </w:rPr>
-              <w:t>Gioi thieu</w:t>
+              <w:t>Gi</w:t>
+            </w:r>
+            <w:r>
+              <w:rPr>
+                <w:rFonts w:asciiTheme="majorHAnsi" w:hAnsiTheme="majorHAnsi" w:cstheme="majorHAnsi"/>
+                <w:sz w:val="26"/>
+                <w:szCs w:val="26"/>
+                <w:lang w:val="en-US"/>
+              </w:rPr>
+              <w:t>ớ</w:t>
+            </w:r>
+            <w:r>
+              <w:rPr>
+                <w:rFonts w:asciiTheme="majorHAnsi" w:hAnsiTheme="majorHAnsi" w:cstheme="majorHAnsi"/>
+                <w:sz w:val="26"/>
+                <w:szCs w:val="26"/>
+                <w:lang w:val="en-US"/>
+              </w:rPr>
+              <w:t>i thi</w:t>
+            </w:r>
+            <w:r>
+              <w:rPr>
+                <w:rFonts w:asciiTheme="majorHAnsi" w:hAnsiTheme="majorHAnsi" w:cstheme="majorHAnsi"/>
+                <w:sz w:val="26"/>
+                <w:szCs w:val="26"/>
+                <w:lang w:val="en-US"/>
+              </w:rPr>
+              <w:t>ệ</w:t>
+            </w:r>
+            <w:r>
+              <w:rPr>
+                <w:rFonts w:asciiTheme="majorHAnsi" w:hAnsiTheme="majorHAnsi" w:cstheme="majorHAnsi"/>
+                <w:sz w:val="26"/>
+                <w:szCs w:val="26"/>
+                <w:lang w:val="en-US"/>
+              </w:rPr>
+              <w:t>u</w:t>
             </w:r>
           </w:p>
           <w:p>
@@ -225,8 +758,63 @@
               </w:rPr>
               <w:t>Tên danh mục truyện</w:t>
             </w:r>
-            <w:bookmarkStart w:id="0" w:name="_GoBack"/>
-            <w:bookmarkEnd w:id="0"/>
+          </w:p>
+          <w:p>
+            <w:pPr>
+              <w:rPr>
+                <w:rFonts w:asciiTheme="majorHAnsi" w:hAnsiTheme="majorHAnsi" w:cstheme="majorHAnsi"/>
+                <w:sz w:val="26"/>
+                <w:szCs w:val="26"/>
+                <w:lang w:val="en-US"/>
+              </w:rPr>
+            </w:pPr>
+            <w:r>
+              <w:rPr>
+                <w:rFonts w:asciiTheme="majorHAnsi" w:hAnsiTheme="majorHAnsi" w:cstheme="majorHAnsi"/>
+                <w:sz w:val="26"/>
+                <w:szCs w:val="26"/>
+                <w:lang w:val="en-US"/>
+              </w:rPr>
+              <w:t>Giới thiệu</w:t>
+            </w:r>
+          </w:p>
+          <w:p>
+            <w:pPr>
+              <w:rPr>
+                <w:rFonts w:asciiTheme="majorHAnsi" w:hAnsiTheme="majorHAnsi" w:cstheme="majorHAnsi"/>
+                <w:sz w:val="26"/>
+                <w:szCs w:val="26"/>
+                <w:lang w:val="en-US"/>
+              </w:rPr>
+            </w:pPr>
+            <w:r>
+              <w:rPr>
+                <w:rFonts w:asciiTheme="majorHAnsi" w:hAnsiTheme="majorHAnsi" w:cstheme="majorHAnsi"/>
+                <w:sz w:val="26"/>
+                <w:szCs w:val="26"/>
+                <w:lang w:val="en-US"/>
+              </w:rPr>
+              <w:t>Trạng thái</w:t>
+            </w:r>
+          </w:p>
+          <w:p>
+            <w:pPr>
+              <w:rPr>
+                <w:rFonts w:asciiTheme="majorHAnsi" w:hAnsiTheme="majorHAnsi" w:cstheme="majorHAnsi"/>
+                <w:sz w:val="26"/>
+                <w:szCs w:val="26"/>
+                <w:lang w:val="en-US"/>
+              </w:rPr>
+            </w:pPr>
+            <w:r>
+              <w:rPr>
+                <w:rFonts w:asciiTheme="majorHAnsi" w:hAnsiTheme="majorHAnsi" w:cstheme="majorHAnsi"/>
+                <w:sz w:val="26"/>
+                <w:szCs w:val="26"/>
+                <w:lang w:val="en-US"/>
+              </w:rPr>
+              <w:t>Ngày tạo</w:t>
+            </w:r>
           </w:p>
         </w:tc>
       </w:tr>
@@ -251,25 +839,7 @@
                 <w:szCs w:val="26"/>
                 <w:lang w:val="en-US"/>
               </w:rPr>
-              <w:t>Th</w:t>
-            </w:r>
-            <w:r>
-              <w:rPr>
-                <w:rFonts w:asciiTheme="majorHAnsi" w:hAnsiTheme="majorHAnsi" w:cstheme="majorHAnsi"/>
-                <w:sz w:val="26"/>
-                <w:szCs w:val="26"/>
-                <w:lang w:val="en-US"/>
-              </w:rPr>
-              <w:t>ể</w:t>
-            </w:r>
-            <w:r>
-              <w:rPr>
-                <w:rFonts w:asciiTheme="majorHAnsi" w:hAnsiTheme="majorHAnsi" w:cstheme="majorHAnsi"/>
-                <w:sz w:val="26"/>
-                <w:szCs w:val="26"/>
-                <w:lang w:val="en-US"/>
-              </w:rPr>
-              <w:t xml:space="preserve"> loại</w:t>
+              <w:t>Thể loại</w:t>
             </w:r>
           </w:p>
         </w:tc>
@@ -345,8 +915,55 @@
                 <w:rFonts w:asciiTheme="majorHAnsi" w:hAnsiTheme="majorHAnsi" w:cstheme="majorHAnsi"/>
                 <w:sz w:val="26"/>
                 <w:szCs w:val="26"/>
-              </w:rPr>
-            </w:pPr>
+                <w:lang w:val="en-US"/>
+              </w:rPr>
+            </w:pPr>
+            <w:r>
+              <w:rPr>
+                <w:rFonts w:asciiTheme="majorHAnsi" w:hAnsiTheme="majorHAnsi" w:cstheme="majorHAnsi"/>
+                <w:sz w:val="26"/>
+                <w:szCs w:val="26"/>
+                <w:lang w:val="en-US"/>
+              </w:rPr>
+              <w:t>Tên thể loại</w:t>
+            </w:r>
+          </w:p>
+          <w:p>
+            <w:pPr>
+              <w:rPr>
+                <w:rFonts w:asciiTheme="majorHAnsi" w:hAnsiTheme="majorHAnsi" w:cstheme="majorHAnsi"/>
+                <w:sz w:val="26"/>
+                <w:szCs w:val="26"/>
+                <w:lang w:val="en-US"/>
+              </w:rPr>
+            </w:pPr>
+            <w:r>
+              <w:rPr>
+                <w:rFonts w:asciiTheme="majorHAnsi" w:hAnsiTheme="majorHAnsi" w:cstheme="majorHAnsi"/>
+                <w:sz w:val="26"/>
+                <w:szCs w:val="26"/>
+                <w:lang w:val="en-US"/>
+              </w:rPr>
+              <w:t>Giới thiệu</w:t>
+            </w:r>
+          </w:p>
+          <w:p>
+            <w:pPr>
+              <w:rPr>
+                <w:rFonts w:asciiTheme="majorHAnsi" w:hAnsiTheme="majorHAnsi" w:cstheme="majorHAnsi"/>
+                <w:sz w:val="26"/>
+                <w:szCs w:val="26"/>
+              </w:rPr>
+            </w:pPr>
+            <w:r>
+              <w:rPr>
+                <w:rFonts w:asciiTheme="majorHAnsi" w:hAnsiTheme="majorHAnsi" w:cstheme="majorHAnsi"/>
+                <w:sz w:val="26"/>
+                <w:szCs w:val="26"/>
+                <w:lang w:val="en-US"/>
+              </w:rPr>
+              <w:t>Ngày tạo</w:t>
+            </w:r>
           </w:p>
         </w:tc>
       </w:tr>
@@ -457,8 +1074,55 @@
                 <w:rFonts w:asciiTheme="majorHAnsi" w:hAnsiTheme="majorHAnsi" w:cstheme="majorHAnsi"/>
                 <w:sz w:val="26"/>
                 <w:szCs w:val="26"/>
-              </w:rPr>
-            </w:pPr>
+                <w:lang w:val="en-US"/>
+              </w:rPr>
+            </w:pPr>
+            <w:r>
+              <w:rPr>
+                <w:rFonts w:asciiTheme="majorHAnsi" w:hAnsiTheme="majorHAnsi" w:cstheme="majorHAnsi"/>
+                <w:sz w:val="26"/>
+                <w:szCs w:val="26"/>
+                <w:lang w:val="en-US"/>
+              </w:rPr>
+              <w:t>Mã tác giả</w:t>
+            </w:r>
+          </w:p>
+          <w:p>
+            <w:pPr>
+              <w:rPr>
+                <w:rFonts w:asciiTheme="majorHAnsi" w:hAnsiTheme="majorHAnsi" w:cstheme="majorHAnsi"/>
+                <w:sz w:val="26"/>
+                <w:szCs w:val="26"/>
+                <w:lang w:val="en-US"/>
+              </w:rPr>
+            </w:pPr>
+            <w:r>
+              <w:rPr>
+                <w:rFonts w:asciiTheme="majorHAnsi" w:hAnsiTheme="majorHAnsi" w:cstheme="majorHAnsi"/>
+                <w:sz w:val="26"/>
+                <w:szCs w:val="26"/>
+                <w:lang w:val="en-US"/>
+              </w:rPr>
+              <w:t>Tên tác giả</w:t>
+            </w:r>
+          </w:p>
+          <w:p>
+            <w:pPr>
+              <w:rPr>
+                <w:rFonts w:asciiTheme="majorHAnsi" w:hAnsiTheme="majorHAnsi" w:cstheme="majorHAnsi"/>
+                <w:sz w:val="26"/>
+                <w:szCs w:val="26"/>
+              </w:rPr>
+            </w:pPr>
+            <w:r>
+              <w:rPr>
+                <w:rFonts w:asciiTheme="majorHAnsi" w:hAnsiTheme="majorHAnsi" w:cstheme="majorHAnsi"/>
+                <w:sz w:val="26"/>
+                <w:szCs w:val="26"/>
+                <w:lang w:val="en-US"/>
+              </w:rPr>
+              <w:t>Ngày tạo</w:t>
+            </w:r>
           </w:p>
         </w:tc>
       </w:tr>
@@ -483,16 +1147,7 @@
                 <w:szCs w:val="26"/>
                 <w:lang w:val="en-US"/>
               </w:rPr>
-              <w:t>Truy</w:t>
-            </w:r>
-            <w:r>
-              <w:rPr>
-                <w:rFonts w:asciiTheme="majorHAnsi" w:hAnsiTheme="majorHAnsi" w:cstheme="majorHAnsi"/>
-                <w:sz w:val="26"/>
-                <w:szCs w:val="26"/>
-                <w:lang w:val="en-US"/>
-              </w:rPr>
-              <w:t>ện</w:t>
+              <w:t>Truyện</w:t>
             </w:r>
           </w:p>
           <w:p>
@@ -711,8 +1366,188 @@
                 <w:rFonts w:asciiTheme="majorHAnsi" w:hAnsiTheme="majorHAnsi" w:cstheme="majorHAnsi"/>
                 <w:sz w:val="26"/>
                 <w:szCs w:val="26"/>
-              </w:rPr>
-            </w:pPr>
+                <w:lang w:val="en-US"/>
+              </w:rPr>
+            </w:pPr>
+            <w:r>
+              <w:rPr>
+                <w:rFonts w:asciiTheme="majorHAnsi" w:hAnsiTheme="majorHAnsi" w:cstheme="majorHAnsi"/>
+                <w:sz w:val="26"/>
+                <w:szCs w:val="26"/>
+                <w:lang w:val="en-US"/>
+              </w:rPr>
+              <w:t>Tên giác giả</w:t>
+            </w:r>
+          </w:p>
+          <w:p>
+            <w:pPr>
+              <w:rPr>
+                <w:rFonts w:asciiTheme="majorHAnsi" w:hAnsiTheme="majorHAnsi" w:cstheme="majorHAnsi"/>
+                <w:sz w:val="26"/>
+                <w:szCs w:val="26"/>
+                <w:lang w:val="en-US"/>
+              </w:rPr>
+            </w:pPr>
+            <w:r>
+              <w:rPr>
+                <w:rFonts w:asciiTheme="majorHAnsi" w:hAnsiTheme="majorHAnsi" w:cstheme="majorHAnsi"/>
+                <w:sz w:val="26"/>
+                <w:szCs w:val="26"/>
+                <w:lang w:val="en-US"/>
+              </w:rPr>
+              <w:t>Tên thể loại</w:t>
+            </w:r>
+          </w:p>
+          <w:p>
+            <w:pPr>
+              <w:rPr>
+                <w:rFonts w:asciiTheme="majorHAnsi" w:hAnsiTheme="majorHAnsi" w:cstheme="majorHAnsi"/>
+                <w:sz w:val="26"/>
+                <w:szCs w:val="26"/>
+                <w:lang w:val="en-US"/>
+              </w:rPr>
+            </w:pPr>
+            <w:r>
+              <w:rPr>
+                <w:rFonts w:asciiTheme="majorHAnsi" w:hAnsiTheme="majorHAnsi" w:cstheme="majorHAnsi"/>
+                <w:sz w:val="26"/>
+                <w:szCs w:val="26"/>
+                <w:lang w:val="en-US"/>
+              </w:rPr>
+              <w:t>Tên danh mục</w:t>
+            </w:r>
+          </w:p>
+          <w:p>
+            <w:pPr>
+              <w:rPr>
+                <w:rFonts w:asciiTheme="majorHAnsi" w:hAnsiTheme="majorHAnsi" w:cstheme="majorHAnsi"/>
+                <w:sz w:val="26"/>
+                <w:szCs w:val="26"/>
+                <w:lang w:val="en-US"/>
+              </w:rPr>
+            </w:pPr>
+            <w:r>
+              <w:rPr>
+                <w:rFonts w:asciiTheme="majorHAnsi" w:hAnsiTheme="majorHAnsi" w:cstheme="majorHAnsi"/>
+                <w:sz w:val="26"/>
+                <w:szCs w:val="26"/>
+                <w:lang w:val="en-US"/>
+              </w:rPr>
+              <w:t>Tên truyện</w:t>
+            </w:r>
+          </w:p>
+          <w:p>
+            <w:pPr>
+              <w:rPr>
+                <w:rFonts w:asciiTheme="majorHAnsi" w:hAnsiTheme="majorHAnsi" w:cstheme="majorHAnsi"/>
+                <w:sz w:val="26"/>
+                <w:szCs w:val="26"/>
+                <w:lang w:val="en-US"/>
+              </w:rPr>
+            </w:pPr>
+            <w:r>
+              <w:rPr>
+                <w:rFonts w:asciiTheme="majorHAnsi" w:hAnsiTheme="majorHAnsi" w:cstheme="majorHAnsi"/>
+                <w:sz w:val="26"/>
+                <w:szCs w:val="26"/>
+                <w:lang w:val="en-US"/>
+              </w:rPr>
+              <w:t>Giới thiệu</w:t>
+            </w:r>
+          </w:p>
+          <w:p>
+            <w:pPr>
+              <w:rPr>
+                <w:rFonts w:asciiTheme="majorHAnsi" w:hAnsiTheme="majorHAnsi" w:cstheme="majorHAnsi"/>
+                <w:sz w:val="26"/>
+                <w:szCs w:val="26"/>
+                <w:lang w:val="en-US"/>
+              </w:rPr>
+            </w:pPr>
+            <w:r>
+              <w:rPr>
+                <w:rFonts w:asciiTheme="majorHAnsi" w:hAnsiTheme="majorHAnsi" w:cstheme="majorHAnsi"/>
+                <w:sz w:val="26"/>
+                <w:szCs w:val="26"/>
+                <w:lang w:val="en-US"/>
+              </w:rPr>
+              <w:t>Số chương</w:t>
+            </w:r>
+          </w:p>
+          <w:p>
+            <w:pPr>
+              <w:rPr>
+                <w:rFonts w:asciiTheme="majorHAnsi" w:hAnsiTheme="majorHAnsi" w:cstheme="majorHAnsi"/>
+                <w:sz w:val="26"/>
+                <w:szCs w:val="26"/>
+                <w:lang w:val="en-US"/>
+              </w:rPr>
+            </w:pPr>
+            <w:r>
+              <w:rPr>
+                <w:rFonts w:asciiTheme="majorHAnsi" w:hAnsiTheme="majorHAnsi" w:cstheme="majorHAnsi"/>
+                <w:sz w:val="26"/>
+                <w:szCs w:val="26"/>
+                <w:lang w:val="en-US"/>
+              </w:rPr>
+              <w:t>Lượt xem</w:t>
+            </w:r>
+          </w:p>
+          <w:p>
+            <w:pPr>
+              <w:rPr>
+                <w:rFonts w:asciiTheme="majorHAnsi" w:hAnsiTheme="majorHAnsi" w:cstheme="majorHAnsi"/>
+                <w:sz w:val="26"/>
+                <w:szCs w:val="26"/>
+                <w:lang w:val="en-US"/>
+              </w:rPr>
+            </w:pPr>
+            <w:r>
+              <w:rPr>
+                <w:rFonts w:asciiTheme="majorHAnsi" w:hAnsiTheme="majorHAnsi" w:cstheme="majorHAnsi"/>
+                <w:sz w:val="26"/>
+                <w:szCs w:val="26"/>
+                <w:lang w:val="en-US"/>
+              </w:rPr>
+              <w:t>Trạng thái</w:t>
+            </w:r>
+          </w:p>
+          <w:p>
+            <w:pPr>
+              <w:rPr>
+                <w:rFonts w:asciiTheme="majorHAnsi" w:hAnsiTheme="majorHAnsi" w:cstheme="majorHAnsi"/>
+                <w:sz w:val="26"/>
+                <w:szCs w:val="26"/>
+                <w:lang w:val="en-US"/>
+              </w:rPr>
+            </w:pPr>
+            <w:r>
+              <w:rPr>
+                <w:rFonts w:asciiTheme="majorHAnsi" w:hAnsiTheme="majorHAnsi" w:cstheme="majorHAnsi"/>
+                <w:sz w:val="26"/>
+                <w:szCs w:val="26"/>
+                <w:lang w:val="en-US"/>
+              </w:rPr>
+              <w:t>Nguồn</w:t>
+            </w:r>
+          </w:p>
+          <w:p>
+            <w:pPr>
+              <w:rPr>
+                <w:rFonts w:asciiTheme="majorHAnsi" w:hAnsiTheme="majorHAnsi" w:cstheme="majorHAnsi"/>
+                <w:sz w:val="26"/>
+                <w:szCs w:val="26"/>
+              </w:rPr>
+            </w:pPr>
+            <w:r>
+              <w:rPr>
+                <w:rFonts w:asciiTheme="majorHAnsi" w:hAnsiTheme="majorHAnsi" w:cstheme="majorHAnsi"/>
+                <w:sz w:val="26"/>
+                <w:szCs w:val="26"/>
+                <w:lang w:val="en-US"/>
+              </w:rPr>
+              <w:t>Ngày tạo</w:t>
+            </w:r>
           </w:p>
         </w:tc>
       </w:tr>
@@ -737,16 +1572,7 @@
                 <w:szCs w:val="26"/>
                 <w:lang w:val="en-US"/>
               </w:rPr>
-              <w:t>Chương</w:t>
-            </w:r>
-            <w:r>
-              <w:rPr>
-                <w:rFonts w:asciiTheme="majorHAnsi" w:hAnsiTheme="majorHAnsi" w:cstheme="majorHAnsi"/>
-                <w:sz w:val="26"/>
-                <w:szCs w:val="26"/>
-                <w:lang w:val="en-US"/>
-              </w:rPr>
-              <w:t xml:space="preserve"> truyện</w:t>
+              <w:t>Chương truyện</w:t>
             </w:r>
           </w:p>
         </w:tc>
@@ -760,15 +1586,15 @@
                 <w:rFonts w:asciiTheme="majorHAnsi" w:hAnsiTheme="majorHAnsi" w:cstheme="majorHAnsi"/>
                 <w:sz w:val="26"/>
                 <w:szCs w:val="26"/>
-                <w:lang w:val="fr-FR"/>
-              </w:rPr>
-            </w:pPr>
-            <w:r>
-              <w:rPr>
-                <w:rFonts w:asciiTheme="majorHAnsi" w:hAnsiTheme="majorHAnsi" w:cstheme="majorHAnsi"/>
-                <w:sz w:val="26"/>
-                <w:szCs w:val="26"/>
-                <w:lang w:val="fr-FR"/>
+                <w:lang w:val="en-US"/>
+              </w:rPr>
+            </w:pPr>
+            <w:r>
+              <w:rPr>
+                <w:rFonts w:asciiTheme="majorHAnsi" w:hAnsiTheme="majorHAnsi" w:cstheme="majorHAnsi"/>
+                <w:sz w:val="26"/>
+                <w:szCs w:val="26"/>
+                <w:lang w:val="en-US"/>
               </w:rPr>
               <w:t>Tên chương</w:t>
             </w:r>
@@ -779,15 +1605,15 @@
                 <w:rFonts w:asciiTheme="majorHAnsi" w:hAnsiTheme="majorHAnsi" w:cstheme="majorHAnsi"/>
                 <w:sz w:val="26"/>
                 <w:szCs w:val="26"/>
-                <w:lang w:val="fr-FR"/>
-              </w:rPr>
-            </w:pPr>
-            <w:r>
-              <w:rPr>
-                <w:rFonts w:asciiTheme="majorHAnsi" w:hAnsiTheme="majorHAnsi" w:cstheme="majorHAnsi"/>
-                <w:sz w:val="26"/>
-                <w:szCs w:val="26"/>
-                <w:lang w:val="fr-FR"/>
+                <w:lang w:val="en-US"/>
+              </w:rPr>
+            </w:pPr>
+            <w:r>
+              <w:rPr>
+                <w:rFonts w:asciiTheme="majorHAnsi" w:hAnsiTheme="majorHAnsi" w:cstheme="majorHAnsi"/>
+                <w:sz w:val="26"/>
+                <w:szCs w:val="26"/>
+                <w:lang w:val="en-US"/>
               </w:rPr>
               <w:t>Tên truyện</w:t>
             </w:r>
@@ -798,15 +1624,15 @@
                 <w:rFonts w:asciiTheme="majorHAnsi" w:hAnsiTheme="majorHAnsi" w:cstheme="majorHAnsi"/>
                 <w:sz w:val="26"/>
                 <w:szCs w:val="26"/>
-                <w:lang w:val="fr-FR"/>
-              </w:rPr>
-            </w:pPr>
-            <w:r>
-              <w:rPr>
-                <w:rFonts w:asciiTheme="majorHAnsi" w:hAnsiTheme="majorHAnsi" w:cstheme="majorHAnsi"/>
-                <w:sz w:val="26"/>
-                <w:szCs w:val="26"/>
-                <w:lang w:val="fr-FR"/>
+                <w:lang w:val="en-US"/>
+              </w:rPr>
+            </w:pPr>
+            <w:r>
+              <w:rPr>
+                <w:rFonts w:asciiTheme="majorHAnsi" w:hAnsiTheme="majorHAnsi" w:cstheme="majorHAnsi"/>
+                <w:sz w:val="26"/>
+                <w:szCs w:val="26"/>
+                <w:lang w:val="en-US"/>
               </w:rPr>
               <w:t>Nội dung</w:t>
             </w:r>
@@ -841,8 +1667,74 @@
                 <w:rFonts w:asciiTheme="majorHAnsi" w:hAnsiTheme="majorHAnsi" w:cstheme="majorHAnsi"/>
                 <w:sz w:val="26"/>
                 <w:szCs w:val="26"/>
-              </w:rPr>
-            </w:pPr>
+                <w:lang w:val="fr-FR"/>
+              </w:rPr>
+            </w:pPr>
+            <w:r>
+              <w:rPr>
+                <w:rFonts w:asciiTheme="majorHAnsi" w:hAnsiTheme="majorHAnsi" w:cstheme="majorHAnsi"/>
+                <w:sz w:val="26"/>
+                <w:szCs w:val="26"/>
+                <w:lang w:val="fr-FR"/>
+              </w:rPr>
+              <w:t>Tên chương</w:t>
+            </w:r>
+          </w:p>
+          <w:p>
+            <w:pPr>
+              <w:rPr>
+                <w:rFonts w:asciiTheme="majorHAnsi" w:hAnsiTheme="majorHAnsi" w:cstheme="majorHAnsi"/>
+                <w:sz w:val="26"/>
+                <w:szCs w:val="26"/>
+                <w:lang w:val="fr-FR"/>
+              </w:rPr>
+            </w:pPr>
+            <w:r>
+              <w:rPr>
+                <w:rFonts w:asciiTheme="majorHAnsi" w:hAnsiTheme="majorHAnsi" w:cstheme="majorHAnsi"/>
+                <w:sz w:val="26"/>
+                <w:szCs w:val="26"/>
+                <w:lang w:val="fr-FR"/>
+              </w:rPr>
+              <w:t>Tên truyện</w:t>
+            </w:r>
+          </w:p>
+          <w:p>
+            <w:pPr>
+              <w:rPr>
+                <w:rFonts w:asciiTheme="majorHAnsi" w:hAnsiTheme="majorHAnsi" w:cstheme="majorHAnsi"/>
+                <w:sz w:val="26"/>
+                <w:szCs w:val="26"/>
+                <w:lang w:val="fr-FR"/>
+              </w:rPr>
+            </w:pPr>
+            <w:r>
+              <w:rPr>
+                <w:rFonts w:asciiTheme="majorHAnsi" w:hAnsiTheme="majorHAnsi" w:cstheme="majorHAnsi"/>
+                <w:sz w:val="26"/>
+                <w:szCs w:val="26"/>
+                <w:lang w:val="fr-FR"/>
+              </w:rPr>
+              <w:t>Nội dung</w:t>
+            </w:r>
+          </w:p>
+          <w:p>
+            <w:pPr>
+              <w:rPr>
+                <w:rFonts w:asciiTheme="majorHAnsi" w:hAnsiTheme="majorHAnsi" w:cstheme="majorHAnsi"/>
+                <w:sz w:val="26"/>
+                <w:szCs w:val="26"/>
+              </w:rPr>
+            </w:pPr>
+            <w:r>
+              <w:rPr>
+                <w:rFonts w:asciiTheme="majorHAnsi" w:hAnsiTheme="majorHAnsi" w:cstheme="majorHAnsi"/>
+                <w:sz w:val="26"/>
+                <w:szCs w:val="26"/>
+                <w:lang w:val="en-US"/>
+              </w:rPr>
+              <w:t>Ngày tạo</w:t>
+            </w:r>
           </w:p>
         </w:tc>
       </w:tr>
@@ -905,8 +1797,18 @@
                 <w:rFonts w:asciiTheme="majorHAnsi" w:hAnsiTheme="majorHAnsi" w:cstheme="majorHAnsi"/>
                 <w:sz w:val="26"/>
                 <w:szCs w:val="26"/>
-              </w:rPr>
-            </w:pPr>
+                <w:lang w:val="en-US"/>
+              </w:rPr>
+            </w:pPr>
+            <w:r>
+              <w:rPr>
+                <w:rFonts w:asciiTheme="majorHAnsi" w:hAnsiTheme="majorHAnsi" w:cstheme="majorHAnsi"/>
+                <w:sz w:val="26"/>
+                <w:szCs w:val="26"/>
+                <w:lang w:val="en-US"/>
+              </w:rPr>
+              <w:t>Nội dung</w:t>
+            </w:r>
           </w:p>
         </w:tc>
       </w:tr>
@@ -931,25 +1833,7 @@
                 <w:szCs w:val="26"/>
                 <w:lang w:val="en-US"/>
               </w:rPr>
-              <w:t>Nguoi d</w:t>
-            </w:r>
-            <w:r>
-              <w:rPr>
-                <w:rFonts w:asciiTheme="majorHAnsi" w:hAnsiTheme="majorHAnsi" w:cstheme="majorHAnsi"/>
-                <w:sz w:val="26"/>
-                <w:szCs w:val="26"/>
-                <w:lang w:val="en-US"/>
-              </w:rPr>
-              <w:t>ù</w:t>
-            </w:r>
-            <w:r>
-              <w:rPr>
-                <w:rFonts w:asciiTheme="majorHAnsi" w:hAnsiTheme="majorHAnsi" w:cstheme="majorHAnsi"/>
-                <w:sz w:val="26"/>
-                <w:szCs w:val="26"/>
-                <w:lang w:val="en-US"/>
-              </w:rPr>
-              <w:t>ng</w:t>
+              <w:t>Người dùng</w:t>
             </w:r>
           </w:p>
           <w:p>
@@ -983,16 +1867,43 @@
                 <w:szCs w:val="26"/>
                 <w:lang w:val="en-US"/>
               </w:rPr>
-              <w:t xml:space="preserve">Tên </w:t>
-            </w:r>
-            <w:r>
-              <w:rPr>
-                <w:rFonts w:asciiTheme="majorHAnsi" w:hAnsiTheme="majorHAnsi" w:cstheme="majorHAnsi"/>
-                <w:sz w:val="26"/>
-                <w:szCs w:val="26"/>
-                <w:lang w:val="en-US"/>
-              </w:rPr>
-              <w:t>nguoi dung</w:t>
+              <w:t>Tên ngu</w:t>
+            </w:r>
+            <w:r>
+              <w:rPr>
+                <w:rFonts w:asciiTheme="majorHAnsi" w:hAnsiTheme="majorHAnsi" w:cstheme="majorHAnsi"/>
+                <w:sz w:val="26"/>
+                <w:szCs w:val="26"/>
+                <w:lang w:val="en-US"/>
+              </w:rPr>
+              <w:t>ời</w:t>
+            </w:r>
+            <w:r>
+              <w:rPr>
+                <w:rFonts w:asciiTheme="majorHAnsi" w:hAnsiTheme="majorHAnsi" w:cstheme="majorHAnsi"/>
+                <w:sz w:val="26"/>
+                <w:szCs w:val="26"/>
+                <w:lang w:val="en-US"/>
+              </w:rPr>
+              <w:t xml:space="preserve"> d</w:t>
+            </w:r>
+            <w:r>
+              <w:rPr>
+                <w:rFonts w:asciiTheme="majorHAnsi" w:hAnsiTheme="majorHAnsi" w:cstheme="majorHAnsi"/>
+                <w:sz w:val="26"/>
+                <w:szCs w:val="26"/>
+                <w:lang w:val="en-US"/>
+              </w:rPr>
+              <w:t>ù</w:t>
+            </w:r>
+            <w:r>
+              <w:rPr>
+                <w:rFonts w:asciiTheme="majorHAnsi" w:hAnsiTheme="majorHAnsi" w:cstheme="majorHAnsi"/>
+                <w:sz w:val="26"/>
+                <w:szCs w:val="26"/>
+                <w:lang w:val="en-US"/>
+              </w:rPr>
+              <w:t>ng</w:t>
             </w:r>
           </w:p>
           <w:p>
@@ -1063,8 +1974,110 @@
                 <w:rFonts w:asciiTheme="majorHAnsi" w:hAnsiTheme="majorHAnsi" w:cstheme="majorHAnsi"/>
                 <w:sz w:val="26"/>
                 <w:szCs w:val="26"/>
-              </w:rPr>
-            </w:pPr>
+                <w:lang w:val="en-US"/>
+              </w:rPr>
+            </w:pPr>
+            <w:r>
+              <w:rPr>
+                <w:rFonts w:asciiTheme="majorHAnsi" w:hAnsiTheme="majorHAnsi" w:cstheme="majorHAnsi"/>
+                <w:sz w:val="26"/>
+                <w:szCs w:val="26"/>
+                <w:lang w:val="en-US"/>
+              </w:rPr>
+              <w:t>Tên ngu</w:t>
+            </w:r>
+            <w:r>
+              <w:rPr>
+                <w:rFonts w:asciiTheme="majorHAnsi" w:hAnsiTheme="majorHAnsi" w:cstheme="majorHAnsi"/>
+                <w:sz w:val="26"/>
+                <w:szCs w:val="26"/>
+                <w:lang w:val="en-US"/>
+              </w:rPr>
+              <w:t>ời</w:t>
+            </w:r>
+            <w:r>
+              <w:rPr>
+                <w:rFonts w:asciiTheme="majorHAnsi" w:hAnsiTheme="majorHAnsi" w:cstheme="majorHAnsi"/>
+                <w:sz w:val="26"/>
+                <w:szCs w:val="26"/>
+                <w:lang w:val="en-US"/>
+              </w:rPr>
+              <w:t xml:space="preserve"> d</w:t>
+            </w:r>
+            <w:r>
+              <w:rPr>
+                <w:rFonts w:asciiTheme="majorHAnsi" w:hAnsiTheme="majorHAnsi" w:cstheme="majorHAnsi"/>
+                <w:sz w:val="26"/>
+                <w:szCs w:val="26"/>
+                <w:lang w:val="en-US"/>
+              </w:rPr>
+              <w:t>ù</w:t>
+            </w:r>
+            <w:r>
+              <w:rPr>
+                <w:rFonts w:asciiTheme="majorHAnsi" w:hAnsiTheme="majorHAnsi" w:cstheme="majorHAnsi"/>
+                <w:sz w:val="26"/>
+                <w:szCs w:val="26"/>
+                <w:lang w:val="en-US"/>
+              </w:rPr>
+              <w:t>ng</w:t>
+            </w:r>
+          </w:p>
+          <w:p>
+            <w:pPr>
+              <w:rPr>
+                <w:rFonts w:asciiTheme="majorHAnsi" w:hAnsiTheme="majorHAnsi" w:cstheme="majorHAnsi"/>
+                <w:sz w:val="26"/>
+                <w:szCs w:val="26"/>
+                <w:lang w:val="en-US"/>
+              </w:rPr>
+            </w:pPr>
+            <w:r>
+              <w:rPr>
+                <w:rFonts w:asciiTheme="majorHAnsi" w:hAnsiTheme="majorHAnsi" w:cstheme="majorHAnsi"/>
+                <w:sz w:val="26"/>
+                <w:szCs w:val="26"/>
+                <w:lang w:val="en-US"/>
+              </w:rPr>
+              <w:t>Mail</w:t>
+            </w:r>
+          </w:p>
+          <w:p>
+            <w:pPr>
+              <w:rPr>
+                <w:rFonts w:asciiTheme="majorHAnsi" w:hAnsiTheme="majorHAnsi" w:cstheme="majorHAnsi"/>
+                <w:sz w:val="26"/>
+                <w:szCs w:val="26"/>
+                <w:lang w:val="en-US"/>
+              </w:rPr>
+            </w:pPr>
+            <w:r>
+              <w:rPr>
+                <w:rFonts w:asciiTheme="majorHAnsi" w:hAnsiTheme="majorHAnsi" w:cstheme="majorHAnsi"/>
+                <w:sz w:val="26"/>
+                <w:szCs w:val="26"/>
+                <w:lang w:val="en-US"/>
+              </w:rPr>
+              <w:t>SDT</w:t>
+            </w:r>
+          </w:p>
+          <w:p>
+            <w:pPr>
+              <w:rPr>
+                <w:rFonts w:asciiTheme="majorHAnsi" w:hAnsiTheme="majorHAnsi" w:cstheme="majorHAnsi"/>
+                <w:sz w:val="26"/>
+                <w:szCs w:val="26"/>
+              </w:rPr>
+            </w:pPr>
+            <w:r>
+              <w:rPr>
+                <w:rFonts w:asciiTheme="majorHAnsi" w:hAnsiTheme="majorHAnsi" w:cstheme="majorHAnsi"/>
+                <w:sz w:val="26"/>
+                <w:szCs w:val="26"/>
+                <w:lang w:val="en-US"/>
+              </w:rPr>
+              <w:t>Ngày tạo</w:t>
+            </w:r>
           </w:p>
         </w:tc>
       </w:tr>
@@ -1089,7 +2102,7 @@
                 <w:szCs w:val="26"/>
                 <w:lang w:val="en-US"/>
               </w:rPr>
-              <w:t>Tai Khoản</w:t>
+              <w:t>Tài khoản</w:t>
             </w:r>
           </w:p>
         </w:tc>
@@ -1113,26 +2126,62 @@
                 <w:szCs w:val="26"/>
                 <w:lang w:val="en-US"/>
               </w:rPr>
-              <w:t>Tên Tài khỏan</w:t>
-            </w:r>
-          </w:p>
-          <w:p>
-            <w:pPr>
-              <w:rPr>
-                <w:rFonts w:asciiTheme="majorHAnsi" w:hAnsiTheme="majorHAnsi" w:cstheme="majorHAnsi"/>
-                <w:sz w:val="26"/>
-                <w:szCs w:val="26"/>
-                <w:lang w:val="en-US"/>
-              </w:rPr>
-            </w:pPr>
-            <w:r>
-              <w:rPr>
-                <w:rFonts w:asciiTheme="majorHAnsi" w:hAnsiTheme="majorHAnsi" w:cstheme="majorHAnsi"/>
-                <w:sz w:val="26"/>
-                <w:szCs w:val="26"/>
-                <w:lang w:val="en-US"/>
-              </w:rPr>
-              <w:t>Mật Khẩu</w:t>
+              <w:t xml:space="preserve">Tên </w:t>
+            </w:r>
+            <w:r>
+              <w:rPr>
+                <w:rFonts w:asciiTheme="majorHAnsi" w:hAnsiTheme="majorHAnsi" w:cstheme="majorHAnsi"/>
+                <w:sz w:val="26"/>
+                <w:szCs w:val="26"/>
+                <w:lang w:val="en-US"/>
+              </w:rPr>
+              <w:t>t</w:t>
+            </w:r>
+            <w:r>
+              <w:rPr>
+                <w:rFonts w:asciiTheme="majorHAnsi" w:hAnsiTheme="majorHAnsi" w:cstheme="majorHAnsi"/>
+                <w:sz w:val="26"/>
+                <w:szCs w:val="26"/>
+                <w:lang w:val="en-US"/>
+              </w:rPr>
+              <w:t>ài khỏan</w:t>
+            </w:r>
+          </w:p>
+          <w:p>
+            <w:pPr>
+              <w:rPr>
+                <w:rFonts w:asciiTheme="majorHAnsi" w:hAnsiTheme="majorHAnsi" w:cstheme="majorHAnsi"/>
+                <w:sz w:val="26"/>
+                <w:szCs w:val="26"/>
+                <w:lang w:val="en-US"/>
+              </w:rPr>
+            </w:pPr>
+            <w:r>
+              <w:rPr>
+                <w:rFonts w:asciiTheme="majorHAnsi" w:hAnsiTheme="majorHAnsi" w:cstheme="majorHAnsi"/>
+                <w:sz w:val="26"/>
+                <w:szCs w:val="26"/>
+                <w:lang w:val="en-US"/>
+              </w:rPr>
+              <w:t xml:space="preserve">Mật </w:t>
+            </w:r>
+            <w:r>
+              <w:rPr>
+                <w:rFonts w:asciiTheme="majorHAnsi" w:hAnsiTheme="majorHAnsi" w:cstheme="majorHAnsi"/>
+                <w:sz w:val="26"/>
+                <w:szCs w:val="26"/>
+                <w:lang w:val="en-US"/>
+              </w:rPr>
+              <w:t>k</w:t>
+            </w:r>
+            <w:r>
+              <w:rPr>
+                <w:rFonts w:asciiTheme="majorHAnsi" w:hAnsiTheme="majorHAnsi" w:cstheme="majorHAnsi"/>
+                <w:sz w:val="26"/>
+                <w:szCs w:val="26"/>
+                <w:lang w:val="en-US"/>
+              </w:rPr>
+              <w:t>hẩu</w:t>
             </w:r>
           </w:p>
           <w:p>
@@ -1170,7 +2219,16 @@
                 <w:szCs w:val="26"/>
                 <w:lang w:val="en-US"/>
               </w:rPr>
-              <w:t>NgayTao</w:t>
+              <w:t>Ng</w:t>
+            </w:r>
+            <w:r>
+              <w:rPr>
+                <w:rFonts w:asciiTheme="majorHAnsi" w:hAnsiTheme="majorHAnsi" w:cstheme="majorHAnsi"/>
+                <w:sz w:val="26"/>
+                <w:szCs w:val="26"/>
+                <w:lang w:val="en-US"/>
+              </w:rPr>
+              <w:t>ày tạo</w:t>
             </w:r>
           </w:p>
         </w:tc>
@@ -1184,8 +2242,119 @@
                 <w:rFonts w:asciiTheme="majorHAnsi" w:hAnsiTheme="majorHAnsi" w:cstheme="majorHAnsi"/>
                 <w:sz w:val="26"/>
                 <w:szCs w:val="26"/>
-              </w:rPr>
-            </w:pPr>
+                <w:lang w:val="en-US"/>
+              </w:rPr>
+            </w:pPr>
+            <w:r>
+              <w:rPr>
+                <w:rFonts w:asciiTheme="majorHAnsi" w:hAnsiTheme="majorHAnsi" w:cstheme="majorHAnsi"/>
+                <w:sz w:val="26"/>
+                <w:szCs w:val="26"/>
+                <w:lang w:val="en-US"/>
+              </w:rPr>
+              <w:t xml:space="preserve">Tên </w:t>
+            </w:r>
+            <w:r>
+              <w:rPr>
+                <w:rFonts w:asciiTheme="majorHAnsi" w:hAnsiTheme="majorHAnsi" w:cstheme="majorHAnsi"/>
+                <w:sz w:val="26"/>
+                <w:szCs w:val="26"/>
+                <w:lang w:val="en-US"/>
+              </w:rPr>
+              <w:t>t</w:t>
+            </w:r>
+            <w:r>
+              <w:rPr>
+                <w:rFonts w:asciiTheme="majorHAnsi" w:hAnsiTheme="majorHAnsi" w:cstheme="majorHAnsi"/>
+                <w:sz w:val="26"/>
+                <w:szCs w:val="26"/>
+                <w:lang w:val="en-US"/>
+              </w:rPr>
+              <w:t>ài khỏan</w:t>
+            </w:r>
+          </w:p>
+          <w:p>
+            <w:pPr>
+              <w:rPr>
+                <w:rFonts w:asciiTheme="majorHAnsi" w:hAnsiTheme="majorHAnsi" w:cstheme="majorHAnsi"/>
+                <w:sz w:val="26"/>
+                <w:szCs w:val="26"/>
+                <w:lang w:val="en-US"/>
+              </w:rPr>
+            </w:pPr>
+            <w:r>
+              <w:rPr>
+                <w:rFonts w:asciiTheme="majorHAnsi" w:hAnsiTheme="majorHAnsi" w:cstheme="majorHAnsi"/>
+                <w:sz w:val="26"/>
+                <w:szCs w:val="26"/>
+                <w:lang w:val="en-US"/>
+              </w:rPr>
+              <w:t xml:space="preserve">Mật </w:t>
+            </w:r>
+            <w:r>
+              <w:rPr>
+                <w:rFonts w:asciiTheme="majorHAnsi" w:hAnsiTheme="majorHAnsi" w:cstheme="majorHAnsi"/>
+                <w:sz w:val="26"/>
+                <w:szCs w:val="26"/>
+                <w:lang w:val="en-US"/>
+              </w:rPr>
+              <w:t>k</w:t>
+            </w:r>
+            <w:r>
+              <w:rPr>
+                <w:rFonts w:asciiTheme="majorHAnsi" w:hAnsiTheme="majorHAnsi" w:cstheme="majorHAnsi"/>
+                <w:sz w:val="26"/>
+                <w:szCs w:val="26"/>
+                <w:lang w:val="en-US"/>
+              </w:rPr>
+              <w:t>hẩu</w:t>
+            </w:r>
+          </w:p>
+          <w:p>
+            <w:pPr>
+              <w:rPr>
+                <w:rFonts w:asciiTheme="majorHAnsi" w:hAnsiTheme="majorHAnsi" w:cstheme="majorHAnsi"/>
+                <w:sz w:val="26"/>
+                <w:szCs w:val="26"/>
+                <w:lang w:val="en-US"/>
+              </w:rPr>
+            </w:pPr>
+            <w:r>
+              <w:rPr>
+                <w:rFonts w:asciiTheme="majorHAnsi" w:hAnsiTheme="majorHAnsi" w:cstheme="majorHAnsi"/>
+                <w:sz w:val="26"/>
+                <w:szCs w:val="26"/>
+                <w:lang w:val="en-US"/>
+              </w:rPr>
+              <w:t>Vai trò</w:t>
+            </w:r>
+          </w:p>
+          <w:p>
+            <w:pPr>
+              <w:rPr>
+                <w:rFonts w:asciiTheme="majorHAnsi" w:hAnsiTheme="majorHAnsi" w:cstheme="majorHAnsi"/>
+                <w:sz w:val="26"/>
+                <w:szCs w:val="26"/>
+              </w:rPr>
+            </w:pPr>
+            <w:r>
+              <w:rPr>
+                <w:rFonts w:asciiTheme="majorHAnsi" w:hAnsiTheme="majorHAnsi" w:cstheme="majorHAnsi"/>
+                <w:sz w:val="26"/>
+                <w:szCs w:val="26"/>
+                <w:lang w:val="en-US"/>
+              </w:rPr>
+              <w:t>Ng</w:t>
+            </w:r>
+            <w:r>
+              <w:rPr>
+                <w:rFonts w:asciiTheme="majorHAnsi" w:hAnsiTheme="majorHAnsi" w:cstheme="majorHAnsi"/>
+                <w:sz w:val="26"/>
+                <w:szCs w:val="26"/>
+                <w:lang w:val="en-US"/>
+              </w:rPr>
+              <w:t>ày tạo</w:t>
+            </w:r>
           </w:p>
         </w:tc>
       </w:tr>
@@ -1210,34 +2379,7 @@
                 <w:szCs w:val="26"/>
                 <w:lang w:val="en-US"/>
               </w:rPr>
-              <w:t>Nh</w:t>
-            </w:r>
-            <w:r>
-              <w:rPr>
-                <w:rFonts w:asciiTheme="majorHAnsi" w:hAnsiTheme="majorHAnsi" w:cstheme="majorHAnsi"/>
-                <w:sz w:val="26"/>
-                <w:szCs w:val="26"/>
-                <w:lang w:val="en-US"/>
-              </w:rPr>
-              <w:t>óm</w:t>
-            </w:r>
-            <w:r>
-              <w:rPr>
-                <w:rFonts w:asciiTheme="majorHAnsi" w:hAnsiTheme="majorHAnsi" w:cstheme="majorHAnsi"/>
-                <w:sz w:val="26"/>
-                <w:szCs w:val="26"/>
-                <w:lang w:val="en-US"/>
-              </w:rPr>
-              <w:t xml:space="preserve"> dịch</w:t>
-            </w:r>
-            <w:r>
-              <w:rPr>
-                <w:rFonts w:asciiTheme="majorHAnsi" w:hAnsiTheme="majorHAnsi" w:cstheme="majorHAnsi"/>
-                <w:sz w:val="26"/>
-                <w:szCs w:val="26"/>
-                <w:lang w:val="en-US"/>
-              </w:rPr>
-              <w:t xml:space="preserve"> truyen</w:t>
+              <w:t>Nhóm dịch truyện</w:t>
             </w:r>
           </w:p>
         </w:tc>
@@ -1299,7 +2441,7 @@
                 <w:szCs w:val="26"/>
                 <w:lang w:val="en-US"/>
               </w:rPr>
-              <w:t>Tên truyện dịch (nhóm đk dịcha)</w:t>
+              <w:t>Tên truyện dịch</w:t>
             </w:r>
           </w:p>
           <w:p>
@@ -1332,8 +2474,74 @@
                 <w:rFonts w:asciiTheme="majorHAnsi" w:hAnsiTheme="majorHAnsi" w:cstheme="majorHAnsi"/>
                 <w:sz w:val="26"/>
                 <w:szCs w:val="26"/>
-              </w:rPr>
-            </w:pPr>
+                <w:lang w:val="en-US"/>
+              </w:rPr>
+            </w:pPr>
+            <w:r>
+              <w:rPr>
+                <w:rFonts w:asciiTheme="majorHAnsi" w:hAnsiTheme="majorHAnsi" w:cstheme="majorHAnsi"/>
+                <w:sz w:val="26"/>
+                <w:szCs w:val="26"/>
+                <w:lang w:val="en-US"/>
+              </w:rPr>
+              <w:t>Tên nhóm dịch</w:t>
+            </w:r>
+          </w:p>
+          <w:p>
+            <w:pPr>
+              <w:rPr>
+                <w:rFonts w:asciiTheme="majorHAnsi" w:hAnsiTheme="majorHAnsi" w:cstheme="majorHAnsi"/>
+                <w:sz w:val="26"/>
+                <w:szCs w:val="26"/>
+                <w:lang w:val="en-US"/>
+              </w:rPr>
+            </w:pPr>
+            <w:r>
+              <w:rPr>
+                <w:rFonts w:asciiTheme="majorHAnsi" w:hAnsiTheme="majorHAnsi" w:cstheme="majorHAnsi"/>
+                <w:sz w:val="26"/>
+                <w:szCs w:val="26"/>
+                <w:lang w:val="en-US"/>
+              </w:rPr>
+              <w:t xml:space="preserve">Tên thành viên </w:t>
+            </w:r>
+          </w:p>
+          <w:p>
+            <w:pPr>
+              <w:rPr>
+                <w:rFonts w:asciiTheme="majorHAnsi" w:hAnsiTheme="majorHAnsi" w:cstheme="majorHAnsi"/>
+                <w:sz w:val="26"/>
+                <w:szCs w:val="26"/>
+                <w:lang w:val="en-US"/>
+              </w:rPr>
+            </w:pPr>
+            <w:r>
+              <w:rPr>
+                <w:rFonts w:asciiTheme="majorHAnsi" w:hAnsiTheme="majorHAnsi" w:cstheme="majorHAnsi"/>
+                <w:sz w:val="26"/>
+                <w:szCs w:val="26"/>
+                <w:lang w:val="en-US"/>
+              </w:rPr>
+              <w:t xml:space="preserve">Tên truyện dịch </w:t>
+            </w:r>
+          </w:p>
+          <w:p>
+            <w:pPr>
+              <w:rPr>
+                <w:rFonts w:asciiTheme="majorHAnsi" w:hAnsiTheme="majorHAnsi" w:cstheme="majorHAnsi"/>
+                <w:sz w:val="26"/>
+                <w:szCs w:val="26"/>
+              </w:rPr>
+            </w:pPr>
+            <w:r>
+              <w:rPr>
+                <w:rFonts w:asciiTheme="majorHAnsi" w:hAnsiTheme="majorHAnsi" w:cstheme="majorHAnsi"/>
+                <w:sz w:val="26"/>
+                <w:szCs w:val="26"/>
+                <w:lang w:val="en-US"/>
+              </w:rPr>
+              <w:t>Ngày tạo</w:t>
+            </w:r>
           </w:p>
         </w:tc>
       </w:tr>
@@ -1434,8 +2642,55 @@
                 <w:rFonts w:asciiTheme="majorHAnsi" w:hAnsiTheme="majorHAnsi" w:cstheme="majorHAnsi"/>
                 <w:sz w:val="26"/>
                 <w:szCs w:val="26"/>
-              </w:rPr>
-            </w:pPr>
+                <w:lang w:val="en-US"/>
+              </w:rPr>
+            </w:pPr>
+            <w:r>
+              <w:rPr>
+                <w:rFonts w:asciiTheme="majorHAnsi" w:hAnsiTheme="majorHAnsi" w:cstheme="majorHAnsi"/>
+                <w:sz w:val="26"/>
+                <w:szCs w:val="26"/>
+                <w:lang w:val="en-US"/>
+              </w:rPr>
+              <w:t>Tên nhóm dịch</w:t>
+            </w:r>
+          </w:p>
+          <w:p>
+            <w:pPr>
+              <w:rPr>
+                <w:rFonts w:asciiTheme="majorHAnsi" w:hAnsiTheme="majorHAnsi" w:cstheme="majorHAnsi"/>
+                <w:sz w:val="26"/>
+                <w:szCs w:val="26"/>
+                <w:lang w:val="en-US"/>
+              </w:rPr>
+            </w:pPr>
+            <w:r>
+              <w:rPr>
+                <w:rFonts w:asciiTheme="majorHAnsi" w:hAnsiTheme="majorHAnsi" w:cstheme="majorHAnsi"/>
+                <w:sz w:val="26"/>
+                <w:szCs w:val="26"/>
+                <w:lang w:val="en-US"/>
+              </w:rPr>
+              <w:t>Tên thành viên.</w:t>
+            </w:r>
+          </w:p>
+          <w:p>
+            <w:pPr>
+              <w:rPr>
+                <w:rFonts w:asciiTheme="majorHAnsi" w:hAnsiTheme="majorHAnsi" w:cstheme="majorHAnsi"/>
+                <w:sz w:val="26"/>
+                <w:szCs w:val="26"/>
+              </w:rPr>
+            </w:pPr>
+            <w:r>
+              <w:rPr>
+                <w:rFonts w:asciiTheme="majorHAnsi" w:hAnsiTheme="majorHAnsi" w:cstheme="majorHAnsi"/>
+                <w:sz w:val="26"/>
+                <w:szCs w:val="26"/>
+                <w:lang w:val="en-US"/>
+              </w:rPr>
+              <w:t>Ngày tạo</w:t>
+            </w:r>
           </w:p>
         </w:tc>
       </w:tr>
@@ -1444,6 +2699,8 @@
       <w:pPr>
         <w:rPr>
           <w:rFonts w:asciiTheme="majorHAnsi" w:hAnsiTheme="majorHAnsi" w:cstheme="majorHAnsi"/>
+          <w:sz w:val="26"/>
+          <w:szCs w:val="26"/>
         </w:rPr>
       </w:pPr>
     </w:p>
@@ -1451,21 +2708,28 @@
       <w:pPr>
         <w:rPr>
           <w:rFonts w:asciiTheme="majorHAnsi" w:hAnsiTheme="majorHAnsi" w:cstheme="majorHAnsi"/>
-        </w:rPr>
-      </w:pPr>
-      <w:r>
-        <w:rPr>
-          <w:rFonts w:asciiTheme="majorHAnsi" w:hAnsiTheme="majorHAnsi" w:cstheme="majorHAnsi"/>
+          <w:sz w:val="26"/>
+          <w:szCs w:val="26"/>
+        </w:rPr>
+      </w:pPr>
+      <w:r>
+        <w:rPr>
+          <w:rFonts w:asciiTheme="majorHAnsi" w:hAnsiTheme="majorHAnsi" w:cstheme="majorHAnsi"/>
+          <w:sz w:val="26"/>
+          <w:szCs w:val="26"/>
         </w:rPr>
         <w:br w:type="page"/>
       </w:r>
     </w:p>
     <w:p>
       <w:pPr>
+        <w:jc w:val="both"/>
         <w:rPr>
           <w:rFonts w:asciiTheme="majorHAnsi" w:hAnsiTheme="majorHAnsi" w:cstheme="majorHAnsi"/>
           <w:b/>
           <w:bCs/>
+          <w:sz w:val="26"/>
+          <w:szCs w:val="26"/>
         </w:rPr>
       </w:pPr>
       <w:r>
@@ -1473,6 +2737,8 @@
           <w:rFonts w:asciiTheme="majorHAnsi" w:hAnsiTheme="majorHAnsi" w:cstheme="majorHAnsi"/>
           <w:b/>
           <w:bCs/>
+          <w:sz w:val="26"/>
+          <w:szCs w:val="26"/>
         </w:rPr>
         <w:lastRenderedPageBreak/>
         <w:t>Xác định kiểu thực thể và các thuộc tính của thực thể</w:t>
@@ -1480,19 +2746,26 @@
     </w:p>
     <w:p>
       <w:pPr>
-        <w:rPr>
-          <w:rFonts w:asciiTheme="majorHAnsi" w:hAnsiTheme="majorHAnsi" w:cstheme="majorHAnsi"/>
-        </w:rPr>
-      </w:pPr>
-      <w:r>
-        <w:rPr>
-          <w:rFonts w:asciiTheme="majorHAnsi" w:hAnsiTheme="majorHAnsi" w:cstheme="majorHAnsi"/>
+        <w:jc w:val="both"/>
+        <w:rPr>
+          <w:rFonts w:asciiTheme="majorHAnsi" w:hAnsiTheme="majorHAnsi" w:cstheme="majorHAnsi"/>
+          <w:sz w:val="26"/>
+          <w:szCs w:val="26"/>
+        </w:rPr>
+      </w:pPr>
+      <w:r>
+        <w:rPr>
+          <w:rFonts w:asciiTheme="majorHAnsi" w:hAnsiTheme="majorHAnsi" w:cstheme="majorHAnsi"/>
+          <w:sz w:val="26"/>
+          <w:szCs w:val="26"/>
         </w:rPr>
         <w:t xml:space="preserve">Từ thuộc tính “Tên danh mục” </w:t>
       </w:r>
       <w:r>
         <w:rPr>
           <w:rFonts w:asciiTheme="majorHAnsi" w:hAnsiTheme="majorHAnsi" w:cstheme="majorHAnsi"/>
+          <w:sz w:val="26"/>
+          <w:szCs w:val="26"/>
           <w:lang w:val="en-US"/>
         </w:rPr>
         <w:sym w:font="Wingdings" w:char="F0E0"/>
@@ -1500,6 +2773,8 @@
       <w:r>
         <w:rPr>
           <w:rFonts w:asciiTheme="majorHAnsi" w:hAnsiTheme="majorHAnsi" w:cstheme="majorHAnsi"/>
+          <w:sz w:val="26"/>
+          <w:szCs w:val="26"/>
         </w:rPr>
         <w:t xml:space="preserve"> thực thể Danh Mục, có thuộc tính khóa chính được thêm vào là “Mã danh mục”</w:t>
       </w:r>
@@ -1511,8 +2786,11 @@
           <w:ilvl w:val="0"/>
           <w:numId w:val="1"/>
         </w:numPr>
-        <w:rPr>
-          <w:rFonts w:asciiTheme="majorHAnsi" w:hAnsiTheme="majorHAnsi" w:cstheme="majorHAnsi"/>
+        <w:jc w:val="both"/>
+        <w:rPr>
+          <w:rFonts w:asciiTheme="majorHAnsi" w:hAnsiTheme="majorHAnsi" w:cstheme="majorHAnsi"/>
+          <w:sz w:val="26"/>
+          <w:szCs w:val="26"/>
         </w:rPr>
       </w:pPr>
       <w:r>
@@ -1520,6 +2798,8 @@
           <w:rFonts w:asciiTheme="majorHAnsi" w:hAnsiTheme="majorHAnsi" w:cstheme="majorHAnsi"/>
           <w:b/>
           <w:bCs/>
+          <w:sz w:val="26"/>
+          <w:szCs w:val="26"/>
         </w:rPr>
         <w:t>D</w:t>
       </w:r>
@@ -1528,55 +2808,50 @@
           <w:rFonts w:asciiTheme="majorHAnsi" w:hAnsiTheme="majorHAnsi" w:cstheme="majorHAnsi"/>
           <w:b/>
           <w:bCs/>
+          <w:sz w:val="26"/>
+          <w:szCs w:val="26"/>
         </w:rPr>
         <w:t>ANHMUC</w:t>
       </w:r>
       <w:r>
         <w:rPr>
           <w:rFonts w:asciiTheme="majorHAnsi" w:hAnsiTheme="majorHAnsi" w:cstheme="majorHAnsi"/>
-        </w:rPr>
-        <w:t>(MaDanhMuc, TenDanhMuc, GioiThieu,</w:t>
-      </w:r>
-      <w:r>
-        <w:rPr>
-          <w:rFonts w:asciiTheme="majorHAnsi" w:hAnsiTheme="majorHAnsi" w:cstheme="majorHAnsi"/>
-        </w:rPr>
-        <w:t xml:space="preserve"> </w:t>
-      </w:r>
-      <w:r>
-        <w:rPr>
-          <w:rFonts w:asciiTheme="majorHAnsi" w:hAnsiTheme="majorHAnsi" w:cstheme="majorHAnsi"/>
+          <w:sz w:val="26"/>
+          <w:szCs w:val="26"/>
+        </w:rPr>
+        <w:t xml:space="preserve">(MaDanhMuc, TenDanhMuc, GioiThieu, </w:t>
+      </w:r>
+      <w:r>
+        <w:rPr>
+          <w:rFonts w:asciiTheme="majorHAnsi" w:hAnsiTheme="majorHAnsi" w:cstheme="majorHAnsi"/>
+          <w:sz w:val="26"/>
+          <w:szCs w:val="26"/>
         </w:rPr>
         <w:t>TrangThai, NgayTao)</w:t>
       </w:r>
     </w:p>
     <w:p>
       <w:pPr>
-        <w:rPr>
-          <w:rFonts w:asciiTheme="majorHAnsi" w:hAnsiTheme="majorHAnsi" w:cstheme="majorHAnsi"/>
-        </w:rPr>
-      </w:pPr>
-      <w:r>
-        <w:rPr>
-          <w:rFonts w:asciiTheme="majorHAnsi" w:hAnsiTheme="majorHAnsi" w:cstheme="majorHAnsi"/>
-        </w:rPr>
-        <w:t xml:space="preserve">Từ thuộc tính “Tên </w:t>
-      </w:r>
-      <w:r>
-        <w:rPr>
-          <w:rFonts w:asciiTheme="majorHAnsi" w:hAnsiTheme="majorHAnsi" w:cstheme="majorHAnsi"/>
-        </w:rPr>
-        <w:t xml:space="preserve">thể loại </w:t>
-      </w:r>
-      <w:r>
-        <w:rPr>
-          <w:rFonts w:asciiTheme="majorHAnsi" w:hAnsiTheme="majorHAnsi" w:cstheme="majorHAnsi"/>
-        </w:rPr>
-        <w:t xml:space="preserve">” </w:t>
-      </w:r>
-      <w:r>
-        <w:rPr>
-          <w:rFonts w:asciiTheme="majorHAnsi" w:hAnsiTheme="majorHAnsi" w:cstheme="majorHAnsi"/>
+        <w:jc w:val="both"/>
+        <w:rPr>
+          <w:rFonts w:asciiTheme="majorHAnsi" w:hAnsiTheme="majorHAnsi" w:cstheme="majorHAnsi"/>
+          <w:sz w:val="26"/>
+          <w:szCs w:val="26"/>
+        </w:rPr>
+      </w:pPr>
+      <w:r>
+        <w:rPr>
+          <w:rFonts w:asciiTheme="majorHAnsi" w:hAnsiTheme="majorHAnsi" w:cstheme="majorHAnsi"/>
+          <w:sz w:val="26"/>
+          <w:szCs w:val="26"/>
+        </w:rPr>
+        <w:t xml:space="preserve">Từ thuộc tính “Tên thể loại ” </w:t>
+      </w:r>
+      <w:r>
+        <w:rPr>
+          <w:rFonts w:asciiTheme="majorHAnsi" w:hAnsiTheme="majorHAnsi" w:cstheme="majorHAnsi"/>
+          <w:sz w:val="26"/>
+          <w:szCs w:val="26"/>
           <w:lang w:val="en-US"/>
         </w:rPr>
         <w:sym w:font="Wingdings" w:char="F0E0"/>
@@ -1584,32 +2859,10 @@
       <w:r>
         <w:rPr>
           <w:rFonts w:asciiTheme="majorHAnsi" w:hAnsiTheme="majorHAnsi" w:cstheme="majorHAnsi"/>
-        </w:rPr>
-        <w:t xml:space="preserve"> thực thể </w:t>
-      </w:r>
-      <w:r>
-        <w:rPr>
-          <w:rFonts w:asciiTheme="majorHAnsi" w:hAnsiTheme="majorHAnsi" w:cstheme="majorHAnsi"/>
-        </w:rPr>
-        <w:t>Thể Loại</w:t>
-      </w:r>
-      <w:r>
-        <w:rPr>
-          <w:rFonts w:asciiTheme="majorHAnsi" w:hAnsiTheme="majorHAnsi" w:cstheme="majorHAnsi"/>
-        </w:rPr>
-        <w:t xml:space="preserve">, có thuộc tính khóa chính được thêm vào là “Mã </w:t>
-      </w:r>
-      <w:r>
-        <w:rPr>
-          <w:rFonts w:asciiTheme="majorHAnsi" w:hAnsiTheme="majorHAnsi" w:cstheme="majorHAnsi"/>
-        </w:rPr>
-        <w:t>thể loại</w:t>
-      </w:r>
-      <w:r>
-        <w:rPr>
-          <w:rFonts w:asciiTheme="majorHAnsi" w:hAnsiTheme="majorHAnsi" w:cstheme="majorHAnsi"/>
-        </w:rPr>
-        <w:t>”</w:t>
+          <w:sz w:val="26"/>
+          <w:szCs w:val="26"/>
+        </w:rPr>
+        <w:t xml:space="preserve"> thực thể Thể Loại, có thuộc tính khóa chính được thêm vào là “Mã thể loại”</w:t>
       </w:r>
     </w:p>
     <w:p>
@@ -1619,8 +2872,11 @@
           <w:ilvl w:val="0"/>
           <w:numId w:val="1"/>
         </w:numPr>
-        <w:rPr>
-          <w:rFonts w:asciiTheme="majorHAnsi" w:hAnsiTheme="majorHAnsi" w:cstheme="majorHAnsi"/>
+        <w:jc w:val="both"/>
+        <w:rPr>
+          <w:rFonts w:asciiTheme="majorHAnsi" w:hAnsiTheme="majorHAnsi" w:cstheme="majorHAnsi"/>
+          <w:sz w:val="26"/>
+          <w:szCs w:val="26"/>
         </w:rPr>
       </w:pPr>
       <w:r>
@@ -1628,6 +2884,8 @@
           <w:rFonts w:asciiTheme="majorHAnsi" w:hAnsiTheme="majorHAnsi" w:cstheme="majorHAnsi"/>
           <w:b/>
           <w:bCs/>
+          <w:sz w:val="26"/>
+          <w:szCs w:val="26"/>
         </w:rPr>
         <w:t>T</w:t>
       </w:r>
@@ -1636,66 +2894,53 @@
           <w:rFonts w:asciiTheme="majorHAnsi" w:hAnsiTheme="majorHAnsi" w:cstheme="majorHAnsi"/>
           <w:b/>
           <w:bCs/>
+          <w:sz w:val="26"/>
+          <w:szCs w:val="26"/>
         </w:rPr>
         <w:t>HELOAI</w:t>
       </w:r>
       <w:r>
         <w:rPr>
           <w:rFonts w:asciiTheme="majorHAnsi" w:hAnsiTheme="majorHAnsi" w:cstheme="majorHAnsi"/>
+          <w:sz w:val="26"/>
+          <w:szCs w:val="26"/>
         </w:rPr>
         <w:t>(MaTheLoai, TenTheLoai, GioiThieu, TrangThai,NgayTao)</w:t>
       </w:r>
     </w:p>
     <w:p>
       <w:pPr>
-        <w:rPr>
-          <w:rFonts w:asciiTheme="majorHAnsi" w:hAnsiTheme="majorHAnsi" w:cstheme="majorHAnsi"/>
-        </w:rPr>
-      </w:pPr>
-      <w:r>
-        <w:rPr>
-          <w:rFonts w:asciiTheme="majorHAnsi" w:hAnsiTheme="majorHAnsi" w:cstheme="majorHAnsi"/>
-        </w:rPr>
-        <w:t>Từ thuộc tính “</w:t>
-      </w:r>
-      <w:r>
-        <w:rPr>
-          <w:rFonts w:asciiTheme="majorHAnsi" w:hAnsiTheme="majorHAnsi" w:cstheme="majorHAnsi"/>
+        <w:jc w:val="both"/>
+        <w:rPr>
+          <w:rFonts w:asciiTheme="majorHAnsi" w:hAnsiTheme="majorHAnsi" w:cstheme="majorHAnsi"/>
+          <w:sz w:val="26"/>
+          <w:szCs w:val="26"/>
+        </w:rPr>
+      </w:pPr>
+      <w:r>
+        <w:rPr>
+          <w:rFonts w:asciiTheme="majorHAnsi" w:hAnsiTheme="majorHAnsi" w:cstheme="majorHAnsi"/>
+          <w:sz w:val="26"/>
+          <w:szCs w:val="26"/>
+        </w:rPr>
+        <w:t xml:space="preserve">Từ thuộc tính “Tên tác giả” </w:t>
+      </w:r>
+      <w:r>
+        <w:rPr>
+          <w:rFonts w:asciiTheme="majorHAnsi" w:hAnsiTheme="majorHAnsi" w:cstheme="majorHAnsi"/>
+          <w:sz w:val="26"/>
+          <w:szCs w:val="26"/>
           <w:lang w:val="en-US"/>
         </w:rPr>
-        <w:t>Tên tác giả</w:t>
-      </w:r>
-      <w:r>
-        <w:rPr>
-          <w:rFonts w:asciiTheme="majorHAnsi" w:hAnsiTheme="majorHAnsi" w:cstheme="majorHAnsi"/>
-        </w:rPr>
-        <w:t xml:space="preserve">” </w:t>
-      </w:r>
-      <w:r>
-        <w:rPr>
-          <w:rFonts w:asciiTheme="majorHAnsi" w:hAnsiTheme="majorHAnsi" w:cstheme="majorHAnsi"/>
-          <w:lang w:val="en-US"/>
-        </w:rPr>
         <w:sym w:font="Wingdings" w:char="F0E0"/>
       </w:r>
       <w:r>
         <w:rPr>
           <w:rFonts w:asciiTheme="majorHAnsi" w:hAnsiTheme="majorHAnsi" w:cstheme="majorHAnsi"/>
-        </w:rPr>
-        <w:t xml:space="preserve"> thực thể Thể Loại, có thuộc tính khóa chính được thêm vào là “Mã </w:t>
-      </w:r>
-      <w:r>
-        <w:rPr>
-          <w:rFonts w:asciiTheme="majorHAnsi" w:hAnsiTheme="majorHAnsi" w:cstheme="majorHAnsi"/>
-          <w:lang w:val="en-US"/>
-        </w:rPr>
-        <w:t>tác giả</w:t>
-      </w:r>
-      <w:r>
-        <w:rPr>
-          <w:rFonts w:asciiTheme="majorHAnsi" w:hAnsiTheme="majorHAnsi" w:cstheme="majorHAnsi"/>
-        </w:rPr>
-        <w:t>”</w:t>
+          <w:sz w:val="26"/>
+          <w:szCs w:val="26"/>
+        </w:rPr>
+        <w:t xml:space="preserve"> thực thể Thể Loại, có thuộc tính khóa chính được thêm vào là “Mã tác giả”</w:t>
       </w:r>
     </w:p>
     <w:p>
@@ -1705,8 +2950,11 @@
           <w:ilvl w:val="0"/>
           <w:numId w:val="1"/>
         </w:numPr>
-        <w:rPr>
-          <w:rFonts w:asciiTheme="majorHAnsi" w:hAnsiTheme="majorHAnsi" w:cstheme="majorHAnsi"/>
+        <w:jc w:val="both"/>
+        <w:rPr>
+          <w:rFonts w:asciiTheme="majorHAnsi" w:hAnsiTheme="majorHAnsi" w:cstheme="majorHAnsi"/>
+          <w:sz w:val="26"/>
+          <w:szCs w:val="26"/>
           <w:lang w:val="en-US"/>
         </w:rPr>
       </w:pPr>
@@ -1715,6 +2963,8 @@
           <w:rFonts w:asciiTheme="majorHAnsi" w:hAnsiTheme="majorHAnsi" w:cstheme="majorHAnsi"/>
           <w:b/>
           <w:bCs/>
+          <w:sz w:val="26"/>
+          <w:szCs w:val="26"/>
           <w:lang w:val="en-US"/>
         </w:rPr>
         <w:t>T</w:t>
@@ -1724,6 +2974,8 @@
           <w:rFonts w:asciiTheme="majorHAnsi" w:hAnsiTheme="majorHAnsi" w:cstheme="majorHAnsi"/>
           <w:b/>
           <w:bCs/>
+          <w:sz w:val="26"/>
+          <w:szCs w:val="26"/>
           <w:lang w:val="en-US"/>
         </w:rPr>
         <w:t>ACGIA</w:t>
@@ -1731,53 +2983,70 @@
       <w:r>
         <w:rPr>
           <w:rFonts w:asciiTheme="majorHAnsi" w:hAnsiTheme="majorHAnsi" w:cstheme="majorHAnsi"/>
+          <w:sz w:val="26"/>
+          <w:szCs w:val="26"/>
           <w:lang w:val="en-US"/>
         </w:rPr>
-        <w:t>(</w:t>
-      </w:r>
-      <w:r>
-        <w:rPr>
-          <w:rFonts w:asciiTheme="majorHAnsi" w:hAnsiTheme="majorHAnsi" w:cstheme="majorHAnsi"/>
-          <w:lang w:val="en-US"/>
-        </w:rPr>
-        <w:t>MaTacGia, TenTacGia, GioiThieu, NgayTao</w:t>
-      </w:r>
-      <w:r>
-        <w:rPr>
-          <w:rFonts w:asciiTheme="majorHAnsi" w:hAnsiTheme="majorHAnsi" w:cstheme="majorHAnsi"/>
-          <w:lang w:val="en-US"/>
-        </w:rPr>
-        <w:t>)</w:t>
+        <w:t>(MaTacGia, TenTacGia, GioiThieu, NgayTao)</w:t>
       </w:r>
     </w:p>
     <w:p>
       <w:pPr>
-        <w:rPr>
-          <w:rFonts w:asciiTheme="majorHAnsi" w:hAnsiTheme="majorHAnsi" w:cstheme="majorHAnsi"/>
-        </w:rPr>
-      </w:pPr>
-      <w:r>
-        <w:rPr>
-          <w:rFonts w:asciiTheme="majorHAnsi" w:hAnsiTheme="majorHAnsi" w:cstheme="majorHAnsi"/>
+        <w:jc w:val="both"/>
+        <w:rPr>
+          <w:rFonts w:asciiTheme="majorHAnsi" w:hAnsiTheme="majorHAnsi" w:cstheme="majorHAnsi"/>
+          <w:sz w:val="26"/>
+          <w:szCs w:val="26"/>
+        </w:rPr>
+      </w:pPr>
+      <w:r>
+        <w:rPr>
+          <w:rFonts w:asciiTheme="majorHAnsi" w:hAnsiTheme="majorHAnsi" w:cstheme="majorHAnsi"/>
+          <w:sz w:val="26"/>
+          <w:szCs w:val="26"/>
         </w:rPr>
         <w:t>Từ thuộc tính “Tên t</w:t>
       </w:r>
       <w:r>
         <w:rPr>
           <w:rFonts w:asciiTheme="majorHAnsi" w:hAnsiTheme="majorHAnsi" w:cstheme="majorHAnsi"/>
+          <w:sz w:val="26"/>
+          <w:szCs w:val="26"/>
           <w:lang w:val="en-US"/>
         </w:rPr>
-        <w:t>ruyen</w:t>
-      </w:r>
-      <w:r>
-        <w:rPr>
-          <w:rFonts w:asciiTheme="majorHAnsi" w:hAnsiTheme="majorHAnsi" w:cstheme="majorHAnsi"/>
+        <w:t>ruy</w:t>
+      </w:r>
+      <w:r>
+        <w:rPr>
+          <w:rFonts w:asciiTheme="majorHAnsi" w:hAnsiTheme="majorHAnsi" w:cstheme="majorHAnsi"/>
+          <w:sz w:val="26"/>
+          <w:szCs w:val="26"/>
+          <w:lang w:val="en-US"/>
+        </w:rPr>
+        <w:t>ệ</w:t>
+      </w:r>
+      <w:r>
+        <w:rPr>
+          <w:rFonts w:asciiTheme="majorHAnsi" w:hAnsiTheme="majorHAnsi" w:cstheme="majorHAnsi"/>
+          <w:sz w:val="26"/>
+          <w:szCs w:val="26"/>
+          <w:lang w:val="en-US"/>
+        </w:rPr>
+        <w:t>n</w:t>
+      </w:r>
+      <w:r>
+        <w:rPr>
+          <w:rFonts w:asciiTheme="majorHAnsi" w:hAnsiTheme="majorHAnsi" w:cstheme="majorHAnsi"/>
+          <w:sz w:val="26"/>
+          <w:szCs w:val="26"/>
         </w:rPr>
         <w:t xml:space="preserve"> ” </w:t>
       </w:r>
       <w:r>
         <w:rPr>
           <w:rFonts w:asciiTheme="majorHAnsi" w:hAnsiTheme="majorHAnsi" w:cstheme="majorHAnsi"/>
+          <w:sz w:val="26"/>
+          <w:szCs w:val="26"/>
           <w:lang w:val="en-US"/>
         </w:rPr>
         <w:sym w:font="Wingdings" w:char="F0E0"/>
@@ -1785,12 +3054,16 @@
       <w:r>
         <w:rPr>
           <w:rFonts w:asciiTheme="majorHAnsi" w:hAnsiTheme="majorHAnsi" w:cstheme="majorHAnsi"/>
+          <w:sz w:val="26"/>
+          <w:szCs w:val="26"/>
         </w:rPr>
         <w:t xml:space="preserve"> thực thể Thể Loại, có thuộc tính khóa chính được thêm vào là “Mã </w:t>
       </w:r>
       <w:r>
         <w:rPr>
           <w:rFonts w:asciiTheme="majorHAnsi" w:hAnsiTheme="majorHAnsi" w:cstheme="majorHAnsi"/>
+          <w:sz w:val="26"/>
+          <w:szCs w:val="26"/>
           <w:lang w:val="en-US"/>
         </w:rPr>
         <w:t>truyen</w:t>
@@ -1798,6 +3071,8 @@
       <w:r>
         <w:rPr>
           <w:rFonts w:asciiTheme="majorHAnsi" w:hAnsiTheme="majorHAnsi" w:cstheme="majorHAnsi"/>
+          <w:sz w:val="26"/>
+          <w:szCs w:val="26"/>
         </w:rPr>
         <w:t>”</w:t>
       </w:r>
@@ -1809,8 +3084,11 @@
           <w:ilvl w:val="0"/>
           <w:numId w:val="1"/>
         </w:numPr>
-        <w:rPr>
-          <w:rFonts w:asciiTheme="majorHAnsi" w:hAnsiTheme="majorHAnsi" w:cstheme="majorHAnsi"/>
+        <w:jc w:val="both"/>
+        <w:rPr>
+          <w:rFonts w:asciiTheme="majorHAnsi" w:hAnsiTheme="majorHAnsi" w:cstheme="majorHAnsi"/>
+          <w:sz w:val="26"/>
+          <w:szCs w:val="26"/>
         </w:rPr>
       </w:pPr>
       <w:r>
@@ -1818,6 +3096,8 @@
           <w:rFonts w:asciiTheme="majorHAnsi" w:hAnsiTheme="majorHAnsi" w:cstheme="majorHAnsi"/>
           <w:b/>
           <w:bCs/>
+          <w:sz w:val="26"/>
+          <w:szCs w:val="26"/>
         </w:rPr>
         <w:t>T</w:t>
       </w:r>
@@ -1826,73 +3106,74 @@
           <w:rFonts w:asciiTheme="majorHAnsi" w:hAnsiTheme="majorHAnsi" w:cstheme="majorHAnsi"/>
           <w:b/>
           <w:bCs/>
+          <w:sz w:val="26"/>
+          <w:szCs w:val="26"/>
         </w:rPr>
         <w:t>RUYEN</w:t>
       </w:r>
       <w:r>
         <w:rPr>
           <w:rFonts w:asciiTheme="majorHAnsi" w:hAnsiTheme="majorHAnsi" w:cstheme="majorHAnsi"/>
-        </w:rPr>
-        <w:t>(</w:t>
-      </w:r>
-      <w:r>
-        <w:rPr>
-          <w:rFonts w:asciiTheme="majorHAnsi" w:hAnsiTheme="majorHAnsi" w:cstheme="majorHAnsi"/>
-        </w:rPr>
-        <w:t>MaTruyen, TenTruyen,GioiThieu, SoChuon</w:t>
-      </w:r>
-      <w:r>
-        <w:rPr>
-          <w:rFonts w:asciiTheme="majorHAnsi" w:hAnsiTheme="majorHAnsi" w:cstheme="majorHAnsi"/>
+          <w:sz w:val="26"/>
+          <w:szCs w:val="26"/>
+        </w:rPr>
+        <w:t>(MaTruyen, TenTruyen,GioiThieu, SoChuon</w:t>
+      </w:r>
+      <w:r>
+        <w:rPr>
+          <w:rFonts w:asciiTheme="majorHAnsi" w:hAnsiTheme="majorHAnsi" w:cstheme="majorHAnsi"/>
+          <w:sz w:val="26"/>
+          <w:szCs w:val="26"/>
         </w:rPr>
         <w:t>g</w:t>
       </w:r>
       <w:r>
         <w:rPr>
           <w:rFonts w:asciiTheme="majorHAnsi" w:hAnsiTheme="majorHAnsi" w:cstheme="majorHAnsi"/>
+          <w:sz w:val="26"/>
+          <w:szCs w:val="26"/>
         </w:rPr>
         <w:t>, LuotXem, TrangThai,</w:t>
       </w:r>
       <w:r>
         <w:rPr>
           <w:rFonts w:asciiTheme="majorHAnsi" w:hAnsiTheme="majorHAnsi" w:cstheme="majorHAnsi"/>
+          <w:sz w:val="26"/>
+          <w:szCs w:val="26"/>
         </w:rPr>
         <w:t xml:space="preserve"> Nguon, NgayTao</w:t>
       </w:r>
       <w:r>
         <w:rPr>
           <w:rFonts w:asciiTheme="majorHAnsi" w:hAnsiTheme="majorHAnsi" w:cstheme="majorHAnsi"/>
+          <w:sz w:val="26"/>
+          <w:szCs w:val="26"/>
         </w:rPr>
         <w:t>)</w:t>
       </w:r>
     </w:p>
     <w:p>
       <w:pPr>
-        <w:rPr>
-          <w:rFonts w:asciiTheme="majorHAnsi" w:hAnsiTheme="majorHAnsi" w:cstheme="majorHAnsi"/>
-        </w:rPr>
-      </w:pPr>
-      <w:r>
-        <w:rPr>
-          <w:rFonts w:asciiTheme="majorHAnsi" w:hAnsiTheme="majorHAnsi" w:cstheme="majorHAnsi"/>
-        </w:rPr>
-        <w:t xml:space="preserve">Từ thuộc tính “Tên </w:t>
-      </w:r>
-      <w:r>
-        <w:rPr>
-          <w:rFonts w:asciiTheme="majorHAnsi" w:hAnsiTheme="majorHAnsi" w:cstheme="majorHAnsi"/>
-        </w:rPr>
-        <w:t>chương</w:t>
-      </w:r>
-      <w:r>
-        <w:rPr>
-          <w:rFonts w:asciiTheme="majorHAnsi" w:hAnsiTheme="majorHAnsi" w:cstheme="majorHAnsi"/>
-        </w:rPr>
-        <w:t xml:space="preserve"> ” </w:t>
-      </w:r>
-      <w:r>
-        <w:rPr>
-          <w:rFonts w:asciiTheme="majorHAnsi" w:hAnsiTheme="majorHAnsi" w:cstheme="majorHAnsi"/>
+        <w:jc w:val="both"/>
+        <w:rPr>
+          <w:rFonts w:asciiTheme="majorHAnsi" w:hAnsiTheme="majorHAnsi" w:cstheme="majorHAnsi"/>
+          <w:sz w:val="26"/>
+          <w:szCs w:val="26"/>
+        </w:rPr>
+      </w:pPr>
+      <w:r>
+        <w:rPr>
+          <w:rFonts w:asciiTheme="majorHAnsi" w:hAnsiTheme="majorHAnsi" w:cstheme="majorHAnsi"/>
+          <w:sz w:val="26"/>
+          <w:szCs w:val="26"/>
+        </w:rPr>
+        <w:t xml:space="preserve">Từ thuộc tính “Tên chương ” </w:t>
+      </w:r>
+      <w:r>
+        <w:rPr>
+          <w:rFonts w:asciiTheme="majorHAnsi" w:hAnsiTheme="majorHAnsi" w:cstheme="majorHAnsi"/>
+          <w:sz w:val="26"/>
+          <w:szCs w:val="26"/>
           <w:lang w:val="en-US"/>
         </w:rPr>
         <w:sym w:font="Wingdings" w:char="F0E0"/>
@@ -1900,20 +3181,10 @@
       <w:r>
         <w:rPr>
           <w:rFonts w:asciiTheme="majorHAnsi" w:hAnsiTheme="majorHAnsi" w:cstheme="majorHAnsi"/>
-        </w:rPr>
-        <w:t xml:space="preserve"> thực thể Thể Loại, có thuộc tính khóa chính được thêm vào là “Mã </w:t>
-      </w:r>
-      <w:r>
-        <w:rPr>
-          <w:rFonts w:asciiTheme="majorHAnsi" w:hAnsiTheme="majorHAnsi" w:cstheme="majorHAnsi"/>
-        </w:rPr>
-        <w:t>chương</w:t>
-      </w:r>
-      <w:r>
-        <w:rPr>
-          <w:rFonts w:asciiTheme="majorHAnsi" w:hAnsiTheme="majorHAnsi" w:cstheme="majorHAnsi"/>
-        </w:rPr>
-        <w:t>”</w:t>
+          <w:sz w:val="26"/>
+          <w:szCs w:val="26"/>
+        </w:rPr>
+        <w:t xml:space="preserve"> thực thể Thể Loại, có thuộc tính khóa chính được thêm vào là “Mã chương”</w:t>
       </w:r>
     </w:p>
     <w:p>
@@ -1923,8 +3194,11 @@
           <w:ilvl w:val="0"/>
           <w:numId w:val="1"/>
         </w:numPr>
-        <w:rPr>
-          <w:rFonts w:asciiTheme="majorHAnsi" w:hAnsiTheme="majorHAnsi" w:cstheme="majorHAnsi"/>
+        <w:jc w:val="both"/>
+        <w:rPr>
+          <w:rFonts w:asciiTheme="majorHAnsi" w:hAnsiTheme="majorHAnsi" w:cstheme="majorHAnsi"/>
+          <w:sz w:val="26"/>
+          <w:szCs w:val="26"/>
           <w:lang w:val="en-US"/>
         </w:rPr>
       </w:pPr>
@@ -1933,6 +3207,8 @@
           <w:rFonts w:asciiTheme="majorHAnsi" w:hAnsiTheme="majorHAnsi" w:cstheme="majorHAnsi"/>
           <w:b/>
           <w:bCs/>
+          <w:sz w:val="26"/>
+          <w:szCs w:val="26"/>
           <w:lang w:val="en-US"/>
         </w:rPr>
         <w:t>C</w:t>
@@ -1942,6 +3218,8 @@
           <w:rFonts w:asciiTheme="majorHAnsi" w:hAnsiTheme="majorHAnsi" w:cstheme="majorHAnsi"/>
           <w:b/>
           <w:bCs/>
+          <w:sz w:val="26"/>
+          <w:szCs w:val="26"/>
           <w:lang w:val="en-US"/>
         </w:rPr>
         <w:t>HUONG</w:t>
@@ -1949,6 +3227,8 @@
       <w:r>
         <w:rPr>
           <w:rFonts w:asciiTheme="majorHAnsi" w:hAnsiTheme="majorHAnsi" w:cstheme="majorHAnsi"/>
+          <w:sz w:val="26"/>
+          <w:szCs w:val="26"/>
           <w:lang w:val="en-US"/>
         </w:rPr>
         <w:t>(</w:t>
@@ -1956,6 +3236,8 @@
       <w:r>
         <w:rPr>
           <w:rFonts w:asciiTheme="majorHAnsi" w:hAnsiTheme="majorHAnsi" w:cstheme="majorHAnsi"/>
+          <w:sz w:val="26"/>
+          <w:szCs w:val="26"/>
           <w:lang w:val="en-US"/>
         </w:rPr>
         <w:t>MaChuong, TenChuong,NoiDung, NgayTao</w:t>
@@ -1963,6 +3245,8 @@
       <w:r>
         <w:rPr>
           <w:rFonts w:asciiTheme="majorHAnsi" w:hAnsiTheme="majorHAnsi" w:cstheme="majorHAnsi"/>
+          <w:sz w:val="26"/>
+          <w:szCs w:val="26"/>
           <w:lang w:val="en-US"/>
         </w:rPr>
         <w:t>)</w:t>
@@ -1970,19 +3254,26 @@
     </w:p>
     <w:p>
       <w:pPr>
-        <w:rPr>
-          <w:rFonts w:asciiTheme="majorHAnsi" w:hAnsiTheme="majorHAnsi" w:cstheme="majorHAnsi"/>
-        </w:rPr>
-      </w:pPr>
-      <w:r>
-        <w:rPr>
-          <w:rFonts w:asciiTheme="majorHAnsi" w:hAnsiTheme="majorHAnsi" w:cstheme="majorHAnsi"/>
+        <w:jc w:val="both"/>
+        <w:rPr>
+          <w:rFonts w:asciiTheme="majorHAnsi" w:hAnsiTheme="majorHAnsi" w:cstheme="majorHAnsi"/>
+          <w:sz w:val="26"/>
+          <w:szCs w:val="26"/>
+        </w:rPr>
+      </w:pPr>
+      <w:r>
+        <w:rPr>
+          <w:rFonts w:asciiTheme="majorHAnsi" w:hAnsiTheme="majorHAnsi" w:cstheme="majorHAnsi"/>
+          <w:sz w:val="26"/>
+          <w:szCs w:val="26"/>
         </w:rPr>
         <w:t xml:space="preserve">Từ thuộc tính “Tên </w:t>
       </w:r>
       <w:r>
         <w:rPr>
           <w:rFonts w:asciiTheme="majorHAnsi" w:hAnsiTheme="majorHAnsi" w:cstheme="majorHAnsi"/>
+          <w:sz w:val="26"/>
+          <w:szCs w:val="26"/>
           <w:lang w:val="en-US"/>
         </w:rPr>
         <w:t>người dùng</w:t>
@@ -1990,12 +3281,16 @@
       <w:r>
         <w:rPr>
           <w:rFonts w:asciiTheme="majorHAnsi" w:hAnsiTheme="majorHAnsi" w:cstheme="majorHAnsi"/>
+          <w:sz w:val="26"/>
+          <w:szCs w:val="26"/>
         </w:rPr>
         <w:t xml:space="preserve">” </w:t>
       </w:r>
       <w:r>
         <w:rPr>
           <w:rFonts w:asciiTheme="majorHAnsi" w:hAnsiTheme="majorHAnsi" w:cstheme="majorHAnsi"/>
+          <w:sz w:val="26"/>
+          <w:szCs w:val="26"/>
           <w:lang w:val="en-US"/>
         </w:rPr>
         <w:sym w:font="Wingdings" w:char="F0E0"/>
@@ -2003,12 +3298,16 @@
       <w:r>
         <w:rPr>
           <w:rFonts w:asciiTheme="majorHAnsi" w:hAnsiTheme="majorHAnsi" w:cstheme="majorHAnsi"/>
+          <w:sz w:val="26"/>
+          <w:szCs w:val="26"/>
         </w:rPr>
         <w:t xml:space="preserve"> thực thể Thể Loại, có thuộc tính khóa chính được thêm vào là “Mã </w:t>
       </w:r>
       <w:r>
         <w:rPr>
           <w:rFonts w:asciiTheme="majorHAnsi" w:hAnsiTheme="majorHAnsi" w:cstheme="majorHAnsi"/>
+          <w:sz w:val="26"/>
+          <w:szCs w:val="26"/>
           <w:lang w:val="en-US"/>
         </w:rPr>
         <w:t>người dung</w:t>
@@ -2016,6 +3315,8 @@
       <w:r>
         <w:rPr>
           <w:rFonts w:asciiTheme="majorHAnsi" w:hAnsiTheme="majorHAnsi" w:cstheme="majorHAnsi"/>
+          <w:sz w:val="26"/>
+          <w:szCs w:val="26"/>
         </w:rPr>
         <w:t>”</w:t>
       </w:r>
@@ -2027,8 +3328,11 @@
           <w:ilvl w:val="0"/>
           <w:numId w:val="1"/>
         </w:numPr>
-        <w:rPr>
-          <w:rFonts w:asciiTheme="majorHAnsi" w:hAnsiTheme="majorHAnsi" w:cstheme="majorHAnsi"/>
+        <w:jc w:val="both"/>
+        <w:rPr>
+          <w:rFonts w:asciiTheme="majorHAnsi" w:hAnsiTheme="majorHAnsi" w:cstheme="majorHAnsi"/>
+          <w:sz w:val="26"/>
+          <w:szCs w:val="26"/>
         </w:rPr>
       </w:pPr>
       <w:r>
@@ -2036,6 +3340,8 @@
           <w:rFonts w:asciiTheme="majorHAnsi" w:hAnsiTheme="majorHAnsi" w:cstheme="majorHAnsi"/>
           <w:b/>
           <w:bCs/>
+          <w:sz w:val="26"/>
+          <w:szCs w:val="26"/>
         </w:rPr>
         <w:t>N</w:t>
       </w:r>
@@ -2044,32 +3350,32 @@
           <w:rFonts w:asciiTheme="majorHAnsi" w:hAnsiTheme="majorHAnsi" w:cstheme="majorHAnsi"/>
           <w:b/>
           <w:bCs/>
-        </w:rPr>
-        <w:t>GUOIDU</w:t>
-      </w:r>
-      <w:r>
-        <w:rPr>
-          <w:rFonts w:asciiTheme="majorHAnsi" w:hAnsiTheme="majorHAnsi" w:cstheme="majorHAnsi"/>
-          <w:b/>
-          <w:bCs/>
-        </w:rPr>
-        <w:t>NG</w:t>
-      </w:r>
-      <w:r>
-        <w:rPr>
-          <w:rFonts w:asciiTheme="majorHAnsi" w:hAnsiTheme="majorHAnsi" w:cstheme="majorHAnsi"/>
+          <w:sz w:val="26"/>
+          <w:szCs w:val="26"/>
+        </w:rPr>
+        <w:t>GUOIDUNG</w:t>
+      </w:r>
+      <w:r>
+        <w:rPr>
+          <w:rFonts w:asciiTheme="majorHAnsi" w:hAnsiTheme="majorHAnsi" w:cstheme="majorHAnsi"/>
+          <w:sz w:val="26"/>
+          <w:szCs w:val="26"/>
         </w:rPr>
         <w:t>(</w:t>
       </w:r>
       <w:r>
         <w:rPr>
           <w:rFonts w:asciiTheme="majorHAnsi" w:hAnsiTheme="majorHAnsi" w:cstheme="majorHAnsi"/>
+          <w:sz w:val="26"/>
+          <w:szCs w:val="26"/>
         </w:rPr>
         <w:t>MaNguoiDung, TenNguoiDung</w:t>
       </w:r>
       <w:r>
         <w:rPr>
           <w:rFonts w:asciiTheme="majorHAnsi" w:hAnsiTheme="majorHAnsi" w:cstheme="majorHAnsi"/>
+          <w:sz w:val="26"/>
+          <w:szCs w:val="26"/>
           <w:lang w:val="en-US"/>
         </w:rPr>
         <w:t>,</w:t>
@@ -2077,49 +3383,42 @@
       <w:r>
         <w:rPr>
           <w:rFonts w:asciiTheme="majorHAnsi" w:hAnsiTheme="majorHAnsi" w:cstheme="majorHAnsi"/>
+          <w:sz w:val="26"/>
+          <w:szCs w:val="26"/>
         </w:rPr>
         <w:t xml:space="preserve"> Mail, SDT, NgayTao</w:t>
       </w:r>
       <w:r>
         <w:rPr>
           <w:rFonts w:asciiTheme="majorHAnsi" w:hAnsiTheme="majorHAnsi" w:cstheme="majorHAnsi"/>
+          <w:sz w:val="26"/>
+          <w:szCs w:val="26"/>
         </w:rPr>
         <w:t>)</w:t>
       </w:r>
     </w:p>
     <w:p>
       <w:pPr>
-        <w:rPr>
-          <w:rFonts w:asciiTheme="majorHAnsi" w:hAnsiTheme="majorHAnsi" w:cstheme="majorHAnsi"/>
-        </w:rPr>
-      </w:pPr>
-      <w:r>
-        <w:rPr>
-          <w:rFonts w:asciiTheme="majorHAnsi" w:hAnsiTheme="majorHAnsi" w:cstheme="majorHAnsi"/>
-        </w:rPr>
-        <w:t xml:space="preserve">Từ thuộc tính “Tên </w:t>
-      </w:r>
-      <w:r>
-        <w:rPr>
-          <w:rFonts w:asciiTheme="majorHAnsi" w:hAnsiTheme="majorHAnsi" w:cstheme="majorHAnsi"/>
-        </w:rPr>
-        <w:t>tài kh</w:t>
-      </w:r>
-      <w:r>
-        <w:rPr>
-          <w:rFonts w:asciiTheme="majorHAnsi" w:hAnsiTheme="majorHAnsi" w:cstheme="majorHAnsi"/>
-        </w:rPr>
-        <w:t>oản</w:t>
-      </w:r>
-      <w:r>
-        <w:rPr>
-          <w:rFonts w:asciiTheme="majorHAnsi" w:hAnsiTheme="majorHAnsi" w:cstheme="majorHAnsi"/>
-        </w:rPr>
-        <w:t xml:space="preserve">” </w:t>
-      </w:r>
-      <w:r>
-        <w:rPr>
-          <w:rFonts w:asciiTheme="majorHAnsi" w:hAnsiTheme="majorHAnsi" w:cstheme="majorHAnsi"/>
+        <w:jc w:val="both"/>
+        <w:rPr>
+          <w:rFonts w:asciiTheme="majorHAnsi" w:hAnsiTheme="majorHAnsi" w:cstheme="majorHAnsi"/>
+          <w:sz w:val="26"/>
+          <w:szCs w:val="26"/>
+        </w:rPr>
+      </w:pPr>
+      <w:r>
+        <w:rPr>
+          <w:rFonts w:asciiTheme="majorHAnsi" w:hAnsiTheme="majorHAnsi" w:cstheme="majorHAnsi"/>
+          <w:sz w:val="26"/>
+          <w:szCs w:val="26"/>
+        </w:rPr>
+        <w:t xml:space="preserve">Từ thuộc tính “Tên tài khoản” </w:t>
+      </w:r>
+      <w:r>
+        <w:rPr>
+          <w:rFonts w:asciiTheme="majorHAnsi" w:hAnsiTheme="majorHAnsi" w:cstheme="majorHAnsi"/>
+          <w:sz w:val="26"/>
+          <w:szCs w:val="26"/>
           <w:lang w:val="en-US"/>
         </w:rPr>
         <w:sym w:font="Wingdings" w:char="F0E0"/>
@@ -2127,18 +3426,24 @@
       <w:r>
         <w:rPr>
           <w:rFonts w:asciiTheme="majorHAnsi" w:hAnsiTheme="majorHAnsi" w:cstheme="majorHAnsi"/>
+          <w:sz w:val="26"/>
+          <w:szCs w:val="26"/>
         </w:rPr>
         <w:t xml:space="preserve"> thực thể Thể Loại, có thuộc tính khóa chính được thêm vào là “Mã </w:t>
       </w:r>
       <w:r>
         <w:rPr>
           <w:rFonts w:asciiTheme="majorHAnsi" w:hAnsiTheme="majorHAnsi" w:cstheme="majorHAnsi"/>
+          <w:sz w:val="26"/>
+          <w:szCs w:val="26"/>
         </w:rPr>
         <w:t>tài khoản</w:t>
       </w:r>
       <w:r>
         <w:rPr>
           <w:rFonts w:asciiTheme="majorHAnsi" w:hAnsiTheme="majorHAnsi" w:cstheme="majorHAnsi"/>
+          <w:sz w:val="26"/>
+          <w:szCs w:val="26"/>
         </w:rPr>
         <w:t>”</w:t>
       </w:r>
@@ -2150,8 +3455,11 @@
           <w:ilvl w:val="0"/>
           <w:numId w:val="1"/>
         </w:numPr>
-        <w:rPr>
-          <w:rFonts w:asciiTheme="majorHAnsi" w:hAnsiTheme="majorHAnsi" w:cstheme="majorHAnsi"/>
+        <w:jc w:val="both"/>
+        <w:rPr>
+          <w:rFonts w:asciiTheme="majorHAnsi" w:hAnsiTheme="majorHAnsi" w:cstheme="majorHAnsi"/>
+          <w:sz w:val="26"/>
+          <w:szCs w:val="26"/>
         </w:rPr>
       </w:pPr>
       <w:r>
@@ -2159,67 +3467,74 @@
           <w:rFonts w:asciiTheme="majorHAnsi" w:hAnsiTheme="majorHAnsi" w:cstheme="majorHAnsi"/>
           <w:b/>
           <w:bCs/>
+          <w:sz w:val="26"/>
+          <w:szCs w:val="26"/>
         </w:rPr>
         <w:t>TAIKHOAN</w:t>
       </w:r>
       <w:r>
         <w:rPr>
           <w:rFonts w:asciiTheme="majorHAnsi" w:hAnsiTheme="majorHAnsi" w:cstheme="majorHAnsi"/>
+          <w:sz w:val="26"/>
+          <w:szCs w:val="26"/>
         </w:rPr>
         <w:t>(Ma</w:t>
       </w:r>
       <w:r>
         <w:rPr>
           <w:rFonts w:asciiTheme="majorHAnsi" w:hAnsiTheme="majorHAnsi" w:cstheme="majorHAnsi"/>
+          <w:sz w:val="26"/>
+          <w:szCs w:val="26"/>
         </w:rPr>
         <w:t>TaiKhoan</w:t>
       </w:r>
       <w:r>
         <w:rPr>
           <w:rFonts w:asciiTheme="majorHAnsi" w:hAnsiTheme="majorHAnsi" w:cstheme="majorHAnsi"/>
+          <w:sz w:val="26"/>
+          <w:szCs w:val="26"/>
         </w:rPr>
         <w:t xml:space="preserve">, </w:t>
       </w:r>
       <w:r>
         <w:rPr>
           <w:rFonts w:asciiTheme="majorHAnsi" w:hAnsiTheme="majorHAnsi" w:cstheme="majorHAnsi"/>
+          <w:sz w:val="26"/>
+          <w:szCs w:val="26"/>
         </w:rPr>
         <w:t>TenTaiKhoan, MatKhau,</w:t>
       </w:r>
       <w:r>
         <w:rPr>
           <w:rFonts w:asciiTheme="majorHAnsi" w:hAnsiTheme="majorHAnsi" w:cstheme="majorHAnsi"/>
+          <w:sz w:val="26"/>
+          <w:szCs w:val="26"/>
         </w:rPr>
         <w:t xml:space="preserve"> VaiTro, NgayTao)</w:t>
       </w:r>
     </w:p>
     <w:p>
       <w:pPr>
-        <w:rPr>
-          <w:rFonts w:asciiTheme="majorHAnsi" w:hAnsiTheme="majorHAnsi" w:cstheme="majorHAnsi"/>
-        </w:rPr>
-      </w:pPr>
-      <w:r>
-        <w:rPr>
-          <w:rFonts w:asciiTheme="majorHAnsi" w:hAnsiTheme="majorHAnsi" w:cstheme="majorHAnsi"/>
-        </w:rPr>
-        <w:t xml:space="preserve">Từ thuộc tính “Tên </w:t>
-      </w:r>
-      <w:r>
-        <w:rPr>
-          <w:rFonts w:asciiTheme="majorHAnsi" w:hAnsiTheme="majorHAnsi" w:cstheme="majorHAnsi"/>
-        </w:rPr>
-        <w:t>nhóm</w:t>
-      </w:r>
-      <w:r>
-        <w:rPr>
-          <w:rFonts w:asciiTheme="majorHAnsi" w:hAnsiTheme="majorHAnsi" w:cstheme="majorHAnsi"/>
-        </w:rPr>
-        <w:t xml:space="preserve"> ” </w:t>
-      </w:r>
-      <w:r>
-        <w:rPr>
-          <w:rFonts w:asciiTheme="majorHAnsi" w:hAnsiTheme="majorHAnsi" w:cstheme="majorHAnsi"/>
+        <w:jc w:val="both"/>
+        <w:rPr>
+          <w:rFonts w:asciiTheme="majorHAnsi" w:hAnsiTheme="majorHAnsi" w:cstheme="majorHAnsi"/>
+          <w:sz w:val="26"/>
+          <w:szCs w:val="26"/>
+        </w:rPr>
+      </w:pPr>
+      <w:r>
+        <w:rPr>
+          <w:rFonts w:asciiTheme="majorHAnsi" w:hAnsiTheme="majorHAnsi" w:cstheme="majorHAnsi"/>
+          <w:sz w:val="26"/>
+          <w:szCs w:val="26"/>
+        </w:rPr>
+        <w:t xml:space="preserve">Từ thuộc tính “Tên nhóm ” </w:t>
+      </w:r>
+      <w:r>
+        <w:rPr>
+          <w:rFonts w:asciiTheme="majorHAnsi" w:hAnsiTheme="majorHAnsi" w:cstheme="majorHAnsi"/>
+          <w:sz w:val="26"/>
+          <w:szCs w:val="26"/>
           <w:lang w:val="en-US"/>
         </w:rPr>
         <w:sym w:font="Wingdings" w:char="F0E0"/>
@@ -2227,20 +3542,10 @@
       <w:r>
         <w:rPr>
           <w:rFonts w:asciiTheme="majorHAnsi" w:hAnsiTheme="majorHAnsi" w:cstheme="majorHAnsi"/>
-        </w:rPr>
-        <w:t xml:space="preserve"> thực thể Thể Loại, có thuộc tính khóa chính được thêm vào là “Mã </w:t>
-      </w:r>
-      <w:r>
-        <w:rPr>
-          <w:rFonts w:asciiTheme="majorHAnsi" w:hAnsiTheme="majorHAnsi" w:cstheme="majorHAnsi"/>
-        </w:rPr>
-        <w:t>nhóm dịch</w:t>
-      </w:r>
-      <w:r>
-        <w:rPr>
-          <w:rFonts w:asciiTheme="majorHAnsi" w:hAnsiTheme="majorHAnsi" w:cstheme="majorHAnsi"/>
-        </w:rPr>
-        <w:t>”</w:t>
+          <w:sz w:val="26"/>
+          <w:szCs w:val="26"/>
+        </w:rPr>
+        <w:t xml:space="preserve"> thực thể Thể Loại, có thuộc tính khóa chính được thêm vào là “Mã nhóm dịch”</w:t>
       </w:r>
     </w:p>
     <w:p>
@@ -2250,8 +3555,11 @@
           <w:ilvl w:val="0"/>
           <w:numId w:val="1"/>
         </w:numPr>
-        <w:rPr>
-          <w:rFonts w:asciiTheme="majorHAnsi" w:hAnsiTheme="majorHAnsi" w:cstheme="majorHAnsi"/>
+        <w:jc w:val="both"/>
+        <w:rPr>
+          <w:rFonts w:asciiTheme="majorHAnsi" w:hAnsiTheme="majorHAnsi" w:cstheme="majorHAnsi"/>
+          <w:sz w:val="26"/>
+          <w:szCs w:val="26"/>
           <w:lang w:val="en-US"/>
         </w:rPr>
       </w:pPr>
@@ -2260,6 +3568,8 @@
           <w:rFonts w:asciiTheme="majorHAnsi" w:hAnsiTheme="majorHAnsi" w:cstheme="majorHAnsi"/>
           <w:b/>
           <w:bCs/>
+          <w:sz w:val="26"/>
+          <w:szCs w:val="26"/>
           <w:lang w:val="en-US"/>
         </w:rPr>
         <w:t>N</w:t>
@@ -2269,6 +3579,8 @@
           <w:rFonts w:asciiTheme="majorHAnsi" w:hAnsiTheme="majorHAnsi" w:cstheme="majorHAnsi"/>
           <w:b/>
           <w:bCs/>
+          <w:sz w:val="26"/>
+          <w:szCs w:val="26"/>
           <w:lang w:val="en-US"/>
         </w:rPr>
         <w:t>HOMDICH</w:t>
@@ -2276,6 +3588,8 @@
       <w:r>
         <w:rPr>
           <w:rFonts w:asciiTheme="majorHAnsi" w:hAnsiTheme="majorHAnsi" w:cstheme="majorHAnsi"/>
+          <w:sz w:val="26"/>
+          <w:szCs w:val="26"/>
           <w:lang w:val="en-US"/>
         </w:rPr>
         <w:t>(</w:t>
@@ -2283,6 +3597,8 @@
       <w:r>
         <w:rPr>
           <w:rFonts w:asciiTheme="majorHAnsi" w:hAnsiTheme="majorHAnsi" w:cstheme="majorHAnsi"/>
+          <w:sz w:val="26"/>
+          <w:szCs w:val="26"/>
           <w:lang w:val="en-US"/>
         </w:rPr>
         <w:t>MaNhomDich, TenNhomDich, NgayTao</w:t>
@@ -2290,6 +3606,8 @@
       <w:r>
         <w:rPr>
           <w:rFonts w:asciiTheme="majorHAnsi" w:hAnsiTheme="majorHAnsi" w:cstheme="majorHAnsi"/>
+          <w:sz w:val="26"/>
+          <w:szCs w:val="26"/>
           <w:lang w:val="en-US"/>
         </w:rPr>
         <w:t>)</w:t>
@@ -2297,19 +3615,26 @@
     </w:p>
     <w:p>
       <w:pPr>
-        <w:rPr>
-          <w:rFonts w:asciiTheme="majorHAnsi" w:hAnsiTheme="majorHAnsi" w:cstheme="majorHAnsi"/>
-        </w:rPr>
-      </w:pPr>
-      <w:r>
-        <w:rPr>
-          <w:rFonts w:asciiTheme="majorHAnsi" w:hAnsiTheme="majorHAnsi" w:cstheme="majorHAnsi"/>
+        <w:jc w:val="both"/>
+        <w:rPr>
+          <w:rFonts w:asciiTheme="majorHAnsi" w:hAnsiTheme="majorHAnsi" w:cstheme="majorHAnsi"/>
+          <w:sz w:val="26"/>
+          <w:szCs w:val="26"/>
+        </w:rPr>
+      </w:pPr>
+      <w:r>
+        <w:rPr>
+          <w:rFonts w:asciiTheme="majorHAnsi" w:hAnsiTheme="majorHAnsi" w:cstheme="majorHAnsi"/>
+          <w:sz w:val="26"/>
+          <w:szCs w:val="26"/>
         </w:rPr>
         <w:t xml:space="preserve">Từ thuộc tính “Tên </w:t>
       </w:r>
       <w:r>
         <w:rPr>
           <w:rFonts w:asciiTheme="majorHAnsi" w:hAnsiTheme="majorHAnsi" w:cstheme="majorHAnsi"/>
+          <w:sz w:val="26"/>
+          <w:szCs w:val="26"/>
           <w:lang w:val="en-US"/>
         </w:rPr>
         <w:t>thành viên</w:t>
@@ -2317,12 +3642,16 @@
       <w:r>
         <w:rPr>
           <w:rFonts w:asciiTheme="majorHAnsi" w:hAnsiTheme="majorHAnsi" w:cstheme="majorHAnsi"/>
+          <w:sz w:val="26"/>
+          <w:szCs w:val="26"/>
         </w:rPr>
         <w:t xml:space="preserve">” </w:t>
       </w:r>
       <w:r>
         <w:rPr>
           <w:rFonts w:asciiTheme="majorHAnsi" w:hAnsiTheme="majorHAnsi" w:cstheme="majorHAnsi"/>
+          <w:sz w:val="26"/>
+          <w:szCs w:val="26"/>
           <w:lang w:val="en-US"/>
         </w:rPr>
         <w:sym w:font="Wingdings" w:char="F0E0"/>
@@ -2330,12 +3659,16 @@
       <w:r>
         <w:rPr>
           <w:rFonts w:asciiTheme="majorHAnsi" w:hAnsiTheme="majorHAnsi" w:cstheme="majorHAnsi"/>
+          <w:sz w:val="26"/>
+          <w:szCs w:val="26"/>
         </w:rPr>
         <w:t xml:space="preserve"> thực thể Thể Loại, có thuộc tính khóa chính được thêm vào là “Mã</w:t>
       </w:r>
       <w:r>
         <w:rPr>
           <w:rFonts w:asciiTheme="majorHAnsi" w:hAnsiTheme="majorHAnsi" w:cstheme="majorHAnsi"/>
+          <w:sz w:val="26"/>
+          <w:szCs w:val="26"/>
           <w:lang w:val="en-US"/>
         </w:rPr>
         <w:t xml:space="preserve"> thành viên nhom dich</w:t>
@@ -2343,6 +3676,8 @@
       <w:r>
         <w:rPr>
           <w:rFonts w:asciiTheme="majorHAnsi" w:hAnsiTheme="majorHAnsi" w:cstheme="majorHAnsi"/>
+          <w:sz w:val="26"/>
+          <w:szCs w:val="26"/>
         </w:rPr>
         <w:t>”</w:t>
       </w:r>
@@ -2354,8 +3689,11 @@
           <w:ilvl w:val="0"/>
           <w:numId w:val="1"/>
         </w:numPr>
-        <w:rPr>
-          <w:rFonts w:asciiTheme="majorHAnsi" w:hAnsiTheme="majorHAnsi" w:cstheme="majorHAnsi"/>
+        <w:jc w:val="both"/>
+        <w:rPr>
+          <w:rFonts w:asciiTheme="majorHAnsi" w:hAnsiTheme="majorHAnsi" w:cstheme="majorHAnsi"/>
+          <w:sz w:val="26"/>
+          <w:szCs w:val="26"/>
           <w:lang w:val="fr-FR"/>
         </w:rPr>
       </w:pPr>
@@ -2364,6 +3702,8 @@
           <w:rFonts w:asciiTheme="majorHAnsi" w:hAnsiTheme="majorHAnsi" w:cstheme="majorHAnsi"/>
           <w:b/>
           <w:bCs/>
+          <w:sz w:val="26"/>
+          <w:szCs w:val="26"/>
           <w:lang w:val="fr-FR"/>
         </w:rPr>
         <w:t>T</w:t>
@@ -2373,6 +3713,8 @@
           <w:rFonts w:asciiTheme="majorHAnsi" w:hAnsiTheme="majorHAnsi" w:cstheme="majorHAnsi"/>
           <w:b/>
           <w:bCs/>
+          <w:sz w:val="26"/>
+          <w:szCs w:val="26"/>
           <w:lang w:val="fr-FR"/>
         </w:rPr>
         <w:t>HANHVIEN</w:t>
@@ -2382,6 +3724,8 @@
           <w:rFonts w:asciiTheme="majorHAnsi" w:hAnsiTheme="majorHAnsi" w:cstheme="majorHAnsi"/>
           <w:b/>
           <w:bCs/>
+          <w:sz w:val="26"/>
+          <w:szCs w:val="26"/>
           <w:lang w:val="fr-FR"/>
         </w:rPr>
         <w:t>NHOMDICH</w:t>
@@ -2389,6 +3733,8 @@
       <w:r>
         <w:rPr>
           <w:rFonts w:asciiTheme="majorHAnsi" w:hAnsiTheme="majorHAnsi" w:cstheme="majorHAnsi"/>
+          <w:sz w:val="26"/>
+          <w:szCs w:val="26"/>
           <w:lang w:val="fr-FR"/>
         </w:rPr>
         <w:t>(</w:t>
@@ -2396,6 +3742,8 @@
       <w:r>
         <w:rPr>
           <w:rFonts w:asciiTheme="majorHAnsi" w:hAnsiTheme="majorHAnsi" w:cstheme="majorHAnsi"/>
+          <w:sz w:val="26"/>
+          <w:szCs w:val="26"/>
           <w:lang w:val="fr-FR"/>
         </w:rPr>
         <w:t>MaThanhVien, TenThanhVien, VaiTro, NgayTao</w:t>
@@ -2403,6 +3751,8 @@
       <w:r>
         <w:rPr>
           <w:rFonts w:asciiTheme="majorHAnsi" w:hAnsiTheme="majorHAnsi" w:cstheme="majorHAnsi"/>
+          <w:sz w:val="26"/>
+          <w:szCs w:val="26"/>
           <w:lang w:val="fr-FR"/>
         </w:rPr>
         <w:t>)</w:t>
@@ -2410,66 +3760,69 @@
     </w:p>
     <w:p>
       <w:pPr>
-        <w:rPr>
-          <w:rFonts w:asciiTheme="majorHAnsi" w:hAnsiTheme="majorHAnsi" w:cstheme="majorHAnsi"/>
-        </w:rPr>
-      </w:pPr>
-      <w:r>
-        <w:rPr>
-          <w:rFonts w:asciiTheme="majorHAnsi" w:hAnsiTheme="majorHAnsi" w:cstheme="majorHAnsi"/>
+        <w:jc w:val="both"/>
+        <w:rPr>
+          <w:rFonts w:asciiTheme="majorHAnsi" w:hAnsiTheme="majorHAnsi" w:cstheme="majorHAnsi"/>
+          <w:sz w:val="26"/>
+          <w:szCs w:val="26"/>
+        </w:rPr>
+      </w:pPr>
+      <w:r>
+        <w:rPr>
+          <w:rFonts w:asciiTheme="majorHAnsi" w:hAnsiTheme="majorHAnsi" w:cstheme="majorHAnsi"/>
+          <w:sz w:val="26"/>
+          <w:szCs w:val="26"/>
         </w:rPr>
         <w:t xml:space="preserve">Từ thuộc tính “Tên </w:t>
       </w:r>
       <w:r>
         <w:rPr>
           <w:rFonts w:asciiTheme="majorHAnsi" w:hAnsiTheme="majorHAnsi" w:cstheme="majorHAnsi"/>
+          <w:sz w:val="26"/>
+          <w:szCs w:val="26"/>
           <w:lang w:val="fr-FR"/>
         </w:rPr>
-        <w:t>p</w:t>
-      </w:r>
-      <w:r>
-        <w:rPr>
-          <w:rFonts w:asciiTheme="majorHAnsi" w:hAnsiTheme="majorHAnsi" w:cstheme="majorHAnsi"/>
+        <w:t>phản hồi</w:t>
+      </w:r>
+      <w:r>
+        <w:rPr>
+          <w:rFonts w:asciiTheme="majorHAnsi" w:hAnsiTheme="majorHAnsi" w:cstheme="majorHAnsi"/>
+          <w:sz w:val="26"/>
+          <w:szCs w:val="26"/>
+        </w:rPr>
+        <w:t xml:space="preserve">” </w:t>
+      </w:r>
+      <w:r>
+        <w:rPr>
+          <w:rFonts w:asciiTheme="majorHAnsi" w:hAnsiTheme="majorHAnsi" w:cstheme="majorHAnsi"/>
+          <w:sz w:val="26"/>
+          <w:szCs w:val="26"/>
+          <w:lang w:val="en-US"/>
+        </w:rPr>
+        <w:sym w:font="Wingdings" w:char="F0E0"/>
+      </w:r>
+      <w:r>
+        <w:rPr>
+          <w:rFonts w:asciiTheme="majorHAnsi" w:hAnsiTheme="majorHAnsi" w:cstheme="majorHAnsi"/>
+          <w:sz w:val="26"/>
+          <w:szCs w:val="26"/>
+        </w:rPr>
+        <w:t xml:space="preserve"> thực thể Thể Loại, có thuộc tính khóa chính được thêm vào là “Mã</w:t>
+      </w:r>
+      <w:r>
+        <w:rPr>
+          <w:rFonts w:asciiTheme="majorHAnsi" w:hAnsiTheme="majorHAnsi" w:cstheme="majorHAnsi"/>
+          <w:sz w:val="26"/>
+          <w:szCs w:val="26"/>
           <w:lang w:val="fr-FR"/>
         </w:rPr>
-        <w:t>hản hồi</w:t>
-      </w:r>
-      <w:r>
-        <w:rPr>
-          <w:rFonts w:asciiTheme="majorHAnsi" w:hAnsiTheme="majorHAnsi" w:cstheme="majorHAnsi"/>
-        </w:rPr>
-        <w:t xml:space="preserve">” </w:t>
-      </w:r>
-      <w:r>
-        <w:rPr>
-          <w:rFonts w:asciiTheme="majorHAnsi" w:hAnsiTheme="majorHAnsi" w:cstheme="majorHAnsi"/>
-          <w:lang w:val="en-US"/>
-        </w:rPr>
-        <w:sym w:font="Wingdings" w:char="F0E0"/>
-      </w:r>
-      <w:r>
-        <w:rPr>
-          <w:rFonts w:asciiTheme="majorHAnsi" w:hAnsiTheme="majorHAnsi" w:cstheme="majorHAnsi"/>
-        </w:rPr>
-        <w:t xml:space="preserve"> thực thể Thể Loại, có thuộc tính khóa chính được thêm vào là “Mã</w:t>
-      </w:r>
-      <w:r>
-        <w:rPr>
-          <w:rFonts w:asciiTheme="majorHAnsi" w:hAnsiTheme="majorHAnsi" w:cstheme="majorHAnsi"/>
-          <w:lang w:val="fr-FR"/>
-        </w:rPr>
-        <w:t xml:space="preserve"> </w:t>
-      </w:r>
-      <w:r>
-        <w:rPr>
-          <w:rFonts w:asciiTheme="majorHAnsi" w:hAnsiTheme="majorHAnsi" w:cstheme="majorHAnsi"/>
-          <w:lang w:val="fr-FR"/>
-        </w:rPr>
-        <w:t>phản hồi</w:t>
-      </w:r>
-      <w:r>
-        <w:rPr>
-          <w:rFonts w:asciiTheme="majorHAnsi" w:hAnsiTheme="majorHAnsi" w:cstheme="majorHAnsi"/>
+        <w:t xml:space="preserve"> phản hồi</w:t>
+      </w:r>
+      <w:r>
+        <w:rPr>
+          <w:rFonts w:asciiTheme="majorHAnsi" w:hAnsiTheme="majorHAnsi" w:cstheme="majorHAnsi"/>
+          <w:sz w:val="26"/>
+          <w:szCs w:val="26"/>
         </w:rPr>
         <w:t>”</w:t>
       </w:r>
@@ -2481,8 +3834,11 @@
           <w:ilvl w:val="0"/>
           <w:numId w:val="1"/>
         </w:numPr>
-        <w:rPr>
-          <w:rFonts w:asciiTheme="majorHAnsi" w:hAnsiTheme="majorHAnsi" w:cstheme="majorHAnsi"/>
+        <w:jc w:val="both"/>
+        <w:rPr>
+          <w:rFonts w:asciiTheme="majorHAnsi" w:hAnsiTheme="majorHAnsi" w:cstheme="majorHAnsi"/>
+          <w:sz w:val="26"/>
+          <w:szCs w:val="26"/>
         </w:rPr>
       </w:pPr>
       <w:r>
@@ -2490,123 +3846,249 @@
           <w:rFonts w:asciiTheme="majorHAnsi" w:hAnsiTheme="majorHAnsi" w:cstheme="majorHAnsi"/>
           <w:b/>
           <w:bCs/>
+          <w:sz w:val="26"/>
+          <w:szCs w:val="26"/>
         </w:rPr>
         <w:t>PHANHOI</w:t>
       </w:r>
       <w:r>
         <w:rPr>
           <w:rFonts w:asciiTheme="majorHAnsi" w:hAnsiTheme="majorHAnsi" w:cstheme="majorHAnsi"/>
-        </w:rPr>
-        <w:t>(Ma</w:t>
-      </w:r>
-      <w:r>
-        <w:rPr>
-          <w:rFonts w:asciiTheme="majorHAnsi" w:hAnsiTheme="majorHAnsi" w:cstheme="majorHAnsi"/>
-        </w:rPr>
-        <w:t>PhanHoi</w:t>
-      </w:r>
-      <w:r>
-        <w:rPr>
-          <w:rFonts w:asciiTheme="majorHAnsi" w:hAnsiTheme="majorHAnsi" w:cstheme="majorHAnsi"/>
-        </w:rPr>
-        <w:t xml:space="preserve">, </w:t>
-      </w:r>
-      <w:r>
-        <w:rPr>
-          <w:rFonts w:asciiTheme="majorHAnsi" w:hAnsiTheme="majorHAnsi" w:cstheme="majorHAnsi"/>
-        </w:rPr>
-        <w:t>T</w:t>
-      </w:r>
-      <w:r>
-        <w:rPr>
-          <w:rFonts w:asciiTheme="majorHAnsi" w:hAnsiTheme="majorHAnsi" w:cstheme="majorHAnsi"/>
+          <w:sz w:val="26"/>
+          <w:szCs w:val="26"/>
+        </w:rPr>
+        <w:t>(MaPhanHoi, T</w:t>
+      </w:r>
+      <w:r>
+        <w:rPr>
+          <w:rFonts w:asciiTheme="majorHAnsi" w:hAnsiTheme="majorHAnsi" w:cstheme="majorHAnsi"/>
+          <w:sz w:val="26"/>
+          <w:szCs w:val="26"/>
         </w:rPr>
         <w:t>enPhanHoi</w:t>
       </w:r>
       <w:r>
         <w:rPr>
           <w:rFonts w:asciiTheme="majorHAnsi" w:hAnsiTheme="majorHAnsi" w:cstheme="majorHAnsi"/>
-        </w:rPr>
-        <w:t xml:space="preserve">, </w:t>
-      </w:r>
-      <w:r>
-        <w:rPr>
-          <w:rFonts w:asciiTheme="majorHAnsi" w:hAnsiTheme="majorHAnsi" w:cstheme="majorHAnsi"/>
-        </w:rPr>
-        <w:t>NoiDung</w:t>
-      </w:r>
-      <w:r>
-        <w:rPr>
-          <w:rFonts w:asciiTheme="majorHAnsi" w:hAnsiTheme="majorHAnsi" w:cstheme="majorHAnsi"/>
-        </w:rPr>
-        <w:t>, NgayTao)</w:t>
+          <w:sz w:val="26"/>
+          <w:szCs w:val="26"/>
+        </w:rPr>
+        <w:t>, NoiDung, NgayTao)</w:t>
       </w:r>
     </w:p>
     <w:p>
       <w:pPr>
         <w:rPr>
           <w:rFonts w:asciiTheme="majorHAnsi" w:hAnsiTheme="majorHAnsi" w:cstheme="majorHAnsi"/>
-        </w:rPr>
-      </w:pPr>
+          <w:sz w:val="26"/>
+          <w:szCs w:val="26"/>
+        </w:rPr>
+      </w:pPr>
+      <w:r>
+        <w:rPr>
+          <w:rFonts w:asciiTheme="majorHAnsi" w:hAnsiTheme="majorHAnsi" w:cstheme="majorHAnsi"/>
+          <w:sz w:val="26"/>
+          <w:szCs w:val="26"/>
+        </w:rPr>
+        <w:lastRenderedPageBreak/>
+        <w:t>Lược đồ quan hệ m</w:t>
+      </w:r>
+      <w:r>
+        <w:rPr>
+          <w:rFonts w:asciiTheme="majorHAnsi" w:hAnsiTheme="majorHAnsi" w:cstheme="majorHAnsi"/>
+          <w:sz w:val="26"/>
+          <w:szCs w:val="26"/>
+        </w:rPr>
+        <w:t>ở rộng</w:t>
+      </w:r>
     </w:p>
     <w:p>
       <w:pPr>
         <w:rPr>
           <w:rFonts w:asciiTheme="majorHAnsi" w:hAnsiTheme="majorHAnsi" w:cstheme="majorHAnsi"/>
-          <w:lang w:val="fr-FR"/>
-        </w:rPr>
-      </w:pPr>
-      <w:r>
-        <w:rPr>
-          <w:rFonts w:asciiTheme="majorHAnsi" w:hAnsiTheme="majorHAnsi" w:cstheme="majorHAnsi"/>
-          <w:lang w:val="fr-FR"/>
-        </w:rPr>
-        <w:br/>
+          <w:sz w:val="26"/>
+          <w:szCs w:val="26"/>
+          <w:lang w:val="en-US"/>
+        </w:rPr>
+      </w:pPr>
+      <w:r>
+        <w:rPr>
+          <w:noProof/>
+        </w:rPr>
+        <w:drawing>
+          <wp:inline distT="0" distB="0" distL="0" distR="0" wp14:anchorId="49D4B643" wp14:editId="6A1D07D6">
+            <wp:extent cx="5731510" cy="5283200"/>
+            <wp:effectExtent l="0" t="0" r="2540" b="0"/>
+            <wp:docPr id="1" name="Picture 1"/>
+            <wp:cNvGraphicFramePr>
+              <a:graphicFrameLocks xmlns:a="http://schemas.openxmlformats.org/drawingml/2006/main" noChangeAspect="1"/>
+            </wp:cNvGraphicFramePr>
+            <a:graphic xmlns:a="http://schemas.openxmlformats.org/drawingml/2006/main">
+              <a:graphicData uri="http://schemas.openxmlformats.org/drawingml/2006/picture">
+                <pic:pic xmlns:pic="http://schemas.openxmlformats.org/drawingml/2006/picture">
+                  <pic:nvPicPr>
+                    <pic:cNvPr id="0" name="Picture 1"/>
+                    <pic:cNvPicPr>
+                      <a:picLocks noChangeAspect="1" noChangeArrowheads="1"/>
+                    </pic:cNvPicPr>
+                  </pic:nvPicPr>
+                  <pic:blipFill>
+                    <a:blip r:embed="rId7">
+                      <a:extLst>
+                        <a:ext uri="{28A0092B-C50C-407E-A947-70E740481C1C}">
+                          <a14:useLocalDpi xmlns:a14="http://schemas.microsoft.com/office/drawing/2010/main" val="0"/>
+                        </a:ext>
+                      </a:extLst>
+                    </a:blip>
+                    <a:srcRect/>
+                    <a:stretch>
+                      <a:fillRect/>
+                    </a:stretch>
+                  </pic:blipFill>
+                  <pic:spPr bwMode="auto">
+                    <a:xfrm>
+                      <a:off x="0" y="0"/>
+                      <a:ext cx="5731510" cy="5283200"/>
+                    </a:xfrm>
+                    <a:prstGeom prst="rect">
+                      <a:avLst/>
+                    </a:prstGeom>
+                    <a:noFill/>
+                    <a:ln>
+                      <a:noFill/>
+                    </a:ln>
+                  </pic:spPr>
+                </pic:pic>
+              </a:graphicData>
+            </a:graphic>
+          </wp:inline>
+        </w:drawing>
       </w:r>
     </w:p>
     <w:p>
       <w:pPr>
         <w:rPr>
           <w:rFonts w:asciiTheme="majorHAnsi" w:hAnsiTheme="majorHAnsi" w:cstheme="majorHAnsi"/>
-          <w:lang w:val="fr-FR"/>
-        </w:rPr>
-      </w:pPr>
-      <w:r>
-        <w:rPr>
-          <w:rFonts w:asciiTheme="majorHAnsi" w:hAnsiTheme="majorHAnsi" w:cstheme="majorHAnsi"/>
-          <w:lang w:val="fr-FR"/>
-        </w:rPr>
-        <w:br w:type="page"/>
+          <w:sz w:val="26"/>
+          <w:szCs w:val="26"/>
+        </w:rPr>
+      </w:pPr>
+      <w:r>
+        <w:rPr>
+          <w:rFonts w:asciiTheme="majorHAnsi" w:hAnsiTheme="majorHAnsi" w:cstheme="majorHAnsi"/>
+          <w:sz w:val="26"/>
+          <w:szCs w:val="26"/>
+        </w:rPr>
+        <w:br/>
       </w:r>
     </w:p>
     <w:p>
       <w:pPr>
         <w:rPr>
           <w:rFonts w:asciiTheme="majorHAnsi" w:hAnsiTheme="majorHAnsi" w:cstheme="majorHAnsi"/>
-          <w:lang w:val="fr-FR"/>
-        </w:rPr>
-      </w:pPr>
-      <w:r>
-        <w:rPr>
-          <w:rFonts w:asciiTheme="majorHAnsi" w:hAnsiTheme="majorHAnsi" w:cstheme="majorHAnsi"/>
-          <w:lang w:val="fr-FR"/>
+          <w:sz w:val="26"/>
+          <w:szCs w:val="26"/>
+          <w:lang w:val="en-US"/>
+        </w:rPr>
+      </w:pPr>
+      <w:r>
+        <w:rPr>
+          <w:noProof/>
         </w:rPr>
         <w:lastRenderedPageBreak/>
-        <w:t>Từ mô hình thực thể</w:t>
-      </w:r>
-      <w:r>
-        <w:rPr>
-          <w:rFonts w:asciiTheme="majorHAnsi" w:hAnsiTheme="majorHAnsi" w:cstheme="majorHAnsi"/>
-          <w:lang w:val="fr-FR"/>
-        </w:rPr>
-        <w:t xml:space="preserve"> liên kết kinh điển ta chuyển các kiểu thực thể thành các quan hệ sau :</w:t>
+        <w:drawing>
+          <wp:inline distT="0" distB="0" distL="0" distR="0" wp14:anchorId="3032BB0D" wp14:editId="2864BBE5">
+            <wp:extent cx="5731510" cy="5182870"/>
+            <wp:effectExtent l="0" t="0" r="2540" b="0"/>
+            <wp:docPr id="3" name="Picture 3"/>
+            <wp:cNvGraphicFramePr>
+              <a:graphicFrameLocks xmlns:a="http://schemas.openxmlformats.org/drawingml/2006/main" noChangeAspect="1"/>
+            </wp:cNvGraphicFramePr>
+            <a:graphic xmlns:a="http://schemas.openxmlformats.org/drawingml/2006/main">
+              <a:graphicData uri="http://schemas.openxmlformats.org/drawingml/2006/picture">
+                <pic:pic xmlns:pic="http://schemas.openxmlformats.org/drawingml/2006/picture">
+                  <pic:nvPicPr>
+                    <pic:cNvPr id="0" name="Picture 5"/>
+                    <pic:cNvPicPr>
+                      <a:picLocks noChangeAspect="1" noChangeArrowheads="1"/>
+                    </pic:cNvPicPr>
+                  </pic:nvPicPr>
+                  <pic:blipFill>
+                    <a:blip r:embed="rId8">
+                      <a:extLst>
+                        <a:ext uri="{28A0092B-C50C-407E-A947-70E740481C1C}">
+                          <a14:useLocalDpi xmlns:a14="http://schemas.microsoft.com/office/drawing/2010/main" val="0"/>
+                        </a:ext>
+                      </a:extLst>
+                    </a:blip>
+                    <a:srcRect/>
+                    <a:stretch>
+                      <a:fillRect/>
+                    </a:stretch>
+                  </pic:blipFill>
+                  <pic:spPr bwMode="auto">
+                    <a:xfrm>
+                      <a:off x="0" y="0"/>
+                      <a:ext cx="5731510" cy="5182870"/>
+                    </a:xfrm>
+                    <a:prstGeom prst="rect">
+                      <a:avLst/>
+                    </a:prstGeom>
+                    <a:noFill/>
+                    <a:ln>
+                      <a:noFill/>
+                    </a:ln>
+                  </pic:spPr>
+                </pic:pic>
+              </a:graphicData>
+            </a:graphic>
+          </wp:inline>
+        </w:drawing>
       </w:r>
     </w:p>
     <w:p>
       <w:pPr>
         <w:rPr>
           <w:rFonts w:asciiTheme="majorHAnsi" w:hAnsiTheme="majorHAnsi" w:cstheme="majorHAnsi"/>
-          <w:lang w:val="fr-FR"/>
+          <w:sz w:val="26"/>
+          <w:szCs w:val="26"/>
+          <w:lang w:val="en-US"/>
+        </w:rPr>
+      </w:pPr>
+      <w:r>
+        <w:rPr>
+          <w:rFonts w:asciiTheme="majorHAnsi" w:hAnsiTheme="majorHAnsi" w:cstheme="majorHAnsi"/>
+          <w:sz w:val="26"/>
+          <w:szCs w:val="26"/>
+          <w:lang w:val="en-US"/>
+        </w:rPr>
+        <w:br w:type="page"/>
+      </w:r>
+    </w:p>
+    <w:p>
+      <w:pPr>
+        <w:rPr>
+          <w:rFonts w:asciiTheme="majorHAnsi" w:hAnsiTheme="majorHAnsi" w:cstheme="majorHAnsi"/>
+          <w:sz w:val="26"/>
+          <w:szCs w:val="26"/>
+        </w:rPr>
+      </w:pPr>
+      <w:r>
+        <w:rPr>
+          <w:rFonts w:asciiTheme="majorHAnsi" w:hAnsiTheme="majorHAnsi" w:cstheme="majorHAnsi"/>
+          <w:sz w:val="26"/>
+          <w:szCs w:val="26"/>
+        </w:rPr>
+        <w:lastRenderedPageBreak/>
+        <w:t>Từ mô hình thực thể liên kết kinh điển ta chuyển các kiểu thực thể thành các quan hệ sau :</w:t>
+      </w:r>
+    </w:p>
+    <w:p>
+      <w:pPr>
+        <w:rPr>
+          <w:rFonts w:asciiTheme="majorHAnsi" w:hAnsiTheme="majorHAnsi" w:cstheme="majorHAnsi"/>
+          <w:sz w:val="26"/>
+          <w:szCs w:val="26"/>
         </w:rPr>
       </w:pPr>
       <w:r>
@@ -2614,29 +4096,33 @@
           <w:rFonts w:asciiTheme="majorHAnsi" w:hAnsiTheme="majorHAnsi" w:cstheme="majorHAnsi"/>
           <w:b/>
           <w:bCs/>
-          <w:lang w:val="fr-FR"/>
+          <w:sz w:val="26"/>
+          <w:szCs w:val="26"/>
         </w:rPr>
         <w:t>DANHMUC</w:t>
       </w:r>
       <w:r>
         <w:rPr>
           <w:rFonts w:asciiTheme="majorHAnsi" w:hAnsiTheme="majorHAnsi" w:cstheme="majorHAnsi"/>
-          <w:lang w:val="fr-FR"/>
+          <w:sz w:val="26"/>
+          <w:szCs w:val="26"/>
         </w:rPr>
         <w:t>(</w:t>
       </w:r>
       <w:r>
         <w:rPr>
           <w:rFonts w:asciiTheme="majorHAnsi" w:hAnsiTheme="majorHAnsi" w:cstheme="majorHAnsi"/>
+          <w:sz w:val="26"/>
+          <w:szCs w:val="26"/>
           <w:u w:val="single"/>
-          <w:lang w:val="fr-FR"/>
         </w:rPr>
         <w:t>MaDanhMuc</w:t>
       </w:r>
       <w:r>
         <w:rPr>
           <w:rFonts w:asciiTheme="majorHAnsi" w:hAnsiTheme="majorHAnsi" w:cstheme="majorHAnsi"/>
-          <w:lang w:val="fr-FR"/>
+          <w:sz w:val="26"/>
+          <w:szCs w:val="26"/>
         </w:rPr>
         <w:t>, TenDanhMuc, GioiThieu, NgayTao)</w:t>
       </w:r>
@@ -2645,7 +4131,8 @@
       <w:pPr>
         <w:rPr>
           <w:rFonts w:asciiTheme="majorHAnsi" w:hAnsiTheme="majorHAnsi" w:cstheme="majorHAnsi"/>
-          <w:lang w:val="fr-FR"/>
+          <w:sz w:val="26"/>
+          <w:szCs w:val="26"/>
         </w:rPr>
       </w:pPr>
       <w:r>
@@ -2653,635 +4140,889 @@
           <w:rFonts w:asciiTheme="majorHAnsi" w:hAnsiTheme="majorHAnsi" w:cstheme="majorHAnsi"/>
           <w:b/>
           <w:bCs/>
+          <w:sz w:val="26"/>
+          <w:szCs w:val="26"/>
+        </w:rPr>
+        <w:t>CHITIETDANHMUC</w:t>
+      </w:r>
+      <w:r>
+        <w:rPr>
+          <w:rFonts w:asciiTheme="majorHAnsi" w:hAnsiTheme="majorHAnsi" w:cstheme="majorHAnsi"/>
+          <w:sz w:val="26"/>
+          <w:szCs w:val="26"/>
+        </w:rPr>
+        <w:t>(</w:t>
+      </w:r>
+      <w:r>
+        <w:rPr>
+          <w:rFonts w:asciiTheme="majorHAnsi" w:hAnsiTheme="majorHAnsi" w:cstheme="majorHAnsi"/>
+          <w:sz w:val="26"/>
+          <w:szCs w:val="26"/>
+          <w:u w:val="single"/>
+        </w:rPr>
+        <w:t>MaChiTietDanhMuc</w:t>
+      </w:r>
+      <w:r>
+        <w:rPr>
+          <w:rFonts w:asciiTheme="majorHAnsi" w:hAnsiTheme="majorHAnsi" w:cstheme="majorHAnsi"/>
+          <w:sz w:val="26"/>
+          <w:szCs w:val="26"/>
+        </w:rPr>
+        <w:t xml:space="preserve">, </w:t>
+      </w:r>
+      <w:r>
+        <w:rPr>
+          <w:rFonts w:asciiTheme="majorHAnsi" w:hAnsiTheme="majorHAnsi" w:cstheme="majorHAnsi"/>
+          <w:sz w:val="26"/>
+          <w:szCs w:val="26"/>
+          <w:u w:val="double"/>
+        </w:rPr>
+        <w:t>MaDanhMuc</w:t>
+      </w:r>
+      <w:r>
+        <w:rPr>
+          <w:rFonts w:asciiTheme="majorHAnsi" w:hAnsiTheme="majorHAnsi" w:cstheme="majorHAnsi"/>
+          <w:sz w:val="26"/>
+          <w:szCs w:val="26"/>
+        </w:rPr>
+        <w:t xml:space="preserve">, </w:t>
+      </w:r>
+      <w:r>
+        <w:rPr>
+          <w:rFonts w:asciiTheme="majorHAnsi" w:hAnsiTheme="majorHAnsi" w:cstheme="majorHAnsi"/>
+          <w:sz w:val="26"/>
+          <w:szCs w:val="26"/>
+          <w:u w:val="double"/>
+        </w:rPr>
+        <w:t>MaTruyen</w:t>
+      </w:r>
+      <w:r>
+        <w:rPr>
+          <w:rFonts w:asciiTheme="majorHAnsi" w:hAnsiTheme="majorHAnsi" w:cstheme="majorHAnsi"/>
+          <w:sz w:val="26"/>
+          <w:szCs w:val="26"/>
+        </w:rPr>
+        <w:t>)</w:t>
+      </w:r>
+    </w:p>
+    <w:p>
+      <w:pPr>
+        <w:rPr>
+          <w:rFonts w:asciiTheme="majorHAnsi" w:hAnsiTheme="majorHAnsi" w:cstheme="majorHAnsi"/>
+          <w:sz w:val="26"/>
+          <w:szCs w:val="26"/>
+        </w:rPr>
+      </w:pPr>
+      <w:r>
+        <w:rPr>
+          <w:rFonts w:asciiTheme="majorHAnsi" w:hAnsiTheme="majorHAnsi" w:cstheme="majorHAnsi"/>
+          <w:b/>
+          <w:bCs/>
+          <w:sz w:val="26"/>
+          <w:szCs w:val="26"/>
+        </w:rPr>
+        <w:t>THELOAI</w:t>
+      </w:r>
+      <w:r>
+        <w:rPr>
+          <w:rFonts w:asciiTheme="majorHAnsi" w:hAnsiTheme="majorHAnsi" w:cstheme="majorHAnsi"/>
+          <w:sz w:val="26"/>
+          <w:szCs w:val="26"/>
+        </w:rPr>
+        <w:t>(</w:t>
+      </w:r>
+      <w:r>
+        <w:rPr>
+          <w:rFonts w:asciiTheme="majorHAnsi" w:hAnsiTheme="majorHAnsi" w:cstheme="majorHAnsi"/>
+          <w:sz w:val="26"/>
+          <w:szCs w:val="26"/>
+          <w:u w:val="single"/>
+        </w:rPr>
+        <w:t>MaTheLoai</w:t>
+      </w:r>
+      <w:r>
+        <w:rPr>
+          <w:rFonts w:asciiTheme="majorHAnsi" w:hAnsiTheme="majorHAnsi" w:cstheme="majorHAnsi"/>
+          <w:sz w:val="26"/>
+          <w:szCs w:val="26"/>
+        </w:rPr>
+        <w:t>, TenTheLoai, GioiThieu, TrangThai,NgayTao)</w:t>
+      </w:r>
+    </w:p>
+    <w:p>
+      <w:pPr>
+        <w:rPr>
+          <w:rFonts w:asciiTheme="majorHAnsi" w:hAnsiTheme="majorHAnsi" w:cstheme="majorHAnsi"/>
+          <w:sz w:val="26"/>
+          <w:szCs w:val="26"/>
+        </w:rPr>
+      </w:pPr>
+      <w:r>
+        <w:rPr>
+          <w:rFonts w:asciiTheme="majorHAnsi" w:hAnsiTheme="majorHAnsi" w:cstheme="majorHAnsi"/>
+          <w:b/>
+          <w:bCs/>
+          <w:sz w:val="26"/>
+          <w:szCs w:val="26"/>
+        </w:rPr>
+        <w:t>CHITIETTHELOAI</w:t>
+      </w:r>
+      <w:r>
+        <w:rPr>
+          <w:rFonts w:asciiTheme="majorHAnsi" w:hAnsiTheme="majorHAnsi" w:cstheme="majorHAnsi"/>
+          <w:sz w:val="26"/>
+          <w:szCs w:val="26"/>
+        </w:rPr>
+        <w:t>(</w:t>
+      </w:r>
+      <w:r>
+        <w:rPr>
+          <w:rFonts w:asciiTheme="majorHAnsi" w:hAnsiTheme="majorHAnsi" w:cstheme="majorHAnsi"/>
+          <w:sz w:val="26"/>
+          <w:szCs w:val="26"/>
+          <w:u w:val="single"/>
+        </w:rPr>
+        <w:t>MaChiTietTheLoai</w:t>
+      </w:r>
+      <w:r>
+        <w:rPr>
+          <w:rFonts w:asciiTheme="majorHAnsi" w:hAnsiTheme="majorHAnsi" w:cstheme="majorHAnsi"/>
+          <w:sz w:val="26"/>
+          <w:szCs w:val="26"/>
+        </w:rPr>
+        <w:t xml:space="preserve">, </w:t>
+      </w:r>
+      <w:r>
+        <w:rPr>
+          <w:rFonts w:asciiTheme="majorHAnsi" w:hAnsiTheme="majorHAnsi" w:cstheme="majorHAnsi"/>
+          <w:sz w:val="26"/>
+          <w:szCs w:val="26"/>
+          <w:u w:val="double"/>
+        </w:rPr>
+        <w:t>MaTheLoai</w:t>
+      </w:r>
+      <w:r>
+        <w:rPr>
+          <w:rFonts w:asciiTheme="majorHAnsi" w:hAnsiTheme="majorHAnsi" w:cstheme="majorHAnsi"/>
+          <w:sz w:val="26"/>
+          <w:szCs w:val="26"/>
+        </w:rPr>
+        <w:t xml:space="preserve">, </w:t>
+      </w:r>
+      <w:r>
+        <w:rPr>
+          <w:rFonts w:asciiTheme="majorHAnsi" w:hAnsiTheme="majorHAnsi" w:cstheme="majorHAnsi"/>
+          <w:sz w:val="26"/>
+          <w:szCs w:val="26"/>
+          <w:u w:val="double"/>
+        </w:rPr>
+        <w:t>MaTruyen</w:t>
+      </w:r>
+      <w:r>
+        <w:rPr>
+          <w:rFonts w:asciiTheme="majorHAnsi" w:hAnsiTheme="majorHAnsi" w:cstheme="majorHAnsi"/>
+          <w:sz w:val="26"/>
+          <w:szCs w:val="26"/>
+        </w:rPr>
+        <w:t>)</w:t>
+      </w:r>
+    </w:p>
+    <w:p>
+      <w:pPr>
+        <w:rPr>
+          <w:rFonts w:asciiTheme="majorHAnsi" w:hAnsiTheme="majorHAnsi" w:cstheme="majorHAnsi"/>
+          <w:sz w:val="26"/>
+          <w:szCs w:val="26"/>
+        </w:rPr>
+      </w:pPr>
+      <w:r>
+        <w:rPr>
+          <w:rFonts w:asciiTheme="majorHAnsi" w:hAnsiTheme="majorHAnsi" w:cstheme="majorHAnsi"/>
+          <w:b/>
+          <w:bCs/>
+          <w:sz w:val="26"/>
+          <w:szCs w:val="26"/>
+        </w:rPr>
+        <w:t>TACGIA</w:t>
+      </w:r>
+      <w:r>
+        <w:rPr>
+          <w:rFonts w:asciiTheme="majorHAnsi" w:hAnsiTheme="majorHAnsi" w:cstheme="majorHAnsi"/>
+          <w:sz w:val="26"/>
+          <w:szCs w:val="26"/>
+        </w:rPr>
+        <w:t>(</w:t>
+      </w:r>
+      <w:r>
+        <w:rPr>
+          <w:rFonts w:asciiTheme="majorHAnsi" w:hAnsiTheme="majorHAnsi" w:cstheme="majorHAnsi"/>
+          <w:sz w:val="26"/>
+          <w:szCs w:val="26"/>
+          <w:u w:val="single"/>
+        </w:rPr>
+        <w:t>MaTacGia</w:t>
+      </w:r>
+      <w:r>
+        <w:rPr>
+          <w:rFonts w:asciiTheme="majorHAnsi" w:hAnsiTheme="majorHAnsi" w:cstheme="majorHAnsi"/>
+          <w:sz w:val="26"/>
+          <w:szCs w:val="26"/>
+        </w:rPr>
+        <w:t>, TenTacGia, GioiThieu, NgayTao)</w:t>
+      </w:r>
+    </w:p>
+    <w:p>
+      <w:pPr>
+        <w:rPr>
+          <w:rFonts w:asciiTheme="majorHAnsi" w:hAnsiTheme="majorHAnsi" w:cstheme="majorHAnsi"/>
+          <w:sz w:val="26"/>
+          <w:szCs w:val="26"/>
+        </w:rPr>
+      </w:pPr>
+      <w:r>
+        <w:rPr>
+          <w:rFonts w:asciiTheme="majorHAnsi" w:hAnsiTheme="majorHAnsi" w:cstheme="majorHAnsi"/>
+          <w:b/>
+          <w:bCs/>
+          <w:sz w:val="26"/>
+          <w:szCs w:val="26"/>
+        </w:rPr>
+        <w:t>TRUYEN</w:t>
+      </w:r>
+      <w:r>
+        <w:rPr>
+          <w:rFonts w:asciiTheme="majorHAnsi" w:hAnsiTheme="majorHAnsi" w:cstheme="majorHAnsi"/>
+          <w:sz w:val="26"/>
+          <w:szCs w:val="26"/>
+        </w:rPr>
+        <w:t>(</w:t>
+      </w:r>
+      <w:r>
+        <w:rPr>
+          <w:rFonts w:asciiTheme="majorHAnsi" w:hAnsiTheme="majorHAnsi" w:cstheme="majorHAnsi"/>
+          <w:sz w:val="26"/>
+          <w:szCs w:val="26"/>
+          <w:u w:val="single"/>
+        </w:rPr>
+        <w:t>MaTruyen</w:t>
+      </w:r>
+      <w:r>
+        <w:rPr>
+          <w:rFonts w:asciiTheme="majorHAnsi" w:hAnsiTheme="majorHAnsi" w:cstheme="majorHAnsi"/>
+          <w:sz w:val="26"/>
+          <w:szCs w:val="26"/>
+        </w:rPr>
+        <w:t>,</w:t>
+      </w:r>
+      <w:r>
+        <w:rPr>
+          <w:rFonts w:asciiTheme="majorHAnsi" w:hAnsiTheme="majorHAnsi" w:cstheme="majorHAnsi"/>
+          <w:sz w:val="26"/>
+          <w:szCs w:val="26"/>
+        </w:rPr>
+        <w:t xml:space="preserve"> </w:t>
+      </w:r>
+      <w:r>
+        <w:rPr>
+          <w:rFonts w:asciiTheme="majorHAnsi" w:hAnsiTheme="majorHAnsi" w:cstheme="majorHAnsi"/>
+          <w:sz w:val="26"/>
+          <w:szCs w:val="26"/>
+          <w:u w:val="double"/>
+        </w:rPr>
+        <w:t>MaTacGia</w:t>
+      </w:r>
+      <w:r>
+        <w:rPr>
+          <w:rFonts w:asciiTheme="majorHAnsi" w:hAnsiTheme="majorHAnsi" w:cstheme="majorHAnsi"/>
+          <w:sz w:val="26"/>
+          <w:szCs w:val="26"/>
+        </w:rPr>
+        <w:t xml:space="preserve">, </w:t>
+      </w:r>
+      <w:r>
+        <w:rPr>
+          <w:rFonts w:asciiTheme="majorHAnsi" w:hAnsiTheme="majorHAnsi" w:cstheme="majorHAnsi"/>
+          <w:sz w:val="26"/>
+          <w:szCs w:val="26"/>
+          <w:u w:val="double"/>
+        </w:rPr>
+        <w:t>MaNhomDich</w:t>
+      </w:r>
+      <w:r>
+        <w:rPr>
+          <w:rFonts w:asciiTheme="majorHAnsi" w:hAnsiTheme="majorHAnsi" w:cstheme="majorHAnsi"/>
+          <w:sz w:val="26"/>
+          <w:szCs w:val="26"/>
+        </w:rPr>
+        <w:t xml:space="preserve">, </w:t>
+      </w:r>
+      <w:r>
+        <w:rPr>
+          <w:rFonts w:asciiTheme="majorHAnsi" w:hAnsiTheme="majorHAnsi" w:cstheme="majorHAnsi"/>
+          <w:sz w:val="26"/>
+          <w:szCs w:val="26"/>
+        </w:rPr>
+        <w:t>TenTruyen,GioiThieu, SoChuong, LuotXem,</w:t>
+      </w:r>
+      <w:r>
+        <w:rPr>
+          <w:rFonts w:asciiTheme="majorHAnsi" w:hAnsiTheme="majorHAnsi" w:cstheme="majorHAnsi"/>
+          <w:sz w:val="26"/>
+          <w:szCs w:val="26"/>
+        </w:rPr>
+        <w:t>HinhAnh,</w:t>
+      </w:r>
+      <w:r>
+        <w:rPr>
+          <w:rFonts w:asciiTheme="majorHAnsi" w:hAnsiTheme="majorHAnsi" w:cstheme="majorHAnsi"/>
+          <w:sz w:val="26"/>
+          <w:szCs w:val="26"/>
+        </w:rPr>
+        <w:t xml:space="preserve"> TrangThai, Nguon, NgayTao)</w:t>
+      </w:r>
+    </w:p>
+    <w:p>
+      <w:pPr>
+        <w:rPr>
+          <w:rFonts w:asciiTheme="majorHAnsi" w:hAnsiTheme="majorHAnsi" w:cstheme="majorHAnsi"/>
+          <w:sz w:val="26"/>
+          <w:szCs w:val="26"/>
+          <w:lang w:val="en-US"/>
+        </w:rPr>
+      </w:pPr>
+      <w:r>
+        <w:rPr>
+          <w:rFonts w:asciiTheme="majorHAnsi" w:hAnsiTheme="majorHAnsi" w:cstheme="majorHAnsi"/>
+          <w:b/>
+          <w:bCs/>
+          <w:sz w:val="26"/>
+          <w:szCs w:val="26"/>
+          <w:lang w:val="en-US"/>
+        </w:rPr>
+        <w:t>CHUONG</w:t>
+      </w:r>
+      <w:r>
+        <w:rPr>
+          <w:rFonts w:asciiTheme="majorHAnsi" w:hAnsiTheme="majorHAnsi" w:cstheme="majorHAnsi"/>
+          <w:sz w:val="26"/>
+          <w:szCs w:val="26"/>
+          <w:lang w:val="en-US"/>
+        </w:rPr>
+        <w:t>(</w:t>
+      </w:r>
+      <w:r>
+        <w:rPr>
+          <w:rFonts w:asciiTheme="majorHAnsi" w:hAnsiTheme="majorHAnsi" w:cstheme="majorHAnsi"/>
+          <w:sz w:val="26"/>
+          <w:szCs w:val="26"/>
+          <w:u w:val="single"/>
+          <w:lang w:val="en-US"/>
+        </w:rPr>
+        <w:t>MaChuong</w:t>
+      </w:r>
+      <w:r>
+        <w:rPr>
+          <w:rFonts w:asciiTheme="majorHAnsi" w:hAnsiTheme="majorHAnsi" w:cstheme="majorHAnsi"/>
+          <w:sz w:val="26"/>
+          <w:szCs w:val="26"/>
+          <w:lang w:val="en-US"/>
+        </w:rPr>
+        <w:t>,</w:t>
+      </w:r>
+      <w:r>
+        <w:rPr>
+          <w:rFonts w:asciiTheme="majorHAnsi" w:hAnsiTheme="majorHAnsi" w:cstheme="majorHAnsi"/>
+          <w:sz w:val="26"/>
+          <w:szCs w:val="26"/>
+          <w:u w:val="double"/>
+          <w:lang w:val="en-US"/>
+        </w:rPr>
+        <w:t>MaTruyen</w:t>
+      </w:r>
+      <w:r>
+        <w:rPr>
+          <w:rFonts w:asciiTheme="majorHAnsi" w:hAnsiTheme="majorHAnsi" w:cstheme="majorHAnsi"/>
+          <w:sz w:val="26"/>
+          <w:szCs w:val="26"/>
+          <w:lang w:val="en-US"/>
+        </w:rPr>
+        <w:t>,</w:t>
+      </w:r>
+      <w:r>
+        <w:rPr>
+          <w:rFonts w:asciiTheme="majorHAnsi" w:hAnsiTheme="majorHAnsi" w:cstheme="majorHAnsi"/>
+          <w:sz w:val="26"/>
+          <w:szCs w:val="26"/>
+          <w:lang w:val="en-US"/>
+        </w:rPr>
+        <w:t xml:space="preserve"> TenChuong,NoiDung, NgayTao)</w:t>
+      </w:r>
+    </w:p>
+    <w:p>
+      <w:pPr>
+        <w:rPr>
+          <w:rFonts w:asciiTheme="majorHAnsi" w:hAnsiTheme="majorHAnsi" w:cstheme="majorHAnsi"/>
+          <w:sz w:val="26"/>
+          <w:szCs w:val="26"/>
+        </w:rPr>
+      </w:pPr>
+      <w:r>
+        <w:rPr>
+          <w:rFonts w:asciiTheme="majorHAnsi" w:hAnsiTheme="majorHAnsi" w:cstheme="majorHAnsi"/>
+          <w:b/>
+          <w:bCs/>
+          <w:sz w:val="26"/>
+          <w:szCs w:val="26"/>
+        </w:rPr>
+        <w:t>NGUOIDUNG</w:t>
+      </w:r>
+      <w:r>
+        <w:rPr>
+          <w:rFonts w:asciiTheme="majorHAnsi" w:hAnsiTheme="majorHAnsi" w:cstheme="majorHAnsi"/>
+          <w:sz w:val="26"/>
+          <w:szCs w:val="26"/>
+        </w:rPr>
+        <w:t>(</w:t>
+      </w:r>
+      <w:r>
+        <w:rPr>
+          <w:rFonts w:asciiTheme="majorHAnsi" w:hAnsiTheme="majorHAnsi" w:cstheme="majorHAnsi"/>
+          <w:sz w:val="26"/>
+          <w:szCs w:val="26"/>
+          <w:u w:val="single"/>
+        </w:rPr>
+        <w:t>MaNguoiDung</w:t>
+      </w:r>
+      <w:r>
+        <w:rPr>
+          <w:rFonts w:asciiTheme="majorHAnsi" w:hAnsiTheme="majorHAnsi" w:cstheme="majorHAnsi"/>
+          <w:sz w:val="26"/>
+          <w:szCs w:val="26"/>
+          <w:lang w:val="en-US"/>
+        </w:rPr>
+        <w:t>,</w:t>
+      </w:r>
+      <w:r>
+        <w:rPr>
+          <w:rFonts w:asciiTheme="majorHAnsi" w:hAnsiTheme="majorHAnsi" w:cstheme="majorHAnsi"/>
+          <w:sz w:val="26"/>
+          <w:szCs w:val="26"/>
+          <w:u w:val="double"/>
+          <w:lang w:val="en-US"/>
+        </w:rPr>
+        <w:t>MaTaiKhoan</w:t>
+      </w:r>
+      <w:r>
+        <w:rPr>
+          <w:rFonts w:asciiTheme="majorHAnsi" w:hAnsiTheme="majorHAnsi" w:cstheme="majorHAnsi"/>
+          <w:sz w:val="26"/>
+          <w:szCs w:val="26"/>
+        </w:rPr>
+        <w:t xml:space="preserve"> TenNguoiDung, Mail, SDT, NgayTao)</w:t>
+      </w:r>
+    </w:p>
+    <w:p>
+      <w:pPr>
+        <w:rPr>
+          <w:rFonts w:asciiTheme="majorHAnsi" w:hAnsiTheme="majorHAnsi" w:cstheme="majorHAnsi"/>
+          <w:sz w:val="26"/>
+          <w:szCs w:val="26"/>
+        </w:rPr>
+      </w:pPr>
+      <w:r>
+        <w:rPr>
+          <w:rFonts w:asciiTheme="majorHAnsi" w:hAnsiTheme="majorHAnsi" w:cstheme="majorHAnsi"/>
+          <w:b/>
+          <w:bCs/>
+          <w:sz w:val="26"/>
+          <w:szCs w:val="26"/>
+        </w:rPr>
+        <w:t>TAIKHOAN</w:t>
+      </w:r>
+      <w:r>
+        <w:rPr>
+          <w:rFonts w:asciiTheme="majorHAnsi" w:hAnsiTheme="majorHAnsi" w:cstheme="majorHAnsi"/>
+          <w:sz w:val="26"/>
+          <w:szCs w:val="26"/>
+        </w:rPr>
+        <w:t>(</w:t>
+      </w:r>
+      <w:r>
+        <w:rPr>
+          <w:rFonts w:asciiTheme="majorHAnsi" w:hAnsiTheme="majorHAnsi" w:cstheme="majorHAnsi"/>
+          <w:sz w:val="26"/>
+          <w:szCs w:val="26"/>
+          <w:u w:val="single"/>
+        </w:rPr>
+        <w:t>MaTaiKhoan</w:t>
+      </w:r>
+      <w:r>
+        <w:rPr>
+          <w:rFonts w:asciiTheme="majorHAnsi" w:hAnsiTheme="majorHAnsi" w:cstheme="majorHAnsi"/>
+          <w:sz w:val="26"/>
+          <w:szCs w:val="26"/>
+        </w:rPr>
+        <w:t>, TenTaiKhoan, MatKhau, VaiTro, NgayTao)</w:t>
+      </w:r>
+    </w:p>
+    <w:p>
+      <w:pPr>
+        <w:rPr>
+          <w:rFonts w:asciiTheme="majorHAnsi" w:hAnsiTheme="majorHAnsi" w:cstheme="majorHAnsi"/>
+          <w:sz w:val="26"/>
+          <w:szCs w:val="26"/>
+        </w:rPr>
+      </w:pPr>
+      <w:r>
+        <w:rPr>
+          <w:rFonts w:asciiTheme="majorHAnsi" w:hAnsiTheme="majorHAnsi" w:cstheme="majorHAnsi"/>
+          <w:b/>
+          <w:bCs/>
+          <w:sz w:val="26"/>
+          <w:szCs w:val="26"/>
+        </w:rPr>
+        <w:t>NHOMDICH</w:t>
+      </w:r>
+      <w:r>
+        <w:rPr>
+          <w:rFonts w:asciiTheme="majorHAnsi" w:hAnsiTheme="majorHAnsi" w:cstheme="majorHAnsi"/>
+          <w:sz w:val="26"/>
+          <w:szCs w:val="26"/>
+        </w:rPr>
+        <w:t>(</w:t>
+      </w:r>
+      <w:r>
+        <w:rPr>
+          <w:rFonts w:asciiTheme="majorHAnsi" w:hAnsiTheme="majorHAnsi" w:cstheme="majorHAnsi"/>
+          <w:sz w:val="26"/>
+          <w:szCs w:val="26"/>
+          <w:u w:val="single"/>
+        </w:rPr>
+        <w:t>MaNhomDich</w:t>
+      </w:r>
+      <w:r>
+        <w:rPr>
+          <w:rFonts w:asciiTheme="majorHAnsi" w:hAnsiTheme="majorHAnsi" w:cstheme="majorHAnsi"/>
+          <w:sz w:val="26"/>
+          <w:szCs w:val="26"/>
+        </w:rPr>
+        <w:t>, TenNhomDich, NgayTao)</w:t>
+      </w:r>
+    </w:p>
+    <w:p>
+      <w:pPr>
+        <w:rPr>
+          <w:rFonts w:asciiTheme="majorHAnsi" w:hAnsiTheme="majorHAnsi" w:cstheme="majorHAnsi"/>
+          <w:sz w:val="26"/>
+          <w:szCs w:val="26"/>
+        </w:rPr>
+      </w:pPr>
+      <w:r>
+        <w:rPr>
+          <w:rFonts w:asciiTheme="majorHAnsi" w:hAnsiTheme="majorHAnsi" w:cstheme="majorHAnsi"/>
+          <w:b/>
+          <w:bCs/>
+          <w:sz w:val="26"/>
+          <w:szCs w:val="26"/>
+        </w:rPr>
+        <w:t>THANHVIENNHOMDICH</w:t>
+      </w:r>
+      <w:r>
+        <w:rPr>
+          <w:rFonts w:asciiTheme="majorHAnsi" w:hAnsiTheme="majorHAnsi" w:cstheme="majorHAnsi"/>
+          <w:sz w:val="26"/>
+          <w:szCs w:val="26"/>
+        </w:rPr>
+        <w:t>(</w:t>
+      </w:r>
+      <w:r>
+        <w:rPr>
+          <w:rFonts w:asciiTheme="majorHAnsi" w:hAnsiTheme="majorHAnsi" w:cstheme="majorHAnsi"/>
+          <w:sz w:val="26"/>
+          <w:szCs w:val="26"/>
+          <w:u w:val="single"/>
+        </w:rPr>
+        <w:t>MaThanhVien</w:t>
+      </w:r>
+      <w:r>
+        <w:rPr>
+          <w:rFonts w:asciiTheme="majorHAnsi" w:hAnsiTheme="majorHAnsi" w:cstheme="majorHAnsi"/>
+          <w:sz w:val="26"/>
+          <w:szCs w:val="26"/>
+        </w:rPr>
+        <w:t>,</w:t>
+      </w:r>
+      <w:r>
+        <w:rPr>
+          <w:rFonts w:asciiTheme="majorHAnsi" w:hAnsiTheme="majorHAnsi" w:cstheme="majorHAnsi"/>
+          <w:sz w:val="26"/>
+          <w:szCs w:val="26"/>
+          <w:u w:val="double"/>
+        </w:rPr>
+        <w:t>MaTaiKhoan</w:t>
+      </w:r>
+      <w:r>
+        <w:rPr>
+          <w:rFonts w:asciiTheme="majorHAnsi" w:hAnsiTheme="majorHAnsi" w:cstheme="majorHAnsi"/>
+          <w:sz w:val="26"/>
+          <w:szCs w:val="26"/>
+        </w:rPr>
+        <w:t xml:space="preserve">, </w:t>
+      </w:r>
+      <w:r>
+        <w:rPr>
+          <w:rFonts w:asciiTheme="majorHAnsi" w:hAnsiTheme="majorHAnsi" w:cstheme="majorHAnsi"/>
+          <w:sz w:val="26"/>
+          <w:szCs w:val="26"/>
+          <w:u w:val="double"/>
+        </w:rPr>
+        <w:t>MaNhomDich</w:t>
+      </w:r>
+      <w:r>
+        <w:rPr>
+          <w:rFonts w:asciiTheme="majorHAnsi" w:hAnsiTheme="majorHAnsi" w:cstheme="majorHAnsi"/>
+          <w:sz w:val="26"/>
+          <w:szCs w:val="26"/>
+        </w:rPr>
+        <w:t>,</w:t>
+      </w:r>
+      <w:r>
+        <w:rPr>
+          <w:rFonts w:asciiTheme="majorHAnsi" w:hAnsiTheme="majorHAnsi" w:cstheme="majorHAnsi"/>
+          <w:sz w:val="26"/>
+          <w:szCs w:val="26"/>
+        </w:rPr>
+        <w:t xml:space="preserve"> TenThanhVien, VaiTro, NgayTao)</w:t>
+      </w:r>
+    </w:p>
+    <w:p>
+      <w:pPr>
+        <w:rPr>
+          <w:rFonts w:asciiTheme="majorHAnsi" w:hAnsiTheme="majorHAnsi" w:cstheme="majorHAnsi"/>
+          <w:sz w:val="26"/>
+          <w:szCs w:val="26"/>
           <w:lang w:val="fr-FR"/>
         </w:rPr>
-        <w:t>CHITIETDANHMUC</w:t>
-      </w:r>
-      <w:r>
-        <w:rPr>
-          <w:rFonts w:asciiTheme="majorHAnsi" w:hAnsiTheme="majorHAnsi" w:cstheme="majorHAnsi"/>
-          <w:lang w:val="fr-FR"/>
+        <w:sectPr>
+          <w:headerReference w:type="default" r:id="rId9"/>
+          <w:pgSz w:w="11906" w:h="16838"/>
+          <w:pgMar w:top="1440" w:right="1440" w:bottom="1440" w:left="1440" w:header="708" w:footer="708" w:gutter="0"/>
+          <w:cols w:space="708"/>
+          <w:docGrid w:linePitch="360"/>
+        </w:sectPr>
+      </w:pPr>
+      <w:r>
+        <w:rPr>
+          <w:rFonts w:asciiTheme="majorHAnsi" w:hAnsiTheme="majorHAnsi" w:cstheme="majorHAnsi"/>
+          <w:b/>
+          <w:bCs/>
+          <w:sz w:val="26"/>
+          <w:szCs w:val="26"/>
+        </w:rPr>
+        <w:t>PHANHOI</w:t>
+      </w:r>
+      <w:r>
+        <w:rPr>
+          <w:rFonts w:asciiTheme="majorHAnsi" w:hAnsiTheme="majorHAnsi" w:cstheme="majorHAnsi"/>
+          <w:sz w:val="26"/>
+          <w:szCs w:val="26"/>
         </w:rPr>
         <w:t>(</w:t>
       </w:r>
       <w:r>
         <w:rPr>
           <w:rFonts w:asciiTheme="majorHAnsi" w:hAnsiTheme="majorHAnsi" w:cstheme="majorHAnsi"/>
+          <w:sz w:val="26"/>
+          <w:szCs w:val="26"/>
           <w:u w:val="single"/>
-          <w:lang w:val="fr-FR"/>
-        </w:rPr>
-        <w:t>MaChiTietDanhMuc</w:t>
-      </w:r>
-      <w:r>
-        <w:rPr>
-          <w:rFonts w:asciiTheme="majorHAnsi" w:hAnsiTheme="majorHAnsi" w:cstheme="majorHAnsi"/>
-          <w:lang w:val="fr-FR"/>
+        </w:rPr>
+        <w:t>MaPhanHoi</w:t>
+      </w:r>
+      <w:r>
+        <w:rPr>
+          <w:rFonts w:asciiTheme="majorHAnsi" w:hAnsiTheme="majorHAnsi" w:cstheme="majorHAnsi"/>
+          <w:sz w:val="26"/>
+          <w:szCs w:val="26"/>
         </w:rPr>
         <w:t xml:space="preserve">, </w:t>
       </w:r>
       <w:r>
         <w:rPr>
           <w:rFonts w:asciiTheme="majorHAnsi" w:hAnsiTheme="majorHAnsi" w:cstheme="majorHAnsi"/>
+          <w:sz w:val="26"/>
+          <w:szCs w:val="26"/>
           <w:u w:val="double"/>
           <w:lang w:val="fr-FR"/>
         </w:rPr>
-        <w:t>MaDanhMuc</w:t>
-      </w:r>
-      <w:r>
-        <w:rPr>
-          <w:rFonts w:asciiTheme="majorHAnsi" w:hAnsiTheme="majorHAnsi" w:cstheme="majorHAnsi"/>
+        <w:t>MaTruyen</w:t>
+      </w:r>
+      <w:r>
+        <w:rPr>
+          <w:rFonts w:asciiTheme="majorHAnsi" w:hAnsiTheme="majorHAnsi" w:cstheme="majorHAnsi"/>
+          <w:sz w:val="26"/>
+          <w:szCs w:val="26"/>
           <w:lang w:val="fr-FR"/>
         </w:rPr>
-        <w:t xml:space="preserve">, </w:t>
-      </w:r>
-      <w:r>
-        <w:rPr>
-          <w:rFonts w:asciiTheme="majorHAnsi" w:hAnsiTheme="majorHAnsi" w:cstheme="majorHAnsi"/>
-          <w:u w:val="double"/>
+        <w:t>,,</w:t>
+      </w:r>
+      <w:r>
+        <w:rPr>
+          <w:rFonts w:asciiTheme="majorHAnsi" w:hAnsiTheme="majorHAnsi" w:cstheme="majorHAnsi"/>
+          <w:sz w:val="26"/>
+          <w:szCs w:val="26"/>
+        </w:rPr>
+        <w:t>TenPhanHoi, NoiDung, NgayTao)</w:t>
+      </w:r>
+      <w:r>
+        <w:rPr>
+          <w:rFonts w:asciiTheme="majorHAnsi" w:hAnsiTheme="majorHAnsi" w:cstheme="majorHAnsi"/>
+          <w:sz w:val="26"/>
+          <w:szCs w:val="26"/>
           <w:lang w:val="fr-FR"/>
         </w:rPr>
-        <w:t>MaTruyen</w:t>
-      </w:r>
-      <w:r>
-        <w:rPr>
-          <w:rFonts w:asciiTheme="majorHAnsi" w:hAnsiTheme="majorHAnsi" w:cstheme="majorHAnsi"/>
-          <w:lang w:val="fr-FR"/>
-        </w:rPr>
-        <w:t>)</w:t>
+        <w:t>.</w:t>
       </w:r>
     </w:p>
     <w:p>
       <w:pPr>
         <w:rPr>
           <w:rFonts w:asciiTheme="majorHAnsi" w:hAnsiTheme="majorHAnsi" w:cstheme="majorHAnsi"/>
-        </w:rPr>
-      </w:pPr>
-      <w:r>
-        <w:rPr>
-          <w:rFonts w:asciiTheme="majorHAnsi" w:hAnsiTheme="majorHAnsi" w:cstheme="majorHAnsi"/>
-          <w:b/>
-          <w:bCs/>
-        </w:rPr>
-        <w:t>THELOAI</w:t>
-      </w:r>
-      <w:r>
-        <w:rPr>
-          <w:rFonts w:asciiTheme="majorHAnsi" w:hAnsiTheme="majorHAnsi" w:cstheme="majorHAnsi"/>
-        </w:rPr>
-        <w:t>(</w:t>
-      </w:r>
-      <w:r>
-        <w:rPr>
-          <w:rFonts w:asciiTheme="majorHAnsi" w:hAnsiTheme="majorHAnsi" w:cstheme="majorHAnsi"/>
-          <w:u w:val="single"/>
-        </w:rPr>
-        <w:t>MaTheLoai</w:t>
-      </w:r>
-      <w:r>
-        <w:rPr>
-          <w:rFonts w:asciiTheme="majorHAnsi" w:hAnsiTheme="majorHAnsi" w:cstheme="majorHAnsi"/>
-        </w:rPr>
-        <w:t>, TenTheLoai, GioiThieu, TrangThai,NgayTao)</w:t>
+          <w:sz w:val="26"/>
+          <w:szCs w:val="26"/>
+        </w:rPr>
+      </w:pPr>
+      <w:r>
+        <w:rPr>
+          <w:rFonts w:asciiTheme="majorHAnsi" w:hAnsiTheme="majorHAnsi" w:cstheme="majorHAnsi"/>
+          <w:sz w:val="26"/>
+          <w:szCs w:val="26"/>
+        </w:rPr>
+        <w:lastRenderedPageBreak/>
+        <w:t>Mô hình quan hệ sau khi chuẩn hóa.</w:t>
       </w:r>
     </w:p>
     <w:p>
       <w:pPr>
         <w:rPr>
           <w:rFonts w:asciiTheme="majorHAnsi" w:hAnsiTheme="majorHAnsi" w:cstheme="majorHAnsi"/>
-          <w:lang w:val="en-US"/>
-        </w:rPr>
-      </w:pPr>
-      <w:r>
-        <w:rPr>
-          <w:rFonts w:asciiTheme="majorHAnsi" w:hAnsiTheme="majorHAnsi" w:cstheme="majorHAnsi"/>
-          <w:b/>
-          <w:bCs/>
-          <w:lang w:val="en-US"/>
-        </w:rPr>
-        <w:t>CHITIETTHELOAI</w:t>
-      </w:r>
-      <w:r>
-        <w:rPr>
-          <w:rFonts w:asciiTheme="majorHAnsi" w:hAnsiTheme="majorHAnsi" w:cstheme="majorHAnsi"/>
-          <w:lang w:val="en-US"/>
-        </w:rPr>
-        <w:t>(</w:t>
-      </w:r>
-      <w:r>
-        <w:rPr>
-          <w:rFonts w:asciiTheme="majorHAnsi" w:hAnsiTheme="majorHAnsi" w:cstheme="majorHAnsi"/>
-          <w:u w:val="single"/>
-          <w:lang w:val="en-US"/>
-        </w:rPr>
-        <w:t>MaChiTietTheLoai</w:t>
-      </w:r>
-      <w:r>
-        <w:rPr>
-          <w:rFonts w:asciiTheme="majorHAnsi" w:hAnsiTheme="majorHAnsi" w:cstheme="majorHAnsi"/>
-          <w:lang w:val="en-US"/>
-        </w:rPr>
-        <w:t xml:space="preserve">, </w:t>
-      </w:r>
-      <w:r>
-        <w:rPr>
-          <w:rFonts w:asciiTheme="majorHAnsi" w:hAnsiTheme="majorHAnsi" w:cstheme="majorHAnsi"/>
-          <w:u w:val="double"/>
-          <w:lang w:val="en-US"/>
-        </w:rPr>
-        <w:t>MaTheLoai</w:t>
-      </w:r>
-      <w:r>
-        <w:rPr>
-          <w:rFonts w:asciiTheme="majorHAnsi" w:hAnsiTheme="majorHAnsi" w:cstheme="majorHAnsi"/>
-          <w:lang w:val="en-US"/>
-        </w:rPr>
-        <w:t xml:space="preserve">, </w:t>
-      </w:r>
-      <w:r>
-        <w:rPr>
-          <w:rFonts w:asciiTheme="majorHAnsi" w:hAnsiTheme="majorHAnsi" w:cstheme="majorHAnsi"/>
-          <w:u w:val="double"/>
-          <w:lang w:val="en-US"/>
-        </w:rPr>
-        <w:t>MaTruyen</w:t>
-      </w:r>
-      <w:r>
-        <w:rPr>
-          <w:rFonts w:asciiTheme="majorHAnsi" w:hAnsiTheme="majorHAnsi" w:cstheme="majorHAnsi"/>
-          <w:lang w:val="en-US"/>
-        </w:rPr>
-        <w:t>)</w:t>
-      </w:r>
-    </w:p>
-    <w:p>
-      <w:pPr>
-        <w:rPr>
-          <w:rFonts w:asciiTheme="majorHAnsi" w:hAnsiTheme="majorHAnsi" w:cstheme="majorHAnsi"/>
-          <w:lang w:val="en-US"/>
-        </w:rPr>
-      </w:pPr>
-      <w:r>
-        <w:rPr>
-          <w:rFonts w:asciiTheme="majorHAnsi" w:hAnsiTheme="majorHAnsi" w:cstheme="majorHAnsi"/>
-          <w:b/>
-          <w:bCs/>
-          <w:lang w:val="en-US"/>
-        </w:rPr>
-        <w:t>TACGIA</w:t>
-      </w:r>
-      <w:r>
-        <w:rPr>
-          <w:rFonts w:asciiTheme="majorHAnsi" w:hAnsiTheme="majorHAnsi" w:cstheme="majorHAnsi"/>
-          <w:lang w:val="en-US"/>
-        </w:rPr>
-        <w:t>(</w:t>
-      </w:r>
-      <w:r>
-        <w:rPr>
-          <w:rFonts w:asciiTheme="majorHAnsi" w:hAnsiTheme="majorHAnsi" w:cstheme="majorHAnsi"/>
-          <w:u w:val="single"/>
-          <w:lang w:val="en-US"/>
-        </w:rPr>
-        <w:t>MaTacGia</w:t>
-      </w:r>
-      <w:r>
-        <w:rPr>
-          <w:rFonts w:asciiTheme="majorHAnsi" w:hAnsiTheme="majorHAnsi" w:cstheme="majorHAnsi"/>
-          <w:lang w:val="en-US"/>
-        </w:rPr>
-        <w:t>, TenTacGia, GioiThieu, NgayTao)</w:t>
-      </w:r>
-    </w:p>
-    <w:p>
-      <w:pPr>
-        <w:rPr>
-          <w:rFonts w:asciiTheme="majorHAnsi" w:hAnsiTheme="majorHAnsi" w:cstheme="majorHAnsi"/>
-        </w:rPr>
-      </w:pPr>
-      <w:r>
-        <w:rPr>
-          <w:rFonts w:asciiTheme="majorHAnsi" w:hAnsiTheme="majorHAnsi" w:cstheme="majorHAnsi"/>
-          <w:b/>
-          <w:bCs/>
-        </w:rPr>
-        <w:t>TRUYEN</w:t>
-      </w:r>
-      <w:r>
-        <w:rPr>
-          <w:rFonts w:asciiTheme="majorHAnsi" w:hAnsiTheme="majorHAnsi" w:cstheme="majorHAnsi"/>
-        </w:rPr>
-        <w:t>(</w:t>
-      </w:r>
-      <w:r>
-        <w:rPr>
-          <w:rFonts w:asciiTheme="majorHAnsi" w:hAnsiTheme="majorHAnsi" w:cstheme="majorHAnsi"/>
-          <w:u w:val="single"/>
-        </w:rPr>
-        <w:t>MaTruyen</w:t>
-      </w:r>
-      <w:r>
-        <w:rPr>
-          <w:rFonts w:asciiTheme="majorHAnsi" w:hAnsiTheme="majorHAnsi" w:cstheme="majorHAnsi"/>
-        </w:rPr>
-        <w:t>,</w:t>
-      </w:r>
-      <w:r>
-        <w:rPr>
-          <w:rFonts w:asciiTheme="majorHAnsi" w:hAnsiTheme="majorHAnsi" w:cstheme="majorHAnsi"/>
-          <w:u w:val="double"/>
-          <w:lang w:val="en-US"/>
-        </w:rPr>
-        <w:t>Ma</w:t>
-      </w:r>
-      <w:r>
-        <w:rPr>
-          <w:rFonts w:asciiTheme="majorHAnsi" w:hAnsiTheme="majorHAnsi" w:cstheme="majorHAnsi"/>
-          <w:u w:val="double"/>
-          <w:lang w:val="en-US"/>
-        </w:rPr>
-        <w:t>DanhMuc</w:t>
-      </w:r>
-      <w:r>
-        <w:rPr>
-          <w:rFonts w:asciiTheme="majorHAnsi" w:hAnsiTheme="majorHAnsi" w:cstheme="majorHAnsi"/>
-          <w:lang w:val="en-US"/>
-        </w:rPr>
-        <w:t xml:space="preserve">, </w:t>
-      </w:r>
-      <w:r>
-        <w:rPr>
-          <w:rFonts w:asciiTheme="majorHAnsi" w:hAnsiTheme="majorHAnsi" w:cstheme="majorHAnsi"/>
-          <w:u w:val="double"/>
-          <w:lang w:val="en-US"/>
-        </w:rPr>
-        <w:t>MaTheLoai</w:t>
-      </w:r>
-      <w:r>
-        <w:rPr>
-          <w:rFonts w:asciiTheme="majorHAnsi" w:hAnsiTheme="majorHAnsi" w:cstheme="majorHAnsi"/>
-          <w:lang w:val="en-US"/>
-        </w:rPr>
-        <w:t>,</w:t>
-      </w:r>
-      <w:r>
-        <w:rPr>
-          <w:rFonts w:asciiTheme="majorHAnsi" w:hAnsiTheme="majorHAnsi" w:cstheme="majorHAnsi"/>
-          <w:lang w:val="en-US"/>
-        </w:rPr>
-        <w:t xml:space="preserve"> </w:t>
-      </w:r>
-      <w:r>
-        <w:rPr>
-          <w:rFonts w:asciiTheme="majorHAnsi" w:hAnsiTheme="majorHAnsi" w:cstheme="majorHAnsi"/>
-          <w:u w:val="double"/>
-          <w:lang w:val="en-US"/>
-        </w:rPr>
-        <w:t>MaTacGia</w:t>
-      </w:r>
-      <w:r>
-        <w:rPr>
-          <w:rFonts w:asciiTheme="majorHAnsi" w:hAnsiTheme="majorHAnsi" w:cstheme="majorHAnsi"/>
-          <w:lang w:val="en-US"/>
-        </w:rPr>
-        <w:t xml:space="preserve">, </w:t>
-      </w:r>
-      <w:r>
-        <w:rPr>
-          <w:rFonts w:asciiTheme="majorHAnsi" w:hAnsiTheme="majorHAnsi" w:cstheme="majorHAnsi"/>
-          <w:u w:val="double"/>
-          <w:lang w:val="en-US"/>
-        </w:rPr>
-        <w:t>MaNhomDich</w:t>
-      </w:r>
-      <w:r>
-        <w:rPr>
-          <w:rFonts w:asciiTheme="majorHAnsi" w:hAnsiTheme="majorHAnsi" w:cstheme="majorHAnsi"/>
-          <w:lang w:val="en-US"/>
-        </w:rPr>
-        <w:t xml:space="preserve">, </w:t>
-      </w:r>
-      <w:r>
-        <w:rPr>
-          <w:rFonts w:asciiTheme="majorHAnsi" w:hAnsiTheme="majorHAnsi" w:cstheme="majorHAnsi"/>
-        </w:rPr>
-        <w:t>TenTruyen,GioiThieu, SoChuong, LuotXem, TrangThai, Nguon, NgayTao)</w:t>
-      </w:r>
-    </w:p>
-    <w:p>
-      <w:pPr>
-        <w:rPr>
-          <w:rFonts w:asciiTheme="majorHAnsi" w:hAnsiTheme="majorHAnsi" w:cstheme="majorHAnsi"/>
-          <w:lang w:val="en-US"/>
-        </w:rPr>
-      </w:pPr>
-      <w:r>
-        <w:rPr>
-          <w:rFonts w:asciiTheme="majorHAnsi" w:hAnsiTheme="majorHAnsi" w:cstheme="majorHAnsi"/>
-          <w:b/>
-          <w:bCs/>
-          <w:lang w:val="en-US"/>
-        </w:rPr>
-        <w:t>CHUONG</w:t>
-      </w:r>
-      <w:r>
-        <w:rPr>
-          <w:rFonts w:asciiTheme="majorHAnsi" w:hAnsiTheme="majorHAnsi" w:cstheme="majorHAnsi"/>
-          <w:lang w:val="en-US"/>
-        </w:rPr>
-        <w:t>(</w:t>
-      </w:r>
-      <w:r>
-        <w:rPr>
-          <w:rFonts w:asciiTheme="majorHAnsi" w:hAnsiTheme="majorHAnsi" w:cstheme="majorHAnsi"/>
-          <w:u w:val="single"/>
-          <w:lang w:val="en-US"/>
-        </w:rPr>
-        <w:t>MaChuong</w:t>
-      </w:r>
-      <w:r>
-        <w:rPr>
-          <w:rFonts w:asciiTheme="majorHAnsi" w:hAnsiTheme="majorHAnsi" w:cstheme="majorHAnsi"/>
-          <w:lang w:val="en-US"/>
-        </w:rPr>
-        <w:t>,</w:t>
-      </w:r>
-      <w:r>
-        <w:rPr>
-          <w:rFonts w:asciiTheme="majorHAnsi" w:hAnsiTheme="majorHAnsi" w:cstheme="majorHAnsi"/>
-          <w:u w:val="double"/>
-          <w:lang w:val="en-US"/>
-        </w:rPr>
-        <w:t>MaTruyen</w:t>
-      </w:r>
-      <w:r>
-        <w:rPr>
-          <w:rFonts w:asciiTheme="majorHAnsi" w:hAnsiTheme="majorHAnsi" w:cstheme="majorHAnsi"/>
-          <w:lang w:val="en-US"/>
-        </w:rPr>
-        <w:t>,</w:t>
-      </w:r>
-      <w:r>
-        <w:rPr>
-          <w:rFonts w:asciiTheme="majorHAnsi" w:hAnsiTheme="majorHAnsi" w:cstheme="majorHAnsi"/>
-          <w:lang w:val="en-US"/>
-        </w:rPr>
-        <w:t xml:space="preserve"> TenChuong,NoiDung, NgayTao)</w:t>
-      </w:r>
-    </w:p>
-    <w:p>
-      <w:pPr>
-        <w:rPr>
-          <w:rFonts w:asciiTheme="majorHAnsi" w:hAnsiTheme="majorHAnsi" w:cstheme="majorHAnsi"/>
-        </w:rPr>
-      </w:pPr>
-      <w:r>
-        <w:rPr>
-          <w:rFonts w:asciiTheme="majorHAnsi" w:hAnsiTheme="majorHAnsi" w:cstheme="majorHAnsi"/>
-          <w:b/>
-          <w:bCs/>
-        </w:rPr>
-        <w:t>NGUOIDUNG</w:t>
-      </w:r>
-      <w:r>
-        <w:rPr>
-          <w:rFonts w:asciiTheme="majorHAnsi" w:hAnsiTheme="majorHAnsi" w:cstheme="majorHAnsi"/>
-        </w:rPr>
-        <w:t>(</w:t>
-      </w:r>
-      <w:r>
-        <w:rPr>
-          <w:rFonts w:asciiTheme="majorHAnsi" w:hAnsiTheme="majorHAnsi" w:cstheme="majorHAnsi"/>
-          <w:u w:val="single"/>
-        </w:rPr>
-        <w:t>MaNguoiDung</w:t>
-      </w:r>
-      <w:r>
-        <w:rPr>
-          <w:rFonts w:asciiTheme="majorHAnsi" w:hAnsiTheme="majorHAnsi" w:cstheme="majorHAnsi"/>
-          <w:lang w:val="en-US"/>
-        </w:rPr>
-        <w:t>,</w:t>
-      </w:r>
-      <w:r>
-        <w:rPr>
-          <w:rFonts w:asciiTheme="majorHAnsi" w:hAnsiTheme="majorHAnsi" w:cstheme="majorHAnsi"/>
-          <w:u w:val="double"/>
-          <w:lang w:val="en-US"/>
-        </w:rPr>
-        <w:t>MaTaiKhoan</w:t>
-      </w:r>
-      <w:r>
-        <w:rPr>
-          <w:rFonts w:asciiTheme="majorHAnsi" w:hAnsiTheme="majorHAnsi" w:cstheme="majorHAnsi"/>
-        </w:rPr>
-        <w:t xml:space="preserve"> TenNguoiDung, Mail, SDT, NgayTao)</w:t>
-      </w:r>
-    </w:p>
-    <w:p>
-      <w:pPr>
-        <w:rPr>
-          <w:rFonts w:asciiTheme="majorHAnsi" w:hAnsiTheme="majorHAnsi" w:cstheme="majorHAnsi"/>
-        </w:rPr>
-      </w:pPr>
-      <w:r>
-        <w:rPr>
-          <w:rFonts w:asciiTheme="majorHAnsi" w:hAnsiTheme="majorHAnsi" w:cstheme="majorHAnsi"/>
-          <w:b/>
-          <w:bCs/>
-        </w:rPr>
-        <w:t>TAIKHOAN</w:t>
-      </w:r>
-      <w:r>
-        <w:rPr>
-          <w:rFonts w:asciiTheme="majorHAnsi" w:hAnsiTheme="majorHAnsi" w:cstheme="majorHAnsi"/>
-        </w:rPr>
-        <w:t>(</w:t>
-      </w:r>
-      <w:r>
-        <w:rPr>
-          <w:rFonts w:asciiTheme="majorHAnsi" w:hAnsiTheme="majorHAnsi" w:cstheme="majorHAnsi"/>
-          <w:u w:val="single"/>
-        </w:rPr>
-        <w:t>MaTaiKhoan</w:t>
-      </w:r>
-      <w:r>
-        <w:rPr>
-          <w:rFonts w:asciiTheme="majorHAnsi" w:hAnsiTheme="majorHAnsi" w:cstheme="majorHAnsi"/>
-        </w:rPr>
-        <w:t>, TenTaiKhoan, MatKhau, VaiTro, NgayTao)</w:t>
-      </w:r>
-    </w:p>
-    <w:p>
-      <w:pPr>
-        <w:rPr>
-          <w:rFonts w:asciiTheme="majorHAnsi" w:hAnsiTheme="majorHAnsi" w:cstheme="majorHAnsi"/>
-        </w:rPr>
-      </w:pPr>
-      <w:r>
-        <w:rPr>
-          <w:rFonts w:asciiTheme="majorHAnsi" w:hAnsiTheme="majorHAnsi" w:cstheme="majorHAnsi"/>
-          <w:b/>
-          <w:bCs/>
-        </w:rPr>
-        <w:t>NHOMDICH</w:t>
-      </w:r>
-      <w:r>
-        <w:rPr>
-          <w:rFonts w:asciiTheme="majorHAnsi" w:hAnsiTheme="majorHAnsi" w:cstheme="majorHAnsi"/>
-        </w:rPr>
-        <w:t>(</w:t>
-      </w:r>
-      <w:r>
-        <w:rPr>
-          <w:rFonts w:asciiTheme="majorHAnsi" w:hAnsiTheme="majorHAnsi" w:cstheme="majorHAnsi"/>
-          <w:u w:val="single"/>
-        </w:rPr>
-        <w:t>MaNhomDich</w:t>
-      </w:r>
-      <w:r>
-        <w:rPr>
-          <w:rFonts w:asciiTheme="majorHAnsi" w:hAnsiTheme="majorHAnsi" w:cstheme="majorHAnsi"/>
-        </w:rPr>
-        <w:t>, TenNhomDich, NgayTao)</w:t>
-      </w:r>
-    </w:p>
-    <w:p>
-      <w:pPr>
-        <w:rPr>
-          <w:rFonts w:asciiTheme="majorHAnsi" w:hAnsiTheme="majorHAnsi" w:cstheme="majorHAnsi"/>
-        </w:rPr>
-      </w:pPr>
-      <w:r>
-        <w:rPr>
-          <w:rFonts w:asciiTheme="majorHAnsi" w:hAnsiTheme="majorHAnsi" w:cstheme="majorHAnsi"/>
-          <w:b/>
-          <w:bCs/>
-        </w:rPr>
-        <w:t>T</w:t>
-      </w:r>
-      <w:r>
-        <w:rPr>
-          <w:rFonts w:asciiTheme="majorHAnsi" w:hAnsiTheme="majorHAnsi" w:cstheme="majorHAnsi"/>
-          <w:b/>
-          <w:bCs/>
-        </w:rPr>
-        <w:t>HANHVIENNHOMDICH</w:t>
-      </w:r>
-      <w:r>
-        <w:rPr>
-          <w:rFonts w:asciiTheme="majorHAnsi" w:hAnsiTheme="majorHAnsi" w:cstheme="majorHAnsi"/>
-        </w:rPr>
-        <w:t>(</w:t>
-      </w:r>
-      <w:r>
-        <w:rPr>
-          <w:rFonts w:asciiTheme="majorHAnsi" w:hAnsiTheme="majorHAnsi" w:cstheme="majorHAnsi"/>
-          <w:u w:val="single"/>
-        </w:rPr>
-        <w:t>MaThanhVien</w:t>
-      </w:r>
-      <w:r>
-        <w:rPr>
-          <w:rFonts w:asciiTheme="majorHAnsi" w:hAnsiTheme="majorHAnsi" w:cstheme="majorHAnsi"/>
-        </w:rPr>
-        <w:t>,</w:t>
-      </w:r>
-      <w:r>
-        <w:rPr>
-          <w:rFonts w:asciiTheme="majorHAnsi" w:hAnsiTheme="majorHAnsi" w:cstheme="majorHAnsi"/>
-          <w:u w:val="double"/>
-        </w:rPr>
-        <w:t>MaTaiKhoan</w:t>
-      </w:r>
-      <w:r>
-        <w:rPr>
-          <w:rFonts w:asciiTheme="majorHAnsi" w:hAnsiTheme="majorHAnsi" w:cstheme="majorHAnsi"/>
-        </w:rPr>
-        <w:t xml:space="preserve">, </w:t>
-      </w:r>
-      <w:r>
-        <w:rPr>
-          <w:rFonts w:asciiTheme="majorHAnsi" w:hAnsiTheme="majorHAnsi" w:cstheme="majorHAnsi"/>
-          <w:u w:val="double"/>
-        </w:rPr>
-        <w:t>MaNhomDich</w:t>
-      </w:r>
-      <w:r>
-        <w:rPr>
-          <w:rFonts w:asciiTheme="majorHAnsi" w:hAnsiTheme="majorHAnsi" w:cstheme="majorHAnsi"/>
-        </w:rPr>
-        <w:t>,</w:t>
-      </w:r>
-      <w:r>
-        <w:rPr>
-          <w:rFonts w:asciiTheme="majorHAnsi" w:hAnsiTheme="majorHAnsi" w:cstheme="majorHAnsi"/>
-        </w:rPr>
-        <w:t xml:space="preserve"> TenThanhVien, VaiTro, NgayTao)</w:t>
-      </w:r>
-    </w:p>
-    <w:p>
-      <w:pPr>
-        <w:rPr>
-          <w:rFonts w:asciiTheme="majorHAnsi" w:hAnsiTheme="majorHAnsi" w:cstheme="majorHAnsi"/>
-        </w:rPr>
-      </w:pPr>
-      <w:r>
-        <w:rPr>
-          <w:rFonts w:asciiTheme="majorHAnsi" w:hAnsiTheme="majorHAnsi" w:cstheme="majorHAnsi"/>
-          <w:b/>
-          <w:bCs/>
-        </w:rPr>
-        <w:t>PHANHOI</w:t>
-      </w:r>
-      <w:r>
-        <w:rPr>
-          <w:rFonts w:asciiTheme="majorHAnsi" w:hAnsiTheme="majorHAnsi" w:cstheme="majorHAnsi"/>
-        </w:rPr>
-        <w:t>(</w:t>
-      </w:r>
-      <w:r>
-        <w:rPr>
-          <w:rFonts w:asciiTheme="majorHAnsi" w:hAnsiTheme="majorHAnsi" w:cstheme="majorHAnsi"/>
-          <w:u w:val="single"/>
-        </w:rPr>
-        <w:t>MaPhanHoi</w:t>
-      </w:r>
-      <w:r>
-        <w:rPr>
-          <w:rFonts w:asciiTheme="majorHAnsi" w:hAnsiTheme="majorHAnsi" w:cstheme="majorHAnsi"/>
-        </w:rPr>
-        <w:t xml:space="preserve">, </w:t>
-      </w:r>
-      <w:r>
-        <w:rPr>
-          <w:rFonts w:asciiTheme="majorHAnsi" w:hAnsiTheme="majorHAnsi" w:cstheme="majorHAnsi"/>
-          <w:u w:val="double"/>
-          <w:lang w:val="fr-FR"/>
-        </w:rPr>
-        <w:t>MaTruyen</w:t>
-      </w:r>
-      <w:r>
-        <w:rPr>
-          <w:rFonts w:asciiTheme="majorHAnsi" w:hAnsiTheme="majorHAnsi" w:cstheme="majorHAnsi"/>
-          <w:lang w:val="fr-FR"/>
-        </w:rPr>
-        <w:t>,,</w:t>
-      </w:r>
-      <w:r>
-        <w:rPr>
-          <w:rFonts w:asciiTheme="majorHAnsi" w:hAnsiTheme="majorHAnsi" w:cstheme="majorHAnsi"/>
-        </w:rPr>
-        <w:t>TenPhanHoi, NoiDung, NgayTao)</w:t>
+          <w:sz w:val="26"/>
+          <w:szCs w:val="26"/>
+        </w:rPr>
+      </w:pPr>
+      <w:r>
+        <w:rPr>
+          <w:noProof/>
+        </w:rPr>
+        <w:drawing>
+          <wp:inline distT="0" distB="0" distL="0" distR="0" wp14:anchorId="7C87CC92" wp14:editId="17E95726">
+            <wp:extent cx="8863330" cy="4667885"/>
+            <wp:effectExtent l="0" t="0" r="0" b="0"/>
+            <wp:docPr id="5" name="Picture 5"/>
+            <wp:cNvGraphicFramePr>
+              <a:graphicFrameLocks xmlns:a="http://schemas.openxmlformats.org/drawingml/2006/main" noChangeAspect="1"/>
+            </wp:cNvGraphicFramePr>
+            <a:graphic xmlns:a="http://schemas.openxmlformats.org/drawingml/2006/main">
+              <a:graphicData uri="http://schemas.openxmlformats.org/drawingml/2006/picture">
+                <pic:pic xmlns:pic="http://schemas.openxmlformats.org/drawingml/2006/picture">
+                  <pic:nvPicPr>
+                    <pic:cNvPr id="1" name=""/>
+                    <pic:cNvPicPr/>
+                  </pic:nvPicPr>
+                  <pic:blipFill>
+                    <a:blip r:embed="rId10"/>
+                    <a:stretch>
+                      <a:fillRect/>
+                    </a:stretch>
+                  </pic:blipFill>
+                  <pic:spPr>
+                    <a:xfrm>
+                      <a:off x="0" y="0"/>
+                      <a:ext cx="8863330" cy="4667885"/>
+                    </a:xfrm>
+                    <a:prstGeom prst="rect">
+                      <a:avLst/>
+                    </a:prstGeom>
+                  </pic:spPr>
+                </pic:pic>
+              </a:graphicData>
+            </a:graphic>
+          </wp:inline>
+        </w:drawing>
       </w:r>
     </w:p>
     <w:sectPr>
-      <w:pgSz w:w="11906" w:h="16838"/>
+      <w:pgSz w:w="16838" w:h="11906" w:orient="landscape"/>
       <w:pgMar w:top="1440" w:right="1440" w:bottom="1440" w:left="1440" w:header="708" w:footer="708" w:gutter="0"/>
       <w:cols w:space="708"/>
       <w:docGrid w:linePitch="360"/>
     </w:sectPr>
   </w:body>
 </w:document>
+</file>
+
+<file path=word/endnotes.xml><?xml version="1.0" encoding="utf-8"?>
+<w:endnotes xmlns:wpc="http://schemas.microsoft.com/office/word/2010/wordprocessingCanvas" xmlns:cx="http://schemas.microsoft.com/office/drawing/2014/chartex" xmlns:cx1="http://schemas.microsoft.com/office/drawing/2015/9/8/chartex" xmlns:cx2="http://schemas.microsoft.com/office/drawing/2015/10/21/chartex" xmlns:cx3="http://schemas.microsoft.com/office/drawing/2016/5/9/chartex" xmlns:cx4="http://schemas.microsoft.com/office/drawing/2016/5/10/chartex" xmlns:cx5="http://schemas.microsoft.com/office/drawing/2016/5/11/chartex" xmlns:cx6="http://schemas.microsoft.com/office/drawing/2016/5/12/chartex" xmlns:cx7="http://schemas.microsoft.com/office/drawing/2016/5/13/chartex" xmlns:cx8="http://schemas.microsoft.com/office/drawing/2016/5/14/chartex" xmlns:mc="http://schemas.openxmlformats.org/markup-compatibility/2006" xmlns:aink="http://schemas.microsoft.com/office/drawing/2016/ink" xmlns:am3d="http://schemas.microsoft.com/office/drawing/2017/model3d" xmlns:o="urn:schemas-microsoft-com:office:office" xmlns:r="http://schemas.openxmlformats.org/officeDocument/2006/relationships" xmlns:m="http://schemas.openxmlformats.org/officeDocument/2006/math" xmlns:v="urn:schemas-microsoft-com:vml" xmlns:wp14="http://schemas.microsoft.com/office/word/2010/wordprocessingDrawing" xmlns:wp="http://schemas.openxmlformats.org/drawingml/2006/wordprocessingDrawing" xmlns:w10="urn:schemas-microsoft-com:office:word" xmlns:w="http://schemas.openxmlformats.org/wordprocessingml/2006/main" xmlns:w14="http://schemas.microsoft.com/office/word/2010/wordml" xmlns:w15="http://schemas.microsoft.com/office/word/2012/wordml" xmlns:w16cid="http://schemas.microsoft.com/office/word/2016/wordml/cid" xmlns:w16se="http://schemas.microsoft.com/office/word/2015/wordml/symex" xmlns:wpg="http://schemas.microsoft.com/office/word/2010/wordprocessingGroup" xmlns:wpi="http://schemas.microsoft.com/office/word/2010/wordprocessingInk" xmlns:wne="http://schemas.microsoft.com/office/word/2006/wordml" xmlns:wps="http://schemas.microsoft.com/office/word/2010/wordprocessingShape" mc:Ignorable="w14 w15 w16se w16cid wp14">
+  <w:endnote w:type="separator" w:id="-1">
+    <w:p>
+      <w:pPr>
+        <w:spacing w:after="0" w:line="240" w:lineRule="auto"/>
+      </w:pPr>
+      <w:r>
+        <w:separator/>
+      </w:r>
+    </w:p>
+  </w:endnote>
+  <w:endnote w:type="continuationSeparator" w:id="0">
+    <w:p>
+      <w:pPr>
+        <w:spacing w:after="0" w:line="240" w:lineRule="auto"/>
+      </w:pPr>
+      <w:r>
+        <w:continuationSeparator/>
+      </w:r>
+    </w:p>
+  </w:endnote>
+</w:endnotes>
+</file>
+
+<file path=word/footnotes.xml><?xml version="1.0" encoding="utf-8"?>
+<w:footnotes xmlns:wpc="http://schemas.microsoft.com/office/word/2010/wordprocessingCanvas" xmlns:cx="http://schemas.microsoft.com/office/drawing/2014/chartex" xmlns:cx1="http://schemas.microsoft.com/office/drawing/2015/9/8/chartex" xmlns:cx2="http://schemas.microsoft.com/office/drawing/2015/10/21/chartex" xmlns:cx3="http://schemas.microsoft.com/office/drawing/2016/5/9/chartex" xmlns:cx4="http://schemas.microsoft.com/office/drawing/2016/5/10/chartex" xmlns:cx5="http://schemas.microsoft.com/office/drawing/2016/5/11/chartex" xmlns:cx6="http://schemas.microsoft.com/office/drawing/2016/5/12/chartex" xmlns:cx7="http://schemas.microsoft.com/office/drawing/2016/5/13/chartex" xmlns:cx8="http://schemas.microsoft.com/office/drawing/2016/5/14/chartex" xmlns:mc="http://schemas.openxmlformats.org/markup-compatibility/2006" xmlns:aink="http://schemas.microsoft.com/office/drawing/2016/ink" xmlns:am3d="http://schemas.microsoft.com/office/drawing/2017/model3d" xmlns:o="urn:schemas-microsoft-com:office:office" xmlns:r="http://schemas.openxmlformats.org/officeDocument/2006/relationships" xmlns:m="http://schemas.openxmlformats.org/officeDocument/2006/math" xmlns:v="urn:schemas-microsoft-com:vml" xmlns:wp14="http://schemas.microsoft.com/office/word/2010/wordprocessingDrawing" xmlns:wp="http://schemas.openxmlformats.org/drawingml/2006/wordprocessingDrawing" xmlns:w10="urn:schemas-microsoft-com:office:word" xmlns:w="http://schemas.openxmlformats.org/wordprocessingml/2006/main" xmlns:w14="http://schemas.microsoft.com/office/word/2010/wordml" xmlns:w15="http://schemas.microsoft.com/office/word/2012/wordml" xmlns:w16cid="http://schemas.microsoft.com/office/word/2016/wordml/cid" xmlns:w16se="http://schemas.microsoft.com/office/word/2015/wordml/symex" xmlns:wpg="http://schemas.microsoft.com/office/word/2010/wordprocessingGroup" xmlns:wpi="http://schemas.microsoft.com/office/word/2010/wordprocessingInk" xmlns:wne="http://schemas.microsoft.com/office/word/2006/wordml" xmlns:wps="http://schemas.microsoft.com/office/word/2010/wordprocessingShape" mc:Ignorable="w14 w15 w16se w16cid wp14">
+  <w:footnote w:type="separator" w:id="-1">
+    <w:p>
+      <w:pPr>
+        <w:spacing w:after="0" w:line="240" w:lineRule="auto"/>
+      </w:pPr>
+      <w:r>
+        <w:separator/>
+      </w:r>
+    </w:p>
+  </w:footnote>
+  <w:footnote w:type="continuationSeparator" w:id="0">
+    <w:p>
+      <w:pPr>
+        <w:spacing w:after="0" w:line="240" w:lineRule="auto"/>
+      </w:pPr>
+      <w:r>
+        <w:continuationSeparator/>
+      </w:r>
+    </w:p>
+  </w:footnote>
+</w:footnotes>
+</file>
+
+<file path=word/header1.xml><?xml version="1.0" encoding="utf-8"?>
+<w:hdr xmlns:wpc="http://schemas.microsoft.com/office/word/2010/wordprocessingCanvas" xmlns:cx="http://schemas.microsoft.com/office/drawing/2014/chartex" xmlns:cx1="http://schemas.microsoft.com/office/drawing/2015/9/8/chartex" xmlns:cx2="http://schemas.microsoft.com/office/drawing/2015/10/21/chartex" xmlns:cx3="http://schemas.microsoft.com/office/drawing/2016/5/9/chartex" xmlns:cx4="http://schemas.microsoft.com/office/drawing/2016/5/10/chartex" xmlns:cx5="http://schemas.microsoft.com/office/drawing/2016/5/11/chartex" xmlns:cx6="http://schemas.microsoft.com/office/drawing/2016/5/12/chartex" xmlns:cx7="http://schemas.microsoft.com/office/drawing/2016/5/13/chartex" xmlns:cx8="http://schemas.microsoft.com/office/drawing/2016/5/14/chartex" xmlns:mc="http://schemas.openxmlformats.org/markup-compatibility/2006" xmlns:aink="http://schemas.microsoft.com/office/drawing/2016/ink" xmlns:am3d="http://schemas.microsoft.com/office/drawing/2017/model3d" xmlns:o="urn:schemas-microsoft-com:office:office" xmlns:r="http://schemas.openxmlformats.org/officeDocument/2006/relationships" xmlns:m="http://schemas.openxmlformats.org/officeDocument/2006/math" xmlns:v="urn:schemas-microsoft-com:vml" xmlns:wp14="http://schemas.microsoft.com/office/word/2010/wordprocessingDrawing" xmlns:wp="http://schemas.openxmlformats.org/drawingml/2006/wordprocessingDrawing" xmlns:w10="urn:schemas-microsoft-com:office:word" xmlns:w="http://schemas.openxmlformats.org/wordprocessingml/2006/main" xmlns:w14="http://schemas.microsoft.com/office/word/2010/wordml" xmlns:w15="http://schemas.microsoft.com/office/word/2012/wordml" xmlns:w16cid="http://schemas.microsoft.com/office/word/2016/wordml/cid" xmlns:w16se="http://schemas.microsoft.com/office/word/2015/wordml/symex" xmlns:wpg="http://schemas.microsoft.com/office/word/2010/wordprocessingGroup" xmlns:wpi="http://schemas.microsoft.com/office/word/2010/wordprocessingInk" xmlns:wne="http://schemas.microsoft.com/office/word/2006/wordml" xmlns:wps="http://schemas.microsoft.com/office/word/2010/wordprocessingShape" mc:Ignorable="w14 w15 w16se w16cid wp14">
+  <w:p>
+    <w:pPr>
+      <w:pStyle w:val="Header"/>
+    </w:pPr>
+  </w:p>
+  <w:p>
+    <w:pPr>
+      <w:pStyle w:val="Header"/>
+    </w:pPr>
+  </w:p>
+</w:hdr>
 </file>
 
 <file path=word/numbering.xml><?xml version="1.0" encoding="utf-8"?>
@@ -3399,6 +5140,119 @@
     </w:lvl>
   </w:abstractNum>
   <w:abstractNum w:abstractNumId="1" w15:restartNumberingAfterBreak="0">
+    <w:nsid w:val="265248AA"/>
+    <w:multiLevelType w:val="hybridMultilevel"/>
+    <w:tmpl w:val="C186D464"/>
+    <w:lvl w:ilvl="0" w:tplc="042A0001">
+      <w:start w:val="1"/>
+      <w:numFmt w:val="bullet"/>
+      <w:lvlText w:val=""/>
+      <w:lvlJc w:val="left"/>
+      <w:pPr>
+        <w:ind w:left="720" w:hanging="360"/>
+      </w:pPr>
+      <w:rPr>
+        <w:rFonts w:ascii="Symbol" w:hAnsi="Symbol" w:hint="default"/>
+      </w:rPr>
+    </w:lvl>
+    <w:lvl w:ilvl="1" w:tplc="042A0003" w:tentative="1">
+      <w:start w:val="1"/>
+      <w:numFmt w:val="bullet"/>
+      <w:lvlText w:val="o"/>
+      <w:lvlJc w:val="left"/>
+      <w:pPr>
+        <w:ind w:left="1440" w:hanging="360"/>
+      </w:pPr>
+      <w:rPr>
+        <w:rFonts w:ascii="Courier New" w:hAnsi="Courier New" w:cs="Courier New" w:hint="default"/>
+      </w:rPr>
+    </w:lvl>
+    <w:lvl w:ilvl="2" w:tplc="042A0005" w:tentative="1">
+      <w:start w:val="1"/>
+      <w:numFmt w:val="bullet"/>
+      <w:lvlText w:val=""/>
+      <w:lvlJc w:val="left"/>
+      <w:pPr>
+        <w:ind w:left="2160" w:hanging="360"/>
+      </w:pPr>
+      <w:rPr>
+        <w:rFonts w:ascii="Wingdings" w:hAnsi="Wingdings" w:hint="default"/>
+      </w:rPr>
+    </w:lvl>
+    <w:lvl w:ilvl="3" w:tplc="042A0001" w:tentative="1">
+      <w:start w:val="1"/>
+      <w:numFmt w:val="bullet"/>
+      <w:lvlText w:val=""/>
+      <w:lvlJc w:val="left"/>
+      <w:pPr>
+        <w:ind w:left="2880" w:hanging="360"/>
+      </w:pPr>
+      <w:rPr>
+        <w:rFonts w:ascii="Symbol" w:hAnsi="Symbol" w:hint="default"/>
+      </w:rPr>
+    </w:lvl>
+    <w:lvl w:ilvl="4" w:tplc="042A0003" w:tentative="1">
+      <w:start w:val="1"/>
+      <w:numFmt w:val="bullet"/>
+      <w:lvlText w:val="o"/>
+      <w:lvlJc w:val="left"/>
+      <w:pPr>
+        <w:ind w:left="3600" w:hanging="360"/>
+      </w:pPr>
+      <w:rPr>
+        <w:rFonts w:ascii="Courier New" w:hAnsi="Courier New" w:cs="Courier New" w:hint="default"/>
+      </w:rPr>
+    </w:lvl>
+    <w:lvl w:ilvl="5" w:tplc="042A0005" w:tentative="1">
+      <w:start w:val="1"/>
+      <w:numFmt w:val="bullet"/>
+      <w:lvlText w:val=""/>
+      <w:lvlJc w:val="left"/>
+      <w:pPr>
+        <w:ind w:left="4320" w:hanging="360"/>
+      </w:pPr>
+      <w:rPr>
+        <w:rFonts w:ascii="Wingdings" w:hAnsi="Wingdings" w:hint="default"/>
+      </w:rPr>
+    </w:lvl>
+    <w:lvl w:ilvl="6" w:tplc="042A0001" w:tentative="1">
+      <w:start w:val="1"/>
+      <w:numFmt w:val="bullet"/>
+      <w:lvlText w:val=""/>
+      <w:lvlJc w:val="left"/>
+      <w:pPr>
+        <w:ind w:left="5040" w:hanging="360"/>
+      </w:pPr>
+      <w:rPr>
+        <w:rFonts w:ascii="Symbol" w:hAnsi="Symbol" w:hint="default"/>
+      </w:rPr>
+    </w:lvl>
+    <w:lvl w:ilvl="7" w:tplc="042A0003" w:tentative="1">
+      <w:start w:val="1"/>
+      <w:numFmt w:val="bullet"/>
+      <w:lvlText w:val="o"/>
+      <w:lvlJc w:val="left"/>
+      <w:pPr>
+        <w:ind w:left="5760" w:hanging="360"/>
+      </w:pPr>
+      <w:rPr>
+        <w:rFonts w:ascii="Courier New" w:hAnsi="Courier New" w:cs="Courier New" w:hint="default"/>
+      </w:rPr>
+    </w:lvl>
+    <w:lvl w:ilvl="8" w:tplc="042A0005" w:tentative="1">
+      <w:start w:val="1"/>
+      <w:numFmt w:val="bullet"/>
+      <w:lvlText w:val=""/>
+      <w:lvlJc w:val="left"/>
+      <w:pPr>
+        <w:ind w:left="6480" w:hanging="360"/>
+      </w:pPr>
+      <w:rPr>
+        <w:rFonts w:ascii="Wingdings" w:hAnsi="Wingdings" w:hint="default"/>
+      </w:rPr>
+    </w:lvl>
+  </w:abstractNum>
+  <w:abstractNum w:abstractNumId="2" w15:restartNumberingAfterBreak="0">
     <w:nsid w:val="5C3827AF"/>
     <w:multiLevelType w:val="hybridMultilevel"/>
     <w:tmpl w:val="7C2873D8"/>
@@ -3510,11 +5364,103 @@
       </w:rPr>
     </w:lvl>
   </w:abstractNum>
+  <w:abstractNum w:abstractNumId="3" w15:restartNumberingAfterBreak="0">
+    <w:nsid w:val="696E6A7F"/>
+    <w:multiLevelType w:val="hybridMultilevel"/>
+    <w:tmpl w:val="B7409FB6"/>
+    <w:lvl w:ilvl="0" w:tplc="042A000F">
+      <w:start w:val="1"/>
+      <w:numFmt w:val="decimal"/>
+      <w:lvlText w:val="%1."/>
+      <w:lvlJc w:val="left"/>
+      <w:pPr>
+        <w:ind w:left="720" w:hanging="360"/>
+      </w:pPr>
+    </w:lvl>
+    <w:lvl w:ilvl="1" w:tplc="042A0019" w:tentative="1">
+      <w:start w:val="1"/>
+      <w:numFmt w:val="lowerLetter"/>
+      <w:lvlText w:val="%2."/>
+      <w:lvlJc w:val="left"/>
+      <w:pPr>
+        <w:ind w:left="1440" w:hanging="360"/>
+      </w:pPr>
+    </w:lvl>
+    <w:lvl w:ilvl="2" w:tplc="042A001B" w:tentative="1">
+      <w:start w:val="1"/>
+      <w:numFmt w:val="lowerRoman"/>
+      <w:lvlText w:val="%3."/>
+      <w:lvlJc w:val="right"/>
+      <w:pPr>
+        <w:ind w:left="2160" w:hanging="180"/>
+      </w:pPr>
+    </w:lvl>
+    <w:lvl w:ilvl="3" w:tplc="042A000F" w:tentative="1">
+      <w:start w:val="1"/>
+      <w:numFmt w:val="decimal"/>
+      <w:lvlText w:val="%4."/>
+      <w:lvlJc w:val="left"/>
+      <w:pPr>
+        <w:ind w:left="2880" w:hanging="360"/>
+      </w:pPr>
+    </w:lvl>
+    <w:lvl w:ilvl="4" w:tplc="042A0019" w:tentative="1">
+      <w:start w:val="1"/>
+      <w:numFmt w:val="lowerLetter"/>
+      <w:lvlText w:val="%5."/>
+      <w:lvlJc w:val="left"/>
+      <w:pPr>
+        <w:ind w:left="3600" w:hanging="360"/>
+      </w:pPr>
+    </w:lvl>
+    <w:lvl w:ilvl="5" w:tplc="042A001B" w:tentative="1">
+      <w:start w:val="1"/>
+      <w:numFmt w:val="lowerRoman"/>
+      <w:lvlText w:val="%6."/>
+      <w:lvlJc w:val="right"/>
+      <w:pPr>
+        <w:ind w:left="4320" w:hanging="180"/>
+      </w:pPr>
+    </w:lvl>
+    <w:lvl w:ilvl="6" w:tplc="042A000F" w:tentative="1">
+      <w:start w:val="1"/>
+      <w:numFmt w:val="decimal"/>
+      <w:lvlText w:val="%7."/>
+      <w:lvlJc w:val="left"/>
+      <w:pPr>
+        <w:ind w:left="5040" w:hanging="360"/>
+      </w:pPr>
+    </w:lvl>
+    <w:lvl w:ilvl="7" w:tplc="042A0019" w:tentative="1">
+      <w:start w:val="1"/>
+      <w:numFmt w:val="lowerLetter"/>
+      <w:lvlText w:val="%8."/>
+      <w:lvlJc w:val="left"/>
+      <w:pPr>
+        <w:ind w:left="5760" w:hanging="360"/>
+      </w:pPr>
+    </w:lvl>
+    <w:lvl w:ilvl="8" w:tplc="042A001B" w:tentative="1">
+      <w:start w:val="1"/>
+      <w:numFmt w:val="lowerRoman"/>
+      <w:lvlText w:val="%9."/>
+      <w:lvlJc w:val="right"/>
+      <w:pPr>
+        <w:ind w:left="6480" w:hanging="180"/>
+      </w:pPr>
+    </w:lvl>
+  </w:abstractNum>
   <w:num w:numId="1">
-    <w:abstractNumId w:val="1"/>
+    <w:abstractNumId w:val="2"/>
   </w:num>
   <w:num w:numId="2">
     <w:abstractNumId w:val="0"/>
+  </w:num>
+  <w:num w:numId="3">
+    <w:abstractNumId w:val="1"/>
+  </w:num>
+  <w:num w:numId="4">
+    <w:abstractNumId w:val="3"/>
   </w:num>
 </w:numbering>
 </file>
@@ -3918,6 +5864,7 @@
   <w:style w:type="paragraph" w:default="1" w:styleId="Normal">
     <w:name w:val="Normal"/>
     <w:qFormat/>
+    <w:rsid w:val="006520AC"/>
   </w:style>
   <w:style w:type="character" w:default="1" w:styleId="DefaultParagraphFont">
     <w:name w:val="Default Paragraph Font"/>
@@ -3975,6 +5922,50 @@
       <w:ind w:left="720"/>
       <w:contextualSpacing/>
     </w:pPr>
+  </w:style>
+  <w:style w:type="paragraph" w:styleId="Header">
+    <w:name w:val="header"/>
+    <w:basedOn w:val="Normal"/>
+    <w:link w:val="HeaderChar"/>
+    <w:uiPriority w:val="99"/>
+    <w:unhideWhenUsed/>
+    <w:rsid w:val="00E35D75"/>
+    <w:pPr>
+      <w:tabs>
+        <w:tab w:val="center" w:pos="4513"/>
+        <w:tab w:val="right" w:pos="9026"/>
+      </w:tabs>
+      <w:spacing w:after="0" w:line="240" w:lineRule="auto"/>
+    </w:pPr>
+  </w:style>
+  <w:style w:type="character" w:customStyle="1" w:styleId="HeaderChar">
+    <w:name w:val="Header Char"/>
+    <w:basedOn w:val="DefaultParagraphFont"/>
+    <w:link w:val="Header"/>
+    <w:uiPriority w:val="99"/>
+    <w:rsid w:val="00E35D75"/>
+  </w:style>
+  <w:style w:type="paragraph" w:styleId="Footer">
+    <w:name w:val="footer"/>
+    <w:basedOn w:val="Normal"/>
+    <w:link w:val="FooterChar"/>
+    <w:uiPriority w:val="99"/>
+    <w:unhideWhenUsed/>
+    <w:rsid w:val="00E35D75"/>
+    <w:pPr>
+      <w:tabs>
+        <w:tab w:val="center" w:pos="4513"/>
+        <w:tab w:val="right" w:pos="9026"/>
+      </w:tabs>
+      <w:spacing w:after="0" w:line="240" w:lineRule="auto"/>
+    </w:pPr>
+  </w:style>
+  <w:style w:type="character" w:customStyle="1" w:styleId="FooterChar">
+    <w:name w:val="Footer Char"/>
+    <w:basedOn w:val="DefaultParagraphFont"/>
+    <w:link w:val="Footer"/>
+    <w:uiPriority w:val="99"/>
+    <w:rsid w:val="00E35D75"/>
   </w:style>
 </w:styles>
 </file>

--- a/TaiLieu/Chuong2/LuocDoCoSoDuLieu/FilePhanTichHeThong(ThucThe).docx
+++ b/TaiLieu/Chuong2/LuocDoCoSoDuLieu/FilePhanTichHeThong(ThucThe).docx
@@ -56,6 +56,8 @@
               </w:rPr>
               <w:t>Họ và tên</w:t>
             </w:r>
+            <w:bookmarkStart w:id="0" w:name="_GoBack"/>
+            <w:bookmarkEnd w:id="0"/>
           </w:p>
         </w:tc>
         <w:tc>
@@ -410,26 +412,15 @@
                 <w:rFonts w:asciiTheme="majorHAnsi" w:hAnsiTheme="majorHAnsi" w:cstheme="majorHAnsi"/>
                 <w:sz w:val="26"/>
                 <w:szCs w:val="26"/>
-                <w:lang w:val="en-US"/>
-              </w:rPr>
-            </w:pPr>
-            <w:r>
-              <w:rPr>
-                <w:rFonts w:asciiTheme="majorHAnsi" w:hAnsiTheme="majorHAnsi" w:cstheme="majorHAnsi"/>
-                <w:sz w:val="26"/>
-                <w:szCs w:val="26"/>
-                <w:lang w:val="en-US"/>
-              </w:rPr>
-              <w:t>Lược đồ cơ sở d</w:t>
-            </w:r>
-            <w:r>
-              <w:rPr>
-                <w:rFonts w:asciiTheme="majorHAnsi" w:hAnsiTheme="majorHAnsi" w:cstheme="majorHAnsi"/>
-                <w:sz w:val="26"/>
-                <w:szCs w:val="26"/>
-                <w:lang w:val="en-US"/>
-              </w:rPr>
-              <w:t>ữ liệu</w:t>
+              </w:rPr>
+            </w:pPr>
+            <w:r>
+              <w:rPr>
+                <w:rFonts w:asciiTheme="majorHAnsi" w:hAnsiTheme="majorHAnsi" w:cstheme="majorHAnsi"/>
+                <w:sz w:val="26"/>
+                <w:szCs w:val="26"/>
+              </w:rPr>
+              <w:t>Lược đồ cơ sở dữ liệu</w:t>
             </w:r>
           </w:p>
         </w:tc>
@@ -484,14 +475,99 @@
           </w:p>
         </w:tc>
       </w:tr>
+      <w:tr>
+        <w:tc>
+          <w:tcPr>
+            <w:tcW w:w="6232" w:type="dxa"/>
+            <w:gridSpan w:val="2"/>
+            <w:tcBorders>
+              <w:top w:val="nil"/>
+              <w:bottom w:val="nil"/>
+              <w:right w:val="nil"/>
+            </w:tcBorders>
+          </w:tcPr>
+          <w:p>
+            <w:pPr>
+              <w:pStyle w:val="ListParagraph"/>
+              <w:numPr>
+                <w:ilvl w:val="0"/>
+                <w:numId w:val="4"/>
+              </w:numPr>
+              <w:ind w:left="322"/>
+              <w:rPr>
+                <w:rFonts w:asciiTheme="majorHAnsi" w:hAnsiTheme="majorHAnsi" w:cstheme="majorHAnsi"/>
+                <w:sz w:val="26"/>
+                <w:szCs w:val="26"/>
+              </w:rPr>
+            </w:pPr>
+            <w:r>
+              <w:rPr>
+                <w:rFonts w:asciiTheme="majorHAnsi" w:hAnsiTheme="majorHAnsi" w:cstheme="majorHAnsi"/>
+                <w:sz w:val="26"/>
+                <w:szCs w:val="26"/>
+                <w:lang w:val="en-US"/>
+              </w:rPr>
+              <w:t xml:space="preserve">Sơ đồ lớp </w:t>
+            </w:r>
+          </w:p>
+        </w:tc>
+        <w:tc>
+          <w:tcPr>
+            <w:tcW w:w="1701" w:type="dxa"/>
+            <w:tcBorders>
+              <w:top w:val="nil"/>
+              <w:left w:val="nil"/>
+              <w:bottom w:val="nil"/>
+              <w:right w:val="nil"/>
+            </w:tcBorders>
+          </w:tcPr>
+          <w:p>
+            <w:pPr>
+              <w:rPr>
+                <w:rFonts w:asciiTheme="majorHAnsi" w:hAnsiTheme="majorHAnsi" w:cstheme="majorHAnsi"/>
+                <w:sz w:val="26"/>
+                <w:szCs w:val="26"/>
+                <w:lang w:val="en-US"/>
+              </w:rPr>
+            </w:pPr>
+            <w:r>
+              <w:rPr>
+                <w:rFonts w:asciiTheme="majorHAnsi" w:hAnsiTheme="majorHAnsi" w:cstheme="majorHAnsi"/>
+                <w:sz w:val="26"/>
+                <w:szCs w:val="26"/>
+                <w:lang w:val="en-US"/>
+              </w:rPr>
+              <w:t>Hoàn thành</w:t>
+            </w:r>
+          </w:p>
+        </w:tc>
+        <w:tc>
+          <w:tcPr>
+            <w:tcW w:w="1083" w:type="dxa"/>
+            <w:tcBorders>
+              <w:top w:val="nil"/>
+              <w:left w:val="nil"/>
+              <w:bottom w:val="nil"/>
+            </w:tcBorders>
+          </w:tcPr>
+          <w:p>
+            <w:pPr>
+              <w:rPr>
+                <w:rFonts w:asciiTheme="majorHAnsi" w:hAnsiTheme="majorHAnsi" w:cstheme="majorHAnsi"/>
+                <w:sz w:val="26"/>
+                <w:szCs w:val="26"/>
+                <w:lang w:val="en-US"/>
+              </w:rPr>
+            </w:pPr>
+          </w:p>
+        </w:tc>
+      </w:tr>
     </w:tbl>
     <w:p/>
     <w:p>
       <w:r>
         <w:br w:type="page"/>
       </w:r>
-      <w:bookmarkStart w:id="0" w:name="_GoBack"/>
-      <w:bookmarkEnd w:id="0"/>
     </w:p>
     <w:p>
       <w:r>
@@ -1783,7 +1859,16 @@
                 <w:szCs w:val="26"/>
                 <w:lang w:val="en-US"/>
               </w:rPr>
-              <w:t>Nội dung</w:t>
+              <w:t>Nội d</w:t>
+            </w:r>
+            <w:r>
+              <w:rPr>
+                <w:rFonts w:asciiTheme="majorHAnsi" w:hAnsiTheme="majorHAnsi" w:cstheme="majorHAnsi"/>
+                <w:sz w:val="26"/>
+                <w:szCs w:val="26"/>
+                <w:lang w:val="en-US"/>
+              </w:rPr>
+              <w:t>ung</w:t>
             </w:r>
           </w:p>
         </w:tc>
@@ -1867,16 +1952,16 @@
                 <w:szCs w:val="26"/>
                 <w:lang w:val="en-US"/>
               </w:rPr>
-              <w:t>Tên ngu</w:t>
-            </w:r>
-            <w:r>
-              <w:rPr>
-                <w:rFonts w:asciiTheme="majorHAnsi" w:hAnsiTheme="majorHAnsi" w:cstheme="majorHAnsi"/>
-                <w:sz w:val="26"/>
-                <w:szCs w:val="26"/>
-                <w:lang w:val="en-US"/>
-              </w:rPr>
-              <w:t>ời</w:t>
+              <w:t>Tên ng</w:t>
+            </w:r>
+            <w:r>
+              <w:rPr>
+                <w:rFonts w:asciiTheme="majorHAnsi" w:hAnsiTheme="majorHAnsi" w:cstheme="majorHAnsi"/>
+                <w:sz w:val="26"/>
+                <w:szCs w:val="26"/>
+                <w:lang w:val="en-US"/>
+              </w:rPr>
+              <w:t>ười</w:t>
             </w:r>
             <w:r>
               <w:rPr>
@@ -1984,25 +2069,25 @@
                 <w:szCs w:val="26"/>
                 <w:lang w:val="en-US"/>
               </w:rPr>
-              <w:t>Tên ngu</w:t>
-            </w:r>
-            <w:r>
-              <w:rPr>
-                <w:rFonts w:asciiTheme="majorHAnsi" w:hAnsiTheme="majorHAnsi" w:cstheme="majorHAnsi"/>
-                <w:sz w:val="26"/>
-                <w:szCs w:val="26"/>
-                <w:lang w:val="en-US"/>
-              </w:rPr>
-              <w:t>ời</w:t>
-            </w:r>
-            <w:r>
-              <w:rPr>
-                <w:rFonts w:asciiTheme="majorHAnsi" w:hAnsiTheme="majorHAnsi" w:cstheme="majorHAnsi"/>
-                <w:sz w:val="26"/>
-                <w:szCs w:val="26"/>
-                <w:lang w:val="en-US"/>
-              </w:rPr>
-              <w:t xml:space="preserve"> d</w:t>
+              <w:t>Tên ng</w:t>
+            </w:r>
+            <w:r>
+              <w:rPr>
+                <w:rFonts w:asciiTheme="majorHAnsi" w:hAnsiTheme="majorHAnsi" w:cstheme="majorHAnsi"/>
+                <w:sz w:val="26"/>
+                <w:szCs w:val="26"/>
+                <w:lang w:val="en-US"/>
+              </w:rPr>
+              <w:t xml:space="preserve">ười </w:t>
+            </w:r>
+            <w:r>
+              <w:rPr>
+                <w:rFonts w:asciiTheme="majorHAnsi" w:hAnsiTheme="majorHAnsi" w:cstheme="majorHAnsi"/>
+                <w:sz w:val="26"/>
+                <w:szCs w:val="26"/>
+                <w:lang w:val="en-US"/>
+              </w:rPr>
+              <w:t>d</w:t>
             </w:r>
             <w:r>
               <w:rPr>
